--- a/Documentation_DB.docx
+++ b/Documentation_DB.docx
@@ -2,61 +2,161 @@
 <file path=word/document.xml><?xml version="1.0" encoding="utf-8"?>
 <w:document xmlns:wpc="http://schemas.microsoft.com/office/word/2010/wordprocessingCanvas" xmlns:cx="http://schemas.microsoft.com/office/drawing/2014/chartex" xmlns:cx1="http://schemas.microsoft.com/office/drawing/2015/9/8/chartex" xmlns:cx2="http://schemas.microsoft.com/office/drawing/2015/10/21/chartex" xmlns:cx3="http://schemas.microsoft.com/office/drawing/2016/5/9/chartex" xmlns:cx4="http://schemas.microsoft.com/office/drawing/2016/5/10/chartex" xmlns:cx5="http://schemas.microsoft.com/office/drawing/2016/5/11/chartex" xmlns:cx6="http://schemas.microsoft.com/office/drawing/2016/5/12/chartex" xmlns:cx7="http://schemas.microsoft.com/office/drawing/2016/5/13/chartex" xmlns:cx8="http://schemas.microsoft.com/office/drawing/2016/5/14/chartex" xmlns:mc="http://schemas.openxmlformats.org/markup-compatibility/2006" xmlns:aink="http://schemas.microsoft.com/office/drawing/2016/ink" xmlns:am3d="http://schemas.microsoft.com/office/drawing/2017/model3d" xmlns:o="urn:schemas-microsoft-com:office:office" xmlns:r="http://schemas.openxmlformats.org/officeDocument/2006/relationships" xmlns:m="http://schemas.openxmlformats.org/officeDocument/2006/math" xmlns:v="urn:schemas-microsoft-com:vml" xmlns:wp14="http://schemas.microsoft.com/office/word/2010/wordprocessingDrawing" xmlns:wp="http://schemas.openxmlformats.org/drawingml/2006/wordprocessingDrawing" xmlns:w10="urn:schemas-microsoft-com:office:word" xmlns:w="http://schemas.openxmlformats.org/wordprocessingml/2006/main" xmlns:w14="http://schemas.microsoft.com/office/word/2010/wordml" xmlns:w15="http://schemas.microsoft.com/office/word/2012/wordml" xmlns:w16cex="http://schemas.microsoft.com/office/word/2018/wordml/cex" xmlns:w16cid="http://schemas.microsoft.com/office/word/2016/wordml/cid" xmlns:w16="http://schemas.microsoft.com/office/word/2018/wordml" xmlns:w16sdtdh="http://schemas.microsoft.com/office/word/2020/wordml/sdtdatahash" xmlns:w16se="http://schemas.microsoft.com/office/word/2015/wordml/symex" xmlns:wpg="http://schemas.microsoft.com/office/word/2010/wordprocessingGroup" xmlns:wpi="http://schemas.microsoft.com/office/word/2010/wordprocessingInk" xmlns:wne="http://schemas.microsoft.com/office/word/2006/wordml" xmlns:wps="http://schemas.microsoft.com/office/word/2010/wordprocessingShape" mc:Ignorable="w14 w15 w16se w16cid w16 w16cex w16sdtdh wp14">
   <w:body>
-    <w:p/>
-    <w:p/>
-    <w:p/>
-    <w:p/>
-    <w:p/>
-    <w:p/>
-    <w:p/>
     <w:p>
       <w:pPr>
+        <w:jc w:val="both"/>
+      </w:pPr>
+    </w:p>
+    <w:p>
+      <w:pPr>
+        <w:jc w:val="both"/>
+      </w:pPr>
+    </w:p>
+    <w:p>
+      <w:pPr>
+        <w:jc w:val="both"/>
+      </w:pPr>
+    </w:p>
+    <w:p>
+      <w:pPr>
+        <w:jc w:val="both"/>
+      </w:pPr>
+    </w:p>
+    <w:p>
+      <w:pPr>
+        <w:jc w:val="both"/>
+      </w:pPr>
+    </w:p>
+    <w:p>
+      <w:pPr>
+        <w:jc w:val="both"/>
+      </w:pPr>
+    </w:p>
+    <w:p>
+      <w:pPr>
+        <w:jc w:val="both"/>
+      </w:pPr>
+    </w:p>
+    <w:p>
+      <w:pPr>
         <w:jc w:val="center"/>
+        <w:rPr>
+          <w:sz w:val="32"/>
+          <w:szCs w:val="32"/>
+        </w:rPr>
       </w:pPr>
       <w:r>
+        <w:rPr>
+          <w:sz w:val="32"/>
+          <w:szCs w:val="32"/>
+        </w:rPr>
         <w:t>DOCUMENTACION DEL DISEÑO</w:t>
       </w:r>
     </w:p>
     <w:p>
       <w:pPr>
         <w:jc w:val="center"/>
+        <w:rPr>
+          <w:sz w:val="32"/>
+          <w:szCs w:val="32"/>
+        </w:rPr>
       </w:pPr>
       <w:r>
+        <w:rPr>
+          <w:sz w:val="32"/>
+          <w:szCs w:val="32"/>
+        </w:rPr>
         <w:t>DE LA BASE DE DATOS</w:t>
       </w:r>
     </w:p>
     <w:p>
       <w:pPr>
         <w:jc w:val="center"/>
+        <w:rPr>
+          <w:sz w:val="32"/>
+          <w:szCs w:val="32"/>
+        </w:rPr>
       </w:pPr>
     </w:p>
     <w:p>
       <w:pPr>
         <w:jc w:val="center"/>
+        <w:rPr>
+          <w:sz w:val="24"/>
+          <w:szCs w:val="24"/>
+        </w:rPr>
       </w:pPr>
       <w:r>
+        <w:rPr>
+          <w:sz w:val="24"/>
+          <w:szCs w:val="24"/>
+        </w:rPr>
         <w:t>Diseño e Implementación de un sistema de base de datos</w:t>
       </w:r>
     </w:p>
     <w:p>
       <w:pPr>
         <w:jc w:val="center"/>
+        <w:rPr>
+          <w:sz w:val="24"/>
+          <w:szCs w:val="24"/>
+        </w:rPr>
       </w:pPr>
       <w:r>
+        <w:rPr>
+          <w:sz w:val="24"/>
+          <w:szCs w:val="24"/>
+        </w:rPr>
         <w:t>para</w:t>
       </w:r>
       <w:r>
+        <w:rPr>
+          <w:sz w:val="24"/>
+          <w:szCs w:val="24"/>
+        </w:rPr>
         <w:t xml:space="preserve"> un cine</w:t>
       </w:r>
     </w:p>
-    <w:p/>
-    <w:p/>
-    <w:p/>
-    <w:p/>
-    <w:p/>
-    <w:p/>
-    <w:p/>
-    <w:p/>
+    <w:p>
+      <w:pPr>
+        <w:jc w:val="both"/>
+      </w:pPr>
+    </w:p>
+    <w:p>
+      <w:pPr>
+        <w:jc w:val="both"/>
+      </w:pPr>
+    </w:p>
+    <w:p>
+      <w:pPr>
+        <w:jc w:val="both"/>
+      </w:pPr>
+    </w:p>
+    <w:p>
+      <w:pPr>
+        <w:jc w:val="both"/>
+      </w:pPr>
+    </w:p>
+    <w:p>
+      <w:pPr>
+        <w:jc w:val="both"/>
+      </w:pPr>
+    </w:p>
+    <w:p>
+      <w:pPr>
+        <w:jc w:val="both"/>
+      </w:pPr>
+    </w:p>
+    <w:p>
+      <w:pPr>
+        <w:jc w:val="both"/>
+      </w:pPr>
+    </w:p>
+    <w:p>
+      <w:pPr>
+        <w:jc w:val="both"/>
+      </w:pPr>
+    </w:p>
     <w:sdt>
       <w:sdtPr>
         <w:id w:val="1620179801"/>
@@ -80,6 +180,7 @@
         <w:p>
           <w:pPr>
             <w:pStyle w:val="TtuloTDC"/>
+            <w:jc w:val="both"/>
           </w:pPr>
           <w:r>
             <w:t>Contenido</w:t>
@@ -106,7 +207,7 @@
           <w:r>
             <w:fldChar w:fldCharType="separate"/>
           </w:r>
-          <w:hyperlink w:anchor="_Toc81318318" w:history="1">
+          <w:hyperlink w:anchor="_Toc81336288" w:history="1">
             <w:r>
               <w:rPr>
                 <w:rStyle w:val="Hipervnculo"/>
@@ -133,7 +234,7 @@
                 <w:noProof/>
                 <w:webHidden/>
               </w:rPr>
-              <w:instrText xml:space="preserve"> PAGEREF _Toc81318318 \h </w:instrText>
+              <w:instrText xml:space="preserve"> PAGEREF _Toc81336288 \h </w:instrText>
             </w:r>
             <w:r>
               <w:rPr>
@@ -153,7 +254,7 @@
                 <w:noProof/>
                 <w:webHidden/>
               </w:rPr>
-              <w:t>2</w:t>
+              <w:t>3</w:t>
             </w:r>
             <w:r>
               <w:rPr>
@@ -176,7 +277,7 @@
               <w:lang w:eastAsia="es-GT"/>
             </w:rPr>
           </w:pPr>
-          <w:hyperlink w:anchor="_Toc81318319" w:history="1">
+          <w:hyperlink w:anchor="_Toc81336289" w:history="1">
             <w:r>
               <w:rPr>
                 <w:rStyle w:val="Hipervnculo"/>
@@ -203,7 +304,7 @@
                 <w:noProof/>
                 <w:webHidden/>
               </w:rPr>
-              <w:instrText xml:space="preserve"> PAGEREF _Toc81318319 \h </w:instrText>
+              <w:instrText xml:space="preserve"> PAGEREF _Toc81336289 \h </w:instrText>
             </w:r>
             <w:r>
               <w:rPr>
@@ -241,10 +342,12 @@
               <w:tab w:val="right" w:leader="dot" w:pos="12996"/>
             </w:tabs>
             <w:rPr>
+              <w:rFonts w:eastAsiaTheme="minorEastAsia"/>
               <w:noProof/>
+              <w:lang w:eastAsia="es-GT"/>
             </w:rPr>
           </w:pPr>
-          <w:hyperlink w:anchor="_Toc81318320" w:history="1">
+          <w:hyperlink w:anchor="_Toc81336290" w:history="1">
             <w:r>
               <w:rPr>
                 <w:rStyle w:val="Hipervnculo"/>
@@ -271,7 +374,7 @@
                 <w:noProof/>
                 <w:webHidden/>
               </w:rPr>
-              <w:instrText xml:space="preserve"> PAGEREF _Toc81318320 \h </w:instrText>
+              <w:instrText xml:space="preserve"> PAGEREF _Toc81336290 \h </w:instrText>
             </w:r>
             <w:r>
               <w:rPr>
@@ -309,10 +412,12 @@
               <w:tab w:val="right" w:leader="dot" w:pos="12996"/>
             </w:tabs>
             <w:rPr>
+              <w:rFonts w:eastAsiaTheme="minorEastAsia"/>
               <w:noProof/>
+              <w:lang w:eastAsia="es-GT"/>
             </w:rPr>
           </w:pPr>
-          <w:hyperlink w:anchor="_Toc81318321" w:history="1">
+          <w:hyperlink w:anchor="_Toc81336291" w:history="1">
             <w:r>
               <w:rPr>
                 <w:rStyle w:val="Hipervnculo"/>
@@ -339,7 +444,7 @@
                 <w:noProof/>
                 <w:webHidden/>
               </w:rPr>
-              <w:instrText xml:space="preserve"> PAGEREF _Toc81318321 \h </w:instrText>
+              <w:instrText xml:space="preserve"> PAGEREF _Toc81336291 \h </w:instrText>
             </w:r>
             <w:r>
               <w:rPr>
@@ -377,10 +482,12 @@
               <w:tab w:val="right" w:leader="dot" w:pos="12996"/>
             </w:tabs>
             <w:rPr>
+              <w:rFonts w:eastAsiaTheme="minorEastAsia"/>
               <w:noProof/>
+              <w:lang w:eastAsia="es-GT"/>
             </w:rPr>
           </w:pPr>
-          <w:hyperlink w:anchor="_Toc81318322" w:history="1">
+          <w:hyperlink w:anchor="_Toc81336292" w:history="1">
             <w:r>
               <w:rPr>
                 <w:rStyle w:val="Hipervnculo"/>
@@ -407,7 +514,7 @@
                 <w:noProof/>
                 <w:webHidden/>
               </w:rPr>
-              <w:instrText xml:space="preserve"> PAGEREF _Toc81318322 \h </w:instrText>
+              <w:instrText xml:space="preserve"> PAGEREF _Toc81336292 \h </w:instrText>
             </w:r>
             <w:r>
               <w:rPr>
@@ -427,7 +534,7 @@
                 <w:noProof/>
                 <w:webHidden/>
               </w:rPr>
-              <w:t>3</w:t>
+              <w:t>4</w:t>
             </w:r>
             <w:r>
               <w:rPr>
@@ -445,10 +552,12 @@
               <w:tab w:val="right" w:leader="dot" w:pos="12996"/>
             </w:tabs>
             <w:rPr>
+              <w:rFonts w:eastAsiaTheme="minorEastAsia"/>
               <w:noProof/>
+              <w:lang w:eastAsia="es-GT"/>
             </w:rPr>
           </w:pPr>
-          <w:hyperlink w:anchor="_Toc81318323" w:history="1">
+          <w:hyperlink w:anchor="_Toc81336293" w:history="1">
             <w:r>
               <w:rPr>
                 <w:rStyle w:val="Hipervnculo"/>
@@ -475,7 +584,7 @@
                 <w:noProof/>
                 <w:webHidden/>
               </w:rPr>
-              <w:instrText xml:space="preserve"> PAGEREF _Toc81318323 \h </w:instrText>
+              <w:instrText xml:space="preserve"> PAGEREF _Toc81336293 \h </w:instrText>
             </w:r>
             <w:r>
               <w:rPr>
@@ -495,7 +604,7 @@
                 <w:noProof/>
                 <w:webHidden/>
               </w:rPr>
-              <w:t>3</w:t>
+              <w:t>4</w:t>
             </w:r>
             <w:r>
               <w:rPr>
@@ -513,10 +622,12 @@
               <w:tab w:val="right" w:leader="dot" w:pos="12996"/>
             </w:tabs>
             <w:rPr>
+              <w:rFonts w:eastAsiaTheme="minorEastAsia"/>
               <w:noProof/>
+              <w:lang w:eastAsia="es-GT"/>
             </w:rPr>
           </w:pPr>
-          <w:hyperlink w:anchor="_Toc81318324" w:history="1">
+          <w:hyperlink w:anchor="_Toc81336294" w:history="1">
             <w:r>
               <w:rPr>
                 <w:rStyle w:val="Hipervnculo"/>
@@ -543,7 +654,7 @@
                 <w:noProof/>
                 <w:webHidden/>
               </w:rPr>
-              <w:instrText xml:space="preserve"> PAGEREF _Toc81318324 \h </w:instrText>
+              <w:instrText xml:space="preserve"> PAGEREF _Toc81336294 \h </w:instrText>
             </w:r>
             <w:r>
               <w:rPr>
@@ -563,7 +674,7 @@
                 <w:noProof/>
                 <w:webHidden/>
               </w:rPr>
-              <w:t>3</w:t>
+              <w:t>5</w:t>
             </w:r>
             <w:r>
               <w:rPr>
@@ -581,10 +692,12 @@
               <w:tab w:val="right" w:leader="dot" w:pos="12996"/>
             </w:tabs>
             <w:rPr>
+              <w:rFonts w:eastAsiaTheme="minorEastAsia"/>
               <w:noProof/>
+              <w:lang w:eastAsia="es-GT"/>
             </w:rPr>
           </w:pPr>
-          <w:hyperlink w:anchor="_Toc81318325" w:history="1">
+          <w:hyperlink w:anchor="_Toc81336295" w:history="1">
             <w:r>
               <w:rPr>
                 <w:rStyle w:val="Hipervnculo"/>
@@ -611,7 +724,7 @@
                 <w:noProof/>
                 <w:webHidden/>
               </w:rPr>
-              <w:instrText xml:space="preserve"> PAGEREF _Toc81318325 \h </w:instrText>
+              <w:instrText xml:space="preserve"> PAGEREF _Toc81336295 \h </w:instrText>
             </w:r>
             <w:r>
               <w:rPr>
@@ -631,7 +744,7 @@
                 <w:noProof/>
                 <w:webHidden/>
               </w:rPr>
-              <w:t>3</w:t>
+              <w:t>5</w:t>
             </w:r>
             <w:r>
               <w:rPr>
@@ -649,16 +762,18 @@
               <w:tab w:val="right" w:leader="dot" w:pos="12996"/>
             </w:tabs>
             <w:rPr>
+              <w:rFonts w:eastAsiaTheme="minorEastAsia"/>
               <w:noProof/>
+              <w:lang w:eastAsia="es-GT"/>
             </w:rPr>
           </w:pPr>
-          <w:hyperlink w:anchor="_Toc81318326" w:history="1">
+          <w:hyperlink w:anchor="_Toc81336296" w:history="1">
             <w:r>
               <w:rPr>
                 <w:rStyle w:val="Hipervnculo"/>
                 <w:noProof/>
               </w:rPr>
-              <w:t>Tabla “Function”</w:t>
+              <w:t>Tabla “Functionc”</w:t>
             </w:r>
             <w:r>
               <w:rPr>
@@ -679,7 +794,7 @@
                 <w:noProof/>
                 <w:webHidden/>
               </w:rPr>
-              <w:instrText xml:space="preserve"> PAGEREF _Toc81318326 \h </w:instrText>
+              <w:instrText xml:space="preserve"> PAGEREF _Toc81336296 \h </w:instrText>
             </w:r>
             <w:r>
               <w:rPr>
@@ -699,7 +814,7 @@
                 <w:noProof/>
                 <w:webHidden/>
               </w:rPr>
-              <w:t>4</w:t>
+              <w:t>6</w:t>
             </w:r>
             <w:r>
               <w:rPr>
@@ -717,10 +832,12 @@
               <w:tab w:val="right" w:leader="dot" w:pos="12996"/>
             </w:tabs>
             <w:rPr>
+              <w:rFonts w:eastAsiaTheme="minorEastAsia"/>
               <w:noProof/>
+              <w:lang w:eastAsia="es-GT"/>
             </w:rPr>
           </w:pPr>
-          <w:hyperlink w:anchor="_Toc81318327" w:history="1">
+          <w:hyperlink w:anchor="_Toc81336297" w:history="1">
             <w:r>
               <w:rPr>
                 <w:rStyle w:val="Hipervnculo"/>
@@ -747,7 +864,7 @@
                 <w:noProof/>
                 <w:webHidden/>
               </w:rPr>
-              <w:instrText xml:space="preserve"> PAGEREF _Toc81318327 \h </w:instrText>
+              <w:instrText xml:space="preserve"> PAGEREF _Toc81336297 \h </w:instrText>
             </w:r>
             <w:r>
               <w:rPr>
@@ -767,7 +884,7 @@
                 <w:noProof/>
                 <w:webHidden/>
               </w:rPr>
-              <w:t>4</w:t>
+              <w:t>6</w:t>
             </w:r>
             <w:r>
               <w:rPr>
@@ -785,10 +902,12 @@
               <w:tab w:val="right" w:leader="dot" w:pos="12996"/>
             </w:tabs>
             <w:rPr>
+              <w:rFonts w:eastAsiaTheme="minorEastAsia"/>
               <w:noProof/>
+              <w:lang w:eastAsia="es-GT"/>
             </w:rPr>
           </w:pPr>
-          <w:hyperlink w:anchor="_Toc81318328" w:history="1">
+          <w:hyperlink w:anchor="_Toc81336298" w:history="1">
             <w:r>
               <w:rPr>
                 <w:rStyle w:val="Hipervnculo"/>
@@ -815,7 +934,7 @@
                 <w:noProof/>
                 <w:webHidden/>
               </w:rPr>
-              <w:instrText xml:space="preserve"> PAGEREF _Toc81318328 \h </w:instrText>
+              <w:instrText xml:space="preserve"> PAGEREF _Toc81336298 \h </w:instrText>
             </w:r>
             <w:r>
               <w:rPr>
@@ -835,7 +954,7 @@
                 <w:noProof/>
                 <w:webHidden/>
               </w:rPr>
-              <w:t>4</w:t>
+              <w:t>7</w:t>
             </w:r>
             <w:r>
               <w:rPr>
@@ -853,10 +972,12 @@
               <w:tab w:val="right" w:leader="dot" w:pos="12996"/>
             </w:tabs>
             <w:rPr>
+              <w:rFonts w:eastAsiaTheme="minorEastAsia"/>
               <w:noProof/>
+              <w:lang w:eastAsia="es-GT"/>
             </w:rPr>
           </w:pPr>
-          <w:hyperlink w:anchor="_Toc81318329" w:history="1">
+          <w:hyperlink w:anchor="_Toc81336299" w:history="1">
             <w:r>
               <w:rPr>
                 <w:rStyle w:val="Hipervnculo"/>
@@ -883,7 +1004,7 @@
                 <w:noProof/>
                 <w:webHidden/>
               </w:rPr>
-              <w:instrText xml:space="preserve"> PAGEREF _Toc81318329 \h </w:instrText>
+              <w:instrText xml:space="preserve"> PAGEREF _Toc81336299 \h </w:instrText>
             </w:r>
             <w:r>
               <w:rPr>
@@ -903,7 +1024,7 @@
                 <w:noProof/>
                 <w:webHidden/>
               </w:rPr>
-              <w:t>4</w:t>
+              <w:t>7</w:t>
             </w:r>
             <w:r>
               <w:rPr>
@@ -921,10 +1042,12 @@
               <w:tab w:val="right" w:leader="dot" w:pos="12996"/>
             </w:tabs>
             <w:rPr>
+              <w:rFonts w:eastAsiaTheme="minorEastAsia"/>
               <w:noProof/>
+              <w:lang w:eastAsia="es-GT"/>
             </w:rPr>
           </w:pPr>
-          <w:hyperlink w:anchor="_Toc81318330" w:history="1">
+          <w:hyperlink w:anchor="_Toc81336300" w:history="1">
             <w:r>
               <w:rPr>
                 <w:rStyle w:val="Hipervnculo"/>
@@ -951,7 +1074,7 @@
                 <w:noProof/>
                 <w:webHidden/>
               </w:rPr>
-              <w:instrText xml:space="preserve"> PAGEREF _Toc81318330 \h </w:instrText>
+              <w:instrText xml:space="preserve"> PAGEREF _Toc81336300 \h </w:instrText>
             </w:r>
             <w:r>
               <w:rPr>
@@ -971,7 +1094,7 @@
                 <w:noProof/>
                 <w:webHidden/>
               </w:rPr>
-              <w:t>4</w:t>
+              <w:t>8</w:t>
             </w:r>
             <w:r>
               <w:rPr>
@@ -994,7 +1117,7 @@
               <w:lang w:eastAsia="es-GT"/>
             </w:rPr>
           </w:pPr>
-          <w:hyperlink w:anchor="_Toc81318331" w:history="1">
+          <w:hyperlink w:anchor="_Toc81336301" w:history="1">
             <w:r>
               <w:rPr>
                 <w:rStyle w:val="Hipervnculo"/>
@@ -1021,7 +1144,7 @@
                 <w:noProof/>
                 <w:webHidden/>
               </w:rPr>
-              <w:instrText xml:space="preserve"> PAGEREF _Toc81318331 \h </w:instrText>
+              <w:instrText xml:space="preserve"> PAGEREF _Toc81336301 \h </w:instrText>
             </w:r>
             <w:r>
               <w:rPr>
@@ -1041,7 +1164,147 @@
                 <w:noProof/>
                 <w:webHidden/>
               </w:rPr>
-              <w:t>5</w:t>
+              <w:t>9</w:t>
+            </w:r>
+            <w:r>
+              <w:rPr>
+                <w:noProof/>
+                <w:webHidden/>
+              </w:rPr>
+              <w:fldChar w:fldCharType="end"/>
+            </w:r>
+          </w:hyperlink>
+        </w:p>
+        <w:p>
+          <w:pPr>
+            <w:pStyle w:val="TDC2"/>
+            <w:tabs>
+              <w:tab w:val="right" w:leader="dot" w:pos="12996"/>
+            </w:tabs>
+            <w:rPr>
+              <w:rFonts w:eastAsiaTheme="minorEastAsia"/>
+              <w:noProof/>
+              <w:lang w:eastAsia="es-GT"/>
+            </w:rPr>
+          </w:pPr>
+          <w:hyperlink w:anchor="_Toc81336302" w:history="1">
+            <w:r>
+              <w:rPr>
+                <w:rStyle w:val="Hipervnculo"/>
+                <w:noProof/>
+              </w:rPr>
+              <w:t>Modelo físico</w:t>
+            </w:r>
+            <w:r>
+              <w:rPr>
+                <w:noProof/>
+                <w:webHidden/>
+              </w:rPr>
+              <w:tab/>
+            </w:r>
+            <w:r>
+              <w:rPr>
+                <w:noProof/>
+                <w:webHidden/>
+              </w:rPr>
+              <w:fldChar w:fldCharType="begin"/>
+            </w:r>
+            <w:r>
+              <w:rPr>
+                <w:noProof/>
+                <w:webHidden/>
+              </w:rPr>
+              <w:instrText xml:space="preserve"> PAGEREF _Toc81336302 \h </w:instrText>
+            </w:r>
+            <w:r>
+              <w:rPr>
+                <w:noProof/>
+                <w:webHidden/>
+              </w:rPr>
+            </w:r>
+            <w:r>
+              <w:rPr>
+                <w:noProof/>
+                <w:webHidden/>
+              </w:rPr>
+              <w:fldChar w:fldCharType="separate"/>
+            </w:r>
+            <w:r>
+              <w:rPr>
+                <w:noProof/>
+                <w:webHidden/>
+              </w:rPr>
+              <w:t>10</w:t>
+            </w:r>
+            <w:r>
+              <w:rPr>
+                <w:noProof/>
+                <w:webHidden/>
+              </w:rPr>
+              <w:fldChar w:fldCharType="end"/>
+            </w:r>
+          </w:hyperlink>
+        </w:p>
+        <w:p>
+          <w:pPr>
+            <w:pStyle w:val="TDC2"/>
+            <w:tabs>
+              <w:tab w:val="right" w:leader="dot" w:pos="12996"/>
+            </w:tabs>
+            <w:rPr>
+              <w:rFonts w:eastAsiaTheme="minorEastAsia"/>
+              <w:noProof/>
+              <w:lang w:eastAsia="es-GT"/>
+            </w:rPr>
+          </w:pPr>
+          <w:hyperlink w:anchor="_Toc81336303" w:history="1">
+            <w:r>
+              <w:rPr>
+                <w:rStyle w:val="Hipervnculo"/>
+                <w:noProof/>
+              </w:rPr>
+              <w:t>Modelo Lógico</w:t>
+            </w:r>
+            <w:r>
+              <w:rPr>
+                <w:noProof/>
+                <w:webHidden/>
+              </w:rPr>
+              <w:tab/>
+            </w:r>
+            <w:r>
+              <w:rPr>
+                <w:noProof/>
+                <w:webHidden/>
+              </w:rPr>
+              <w:fldChar w:fldCharType="begin"/>
+            </w:r>
+            <w:r>
+              <w:rPr>
+                <w:noProof/>
+                <w:webHidden/>
+              </w:rPr>
+              <w:instrText xml:space="preserve"> PAGEREF _Toc81336303 \h </w:instrText>
+            </w:r>
+            <w:r>
+              <w:rPr>
+                <w:noProof/>
+                <w:webHidden/>
+              </w:rPr>
+            </w:r>
+            <w:r>
+              <w:rPr>
+                <w:noProof/>
+                <w:webHidden/>
+              </w:rPr>
+              <w:fldChar w:fldCharType="separate"/>
+            </w:r>
+            <w:r>
+              <w:rPr>
+                <w:noProof/>
+                <w:webHidden/>
+              </w:rPr>
+              <w:t>9</w:t>
             </w:r>
             <w:r>
               <w:rPr>
@@ -1064,7 +1327,7 @@
               <w:lang w:eastAsia="es-GT"/>
             </w:rPr>
           </w:pPr>
-          <w:hyperlink w:anchor="_Toc81318332" w:history="1">
+          <w:hyperlink w:anchor="_Toc81336304" w:history="1">
             <w:r>
               <w:rPr>
                 <w:rStyle w:val="Hipervnculo"/>
@@ -1091,7 +1354,7 @@
                 <w:noProof/>
                 <w:webHidden/>
               </w:rPr>
-              <w:instrText xml:space="preserve"> PAGEREF _Toc81318332 \h </w:instrText>
+              <w:instrText xml:space="preserve"> PAGEREF _Toc81336304 \h </w:instrText>
             </w:r>
             <w:r>
               <w:rPr>
@@ -1111,7 +1374,7 @@
                 <w:noProof/>
                 <w:webHidden/>
               </w:rPr>
-              <w:t>5</w:t>
+              <w:t>11</w:t>
             </w:r>
             <w:r>
               <w:rPr>
@@ -1123,6 +1386,9 @@
           </w:hyperlink>
         </w:p>
         <w:p>
+          <w:pPr>
+            <w:jc w:val="both"/>
+          </w:pPr>
           <w:r>
             <w:rPr>
               <w:b/>
@@ -1133,25 +1399,46 @@
         </w:p>
       </w:sdtContent>
     </w:sdt>
-    <w:p/>
     <w:p>
       <w:pPr>
+        <w:jc w:val="both"/>
+      </w:pPr>
+    </w:p>
+    <w:p>
+      <w:pPr>
+        <w:jc w:val="both"/>
+      </w:pPr>
+    </w:p>
+    <w:p>
+      <w:pPr>
+        <w:jc w:val="both"/>
+      </w:pPr>
+    </w:p>
+    <w:p>
+      <w:pPr>
         <w:pStyle w:val="Ttulo1"/>
-      </w:pPr>
-      <w:bookmarkStart w:id="0" w:name="_Toc81318318"/>
+        <w:jc w:val="both"/>
+      </w:pPr>
+      <w:bookmarkStart w:id="0" w:name="_Toc81336288"/>
       <w:r>
+        <w:lastRenderedPageBreak/>
         <w:t>Descripción del sistema</w:t>
       </w:r>
       <w:bookmarkEnd w:id="0"/>
     </w:p>
     <w:p>
+      <w:pPr>
+        <w:jc w:val="both"/>
+      </w:pPr>
       <w:r>
         <w:t>La necesidad de almacenar información de una empresa del ámbito cinematográfico, se analiza y desarrolla el siguiente modelado para un correcto y eficiente almacenamiento de información, acorde a las necesidades de dicha organización.</w:t>
       </w:r>
     </w:p>
     <w:p>
+      <w:pPr>
+        <w:jc w:val="both"/>
+      </w:pPr>
       <w:r>
-        <w:lastRenderedPageBreak/>
         <w:t xml:space="preserve">A </w:t>
       </w:r>
       <w:r>
@@ -1164,8 +1451,10 @@
     <w:p>
       <w:pPr>
         <w:pStyle w:val="Ttulo1"/>
-      </w:pPr>
-      <w:bookmarkStart w:id="1" w:name="_Toc81318319"/>
+        <w:spacing w:line="360" w:lineRule="auto"/>
+        <w:jc w:val="both"/>
+      </w:pPr>
+      <w:bookmarkStart w:id="1" w:name="_Toc81336289"/>
       <w:r>
         <w:t>De</w:t>
       </w:r>
@@ -1179,15 +1468,13 @@
         <w:t xml:space="preserve"> del modelo</w:t>
       </w:r>
       <w:bookmarkEnd w:id="1"/>
-      <w:r>
-        <w:t xml:space="preserve"> </w:t>
-      </w:r>
     </w:p>
     <w:p>
       <w:pPr>
         <w:pStyle w:val="Ttulo2"/>
-      </w:pPr>
-      <w:bookmarkStart w:id="2" w:name="_Toc81318320"/>
+        <w:jc w:val="both"/>
+      </w:pPr>
+      <w:bookmarkStart w:id="2" w:name="_Toc81336290"/>
       <w:r>
         <w:t>Tabla “</w:t>
       </w:r>
@@ -1201,13 +1488,500 @@
       </w:r>
       <w:bookmarkEnd w:id="2"/>
     </w:p>
-    <w:p/>
-    <w:p/>
     <w:p>
       <w:pPr>
+        <w:jc w:val="both"/>
+      </w:pPr>
+      <w:r>
+        <w:t>Esta tabla almacena los géneros cinematográficos</w:t>
+      </w:r>
+      <w:r>
+        <w:t xml:space="preserve"> </w:t>
+      </w:r>
+      <w:r>
+        <w:t>referente a las películas</w:t>
+      </w:r>
+      <w:r>
+        <w:t>, tales como acción, aventura, ciencia ficción, entre otros</w:t>
+      </w:r>
+      <w:r>
+        <w:t>.</w:t>
+      </w:r>
+    </w:p>
+    <w:tbl>
+      <w:tblPr>
+        <w:tblStyle w:val="Tablaconcuadrcula"/>
+        <w:tblW w:w="0" w:type="auto"/>
+        <w:tblLook w:val="04A0" w:firstRow="1" w:lastRow="0" w:firstColumn="1" w:lastColumn="0" w:noHBand="0" w:noVBand="1"/>
+      </w:tblPr>
+      <w:tblGrid>
+        <w:gridCol w:w="2166"/>
+        <w:gridCol w:w="1373"/>
+        <w:gridCol w:w="1843"/>
+        <w:gridCol w:w="992"/>
+        <w:gridCol w:w="1152"/>
+        <w:gridCol w:w="5470"/>
+      </w:tblGrid>
+      <w:tr>
+        <w:trPr>
+          <w:trHeight w:val="585"/>
+        </w:trPr>
+        <w:tc>
+          <w:tcPr>
+            <w:tcW w:w="2166" w:type="dxa"/>
+            <w:vAlign w:val="center"/>
+          </w:tcPr>
+          <w:p>
+            <w:pPr>
+              <w:jc w:val="center"/>
+              <w:rPr>
+                <w:b/>
+                <w:bCs/>
+              </w:rPr>
+            </w:pPr>
+            <w:r>
+              <w:rPr>
+                <w:b/>
+                <w:bCs/>
+              </w:rPr>
+              <w:t>Nombre</w:t>
+            </w:r>
+          </w:p>
+          <w:p>
+            <w:pPr>
+              <w:jc w:val="center"/>
+              <w:rPr>
+                <w:b/>
+                <w:bCs/>
+              </w:rPr>
+            </w:pPr>
+            <w:r>
+              <w:rPr>
+                <w:b/>
+                <w:bCs/>
+              </w:rPr>
+              <w:t>de la columna</w:t>
+            </w:r>
+          </w:p>
+        </w:tc>
+        <w:tc>
+          <w:tcPr>
+            <w:tcW w:w="1373" w:type="dxa"/>
+            <w:vAlign w:val="center"/>
+          </w:tcPr>
+          <w:p>
+            <w:pPr>
+              <w:jc w:val="center"/>
+              <w:rPr>
+                <w:b/>
+                <w:bCs/>
+              </w:rPr>
+            </w:pPr>
+            <w:r>
+              <w:rPr>
+                <w:b/>
+                <w:bCs/>
+              </w:rPr>
+              <w:t>Tipo de dato</w:t>
+            </w:r>
+          </w:p>
+        </w:tc>
+        <w:tc>
+          <w:tcPr>
+            <w:tcW w:w="1843" w:type="dxa"/>
+            <w:vAlign w:val="center"/>
+          </w:tcPr>
+          <w:p>
+            <w:pPr>
+              <w:jc w:val="center"/>
+              <w:rPr>
+                <w:b/>
+                <w:bCs/>
+              </w:rPr>
+            </w:pPr>
+            <w:r>
+              <w:rPr>
+                <w:b/>
+                <w:bCs/>
+              </w:rPr>
+              <w:t>Nombre descriptivo</w:t>
+            </w:r>
+          </w:p>
+        </w:tc>
+        <w:tc>
+          <w:tcPr>
+            <w:tcW w:w="992" w:type="dxa"/>
+            <w:vAlign w:val="center"/>
+          </w:tcPr>
+          <w:p>
+            <w:pPr>
+              <w:jc w:val="center"/>
+              <w:rPr>
+                <w:b/>
+                <w:bCs/>
+              </w:rPr>
+            </w:pPr>
+            <w:r>
+              <w:rPr>
+                <w:b/>
+                <w:bCs/>
+              </w:rPr>
+              <w:t>Llave</w:t>
+            </w:r>
+          </w:p>
+        </w:tc>
+        <w:tc>
+          <w:tcPr>
+            <w:tcW w:w="1152" w:type="dxa"/>
+            <w:vAlign w:val="center"/>
+          </w:tcPr>
+          <w:p>
+            <w:pPr>
+              <w:jc w:val="center"/>
+              <w:rPr>
+                <w:b/>
+                <w:bCs/>
+              </w:rPr>
+            </w:pPr>
+            <w:r>
+              <w:rPr>
+                <w:b/>
+                <w:bCs/>
+              </w:rPr>
+              <w:t>Permite valores nulos</w:t>
+            </w:r>
+          </w:p>
+        </w:tc>
+        <w:tc>
+          <w:tcPr>
+            <w:tcW w:w="5470" w:type="dxa"/>
+            <w:vAlign w:val="center"/>
+          </w:tcPr>
+          <w:p>
+            <w:pPr>
+              <w:jc w:val="center"/>
+              <w:rPr>
+                <w:b/>
+                <w:bCs/>
+              </w:rPr>
+            </w:pPr>
+            <w:r>
+              <w:rPr>
+                <w:b/>
+                <w:bCs/>
+              </w:rPr>
+              <w:t>Descripción</w:t>
+            </w:r>
+          </w:p>
+        </w:tc>
+      </w:tr>
+      <w:tr>
+        <w:tc>
+          <w:tcPr>
+            <w:tcW w:w="2166" w:type="dxa"/>
+            <w:vAlign w:val="center"/>
+          </w:tcPr>
+          <w:p>
+            <w:proofErr w:type="spellStart"/>
+            <w:r>
+              <w:t>id_gender</w:t>
+            </w:r>
+            <w:proofErr w:type="spellEnd"/>
+          </w:p>
+        </w:tc>
+        <w:tc>
+          <w:tcPr>
+            <w:tcW w:w="1373" w:type="dxa"/>
+            <w:vAlign w:val="center"/>
+          </w:tcPr>
+          <w:p>
+            <w:pPr>
+              <w:jc w:val="center"/>
+            </w:pPr>
+            <w:proofErr w:type="spellStart"/>
+            <w:r>
+              <w:t>integer</w:t>
+            </w:r>
+            <w:proofErr w:type="spellEnd"/>
+          </w:p>
+        </w:tc>
+        <w:tc>
+          <w:tcPr>
+            <w:tcW w:w="1843" w:type="dxa"/>
+            <w:vAlign w:val="center"/>
+          </w:tcPr>
+          <w:p>
+            <w:r>
+              <w:t>Id. del genero</w:t>
+            </w:r>
+          </w:p>
+        </w:tc>
+        <w:tc>
+          <w:tcPr>
+            <w:tcW w:w="992" w:type="dxa"/>
+            <w:vAlign w:val="center"/>
+          </w:tcPr>
+          <w:p>
+            <w:pPr>
+              <w:jc w:val="center"/>
+            </w:pPr>
+            <w:r>
+              <w:t>Primaria</w:t>
+            </w:r>
+          </w:p>
+        </w:tc>
+        <w:tc>
+          <w:tcPr>
+            <w:tcW w:w="1152" w:type="dxa"/>
+            <w:vAlign w:val="center"/>
+          </w:tcPr>
+          <w:p>
+            <w:pPr>
+              <w:jc w:val="center"/>
+            </w:pPr>
+            <w:r>
+              <w:t>No</w:t>
+            </w:r>
+          </w:p>
+        </w:tc>
+        <w:tc>
+          <w:tcPr>
+            <w:tcW w:w="5470" w:type="dxa"/>
+            <w:vAlign w:val="center"/>
+          </w:tcPr>
+          <w:p>
+            <w:pPr>
+              <w:jc w:val="both"/>
+            </w:pPr>
+            <w:r>
+              <w:t>Este campo es un identificador numérico y único del género.</w:t>
+            </w:r>
+          </w:p>
+        </w:tc>
+      </w:tr>
+      <w:tr>
+        <w:tc>
+          <w:tcPr>
+            <w:tcW w:w="2166" w:type="dxa"/>
+            <w:vAlign w:val="center"/>
+          </w:tcPr>
+          <w:p>
+            <w:proofErr w:type="spellStart"/>
+            <w:r>
+              <w:t>name</w:t>
+            </w:r>
+            <w:proofErr w:type="spellEnd"/>
+          </w:p>
+        </w:tc>
+        <w:tc>
+          <w:tcPr>
+            <w:tcW w:w="1373" w:type="dxa"/>
+            <w:vAlign w:val="center"/>
+          </w:tcPr>
+          <w:p>
+            <w:pPr>
+              <w:jc w:val="center"/>
+            </w:pPr>
+            <w:proofErr w:type="spellStart"/>
+            <w:proofErr w:type="gramStart"/>
+            <w:r>
+              <w:t>v</w:t>
+            </w:r>
+            <w:r>
+              <w:t>archar</w:t>
+            </w:r>
+            <w:proofErr w:type="spellEnd"/>
+            <w:r>
+              <w:t>(</w:t>
+            </w:r>
+            <w:proofErr w:type="gramEnd"/>
+            <w:r>
+              <w:t>100)</w:t>
+            </w:r>
+          </w:p>
+        </w:tc>
+        <w:tc>
+          <w:tcPr>
+            <w:tcW w:w="1843" w:type="dxa"/>
+            <w:vAlign w:val="center"/>
+          </w:tcPr>
+          <w:p>
+            <w:r>
+              <w:t>Nombre</w:t>
+            </w:r>
+          </w:p>
+        </w:tc>
+        <w:tc>
+          <w:tcPr>
+            <w:tcW w:w="992" w:type="dxa"/>
+            <w:vAlign w:val="center"/>
+          </w:tcPr>
+          <w:p>
+            <w:pPr>
+              <w:jc w:val="center"/>
+            </w:pPr>
+          </w:p>
+        </w:tc>
+        <w:tc>
+          <w:tcPr>
+            <w:tcW w:w="1152" w:type="dxa"/>
+            <w:vAlign w:val="center"/>
+          </w:tcPr>
+          <w:p>
+            <w:pPr>
+              <w:jc w:val="center"/>
+            </w:pPr>
+            <w:r>
+              <w:t>No</w:t>
+            </w:r>
+          </w:p>
+        </w:tc>
+        <w:tc>
+          <w:tcPr>
+            <w:tcW w:w="5470" w:type="dxa"/>
+            <w:vAlign w:val="center"/>
+          </w:tcPr>
+          <w:p>
+            <w:pPr>
+              <w:jc w:val="both"/>
+            </w:pPr>
+            <w:r>
+              <w:t xml:space="preserve">Campo que almacena el nombre o </w:t>
+            </w:r>
+            <w:r>
+              <w:t>título</w:t>
+            </w:r>
+            <w:r>
+              <w:t xml:space="preserve"> del </w:t>
+            </w:r>
+            <w:r>
+              <w:t>género</w:t>
+            </w:r>
+            <w:r>
+              <w:t xml:space="preserve"> cinematográfico.</w:t>
+            </w:r>
+          </w:p>
+        </w:tc>
+      </w:tr>
+      <w:tr>
+        <w:tc>
+          <w:tcPr>
+            <w:tcW w:w="2166" w:type="dxa"/>
+            <w:vAlign w:val="center"/>
+          </w:tcPr>
+          <w:p>
+            <w:proofErr w:type="spellStart"/>
+            <w:r>
+              <w:t>description</w:t>
+            </w:r>
+            <w:proofErr w:type="spellEnd"/>
+          </w:p>
+        </w:tc>
+        <w:tc>
+          <w:tcPr>
+            <w:tcW w:w="1373" w:type="dxa"/>
+            <w:vAlign w:val="center"/>
+          </w:tcPr>
+          <w:p>
+            <w:pPr>
+              <w:jc w:val="center"/>
+            </w:pPr>
+            <w:proofErr w:type="spellStart"/>
+            <w:proofErr w:type="gramStart"/>
+            <w:r>
+              <w:t>v</w:t>
+            </w:r>
+            <w:r>
+              <w:t>archar</w:t>
+            </w:r>
+            <w:proofErr w:type="spellEnd"/>
+            <w:r>
+              <w:t>(</w:t>
+            </w:r>
+            <w:proofErr w:type="gramEnd"/>
+            <w:r>
+              <w:t>2</w:t>
+            </w:r>
+            <w:r>
+              <w:t>00)</w:t>
+            </w:r>
+          </w:p>
+        </w:tc>
+        <w:tc>
+          <w:tcPr>
+            <w:tcW w:w="1843" w:type="dxa"/>
+            <w:vAlign w:val="center"/>
+          </w:tcPr>
+          <w:p>
+            <w:r>
+              <w:t>Descripción</w:t>
+            </w:r>
+          </w:p>
+        </w:tc>
+        <w:tc>
+          <w:tcPr>
+            <w:tcW w:w="992" w:type="dxa"/>
+            <w:vAlign w:val="center"/>
+          </w:tcPr>
+          <w:p>
+            <w:pPr>
+              <w:jc w:val="center"/>
+            </w:pPr>
+          </w:p>
+        </w:tc>
+        <w:tc>
+          <w:tcPr>
+            <w:tcW w:w="1152" w:type="dxa"/>
+            <w:vAlign w:val="center"/>
+          </w:tcPr>
+          <w:p>
+            <w:pPr>
+              <w:jc w:val="center"/>
+            </w:pPr>
+            <w:r>
+              <w:t>Si</w:t>
+            </w:r>
+          </w:p>
+        </w:tc>
+        <w:tc>
+          <w:tcPr>
+            <w:tcW w:w="5470" w:type="dxa"/>
+            <w:vAlign w:val="center"/>
+          </w:tcPr>
+          <w:p>
+            <w:pPr>
+              <w:jc w:val="both"/>
+            </w:pPr>
+            <w:r>
+              <w:t>Campo que almacena una</w:t>
+            </w:r>
+            <w:r>
+              <w:t xml:space="preserve"> descripción textual de las observaciones </w:t>
+            </w:r>
+            <w:r>
+              <w:t>y/o comentarios referentes al g</w:t>
+            </w:r>
+            <w:r>
+              <w:t>é</w:t>
+            </w:r>
+            <w:r>
+              <w:t>nero de la película.</w:t>
+            </w:r>
+          </w:p>
+        </w:tc>
+      </w:tr>
+    </w:tbl>
+    <w:p>
+      <w:pPr>
+        <w:jc w:val="both"/>
+      </w:pPr>
+    </w:p>
+    <w:p>
+      <w:pPr>
         <w:pStyle w:val="Ttulo2"/>
-      </w:pPr>
-      <w:bookmarkStart w:id="3" w:name="_Toc81318321"/>
+        <w:jc w:val="both"/>
+      </w:pPr>
+      <w:bookmarkStart w:id="3" w:name="_Toc81336291"/>
       <w:r>
         <w:t>Tabla “</w:t>
       </w:r>
@@ -1221,13 +1995,787 @@
       </w:r>
       <w:bookmarkEnd w:id="3"/>
     </w:p>
-    <w:p/>
-    <w:p/>
     <w:p>
       <w:pPr>
+        <w:jc w:val="both"/>
+      </w:pPr>
+      <w:r>
+        <w:t>En esta tabla se almacenan el detalle de cada una de las películas, con su respectiva asociación a un género</w:t>
+      </w:r>
+      <w:r>
+        <w:t xml:space="preserve"> en </w:t>
+      </w:r>
+      <w:r>
+        <w:t>específico</w:t>
+      </w:r>
+      <w:r>
+        <w:t>.</w:t>
+      </w:r>
+    </w:p>
+    <w:tbl>
+      <w:tblPr>
+        <w:tblStyle w:val="Tablaconcuadrcula"/>
+        <w:tblW w:w="0" w:type="auto"/>
+        <w:tblLook w:val="04A0" w:firstRow="1" w:lastRow="0" w:firstColumn="1" w:lastColumn="0" w:noHBand="0" w:noVBand="1"/>
+      </w:tblPr>
+      <w:tblGrid>
+        <w:gridCol w:w="2166"/>
+        <w:gridCol w:w="1373"/>
+        <w:gridCol w:w="1843"/>
+        <w:gridCol w:w="992"/>
+        <w:gridCol w:w="1152"/>
+        <w:gridCol w:w="5470"/>
+      </w:tblGrid>
+      <w:tr>
+        <w:trPr>
+          <w:trHeight w:val="585"/>
+        </w:trPr>
+        <w:tc>
+          <w:tcPr>
+            <w:tcW w:w="2166" w:type="dxa"/>
+            <w:vAlign w:val="center"/>
+          </w:tcPr>
+          <w:p>
+            <w:pPr>
+              <w:jc w:val="center"/>
+              <w:rPr>
+                <w:b/>
+                <w:bCs/>
+              </w:rPr>
+            </w:pPr>
+            <w:r>
+              <w:rPr>
+                <w:b/>
+                <w:bCs/>
+              </w:rPr>
+              <w:t>Nombre</w:t>
+            </w:r>
+          </w:p>
+          <w:p>
+            <w:pPr>
+              <w:jc w:val="center"/>
+              <w:rPr>
+                <w:b/>
+                <w:bCs/>
+              </w:rPr>
+            </w:pPr>
+            <w:r>
+              <w:rPr>
+                <w:b/>
+                <w:bCs/>
+              </w:rPr>
+              <w:t>de la columna</w:t>
+            </w:r>
+          </w:p>
+        </w:tc>
+        <w:tc>
+          <w:tcPr>
+            <w:tcW w:w="1373" w:type="dxa"/>
+            <w:vAlign w:val="center"/>
+          </w:tcPr>
+          <w:p>
+            <w:pPr>
+              <w:jc w:val="center"/>
+              <w:rPr>
+                <w:b/>
+                <w:bCs/>
+              </w:rPr>
+            </w:pPr>
+            <w:r>
+              <w:rPr>
+                <w:b/>
+                <w:bCs/>
+              </w:rPr>
+              <w:t>Tipo de dato</w:t>
+            </w:r>
+          </w:p>
+        </w:tc>
+        <w:tc>
+          <w:tcPr>
+            <w:tcW w:w="1843" w:type="dxa"/>
+            <w:vAlign w:val="center"/>
+          </w:tcPr>
+          <w:p>
+            <w:pPr>
+              <w:jc w:val="center"/>
+              <w:rPr>
+                <w:b/>
+                <w:bCs/>
+              </w:rPr>
+            </w:pPr>
+            <w:r>
+              <w:rPr>
+                <w:b/>
+                <w:bCs/>
+              </w:rPr>
+              <w:t>Nombre descriptivo</w:t>
+            </w:r>
+          </w:p>
+        </w:tc>
+        <w:tc>
+          <w:tcPr>
+            <w:tcW w:w="992" w:type="dxa"/>
+            <w:vAlign w:val="center"/>
+          </w:tcPr>
+          <w:p>
+            <w:pPr>
+              <w:jc w:val="center"/>
+              <w:rPr>
+                <w:b/>
+                <w:bCs/>
+              </w:rPr>
+            </w:pPr>
+            <w:r>
+              <w:rPr>
+                <w:b/>
+                <w:bCs/>
+              </w:rPr>
+              <w:t>Llave</w:t>
+            </w:r>
+          </w:p>
+        </w:tc>
+        <w:tc>
+          <w:tcPr>
+            <w:tcW w:w="1152" w:type="dxa"/>
+            <w:vAlign w:val="center"/>
+          </w:tcPr>
+          <w:p>
+            <w:pPr>
+              <w:jc w:val="center"/>
+              <w:rPr>
+                <w:b/>
+                <w:bCs/>
+              </w:rPr>
+            </w:pPr>
+            <w:r>
+              <w:rPr>
+                <w:b/>
+                <w:bCs/>
+              </w:rPr>
+              <w:t>Permite valores nulos</w:t>
+            </w:r>
+          </w:p>
+        </w:tc>
+        <w:tc>
+          <w:tcPr>
+            <w:tcW w:w="5470" w:type="dxa"/>
+            <w:vAlign w:val="center"/>
+          </w:tcPr>
+          <w:p>
+            <w:pPr>
+              <w:jc w:val="center"/>
+              <w:rPr>
+                <w:b/>
+                <w:bCs/>
+              </w:rPr>
+            </w:pPr>
+            <w:r>
+              <w:rPr>
+                <w:b/>
+                <w:bCs/>
+              </w:rPr>
+              <w:t>Descripción</w:t>
+            </w:r>
+          </w:p>
+        </w:tc>
+      </w:tr>
+      <w:tr>
+        <w:tc>
+          <w:tcPr>
+            <w:tcW w:w="2166" w:type="dxa"/>
+            <w:vAlign w:val="center"/>
+          </w:tcPr>
+          <w:p>
+            <w:proofErr w:type="spellStart"/>
+            <w:r>
+              <w:t>id_</w:t>
+            </w:r>
+            <w:r>
+              <w:t>movie</w:t>
+            </w:r>
+            <w:proofErr w:type="spellEnd"/>
+          </w:p>
+        </w:tc>
+        <w:tc>
+          <w:tcPr>
+            <w:tcW w:w="1373" w:type="dxa"/>
+            <w:vAlign w:val="center"/>
+          </w:tcPr>
+          <w:p>
+            <w:pPr>
+              <w:jc w:val="center"/>
+            </w:pPr>
+            <w:proofErr w:type="spellStart"/>
+            <w:r>
+              <w:t>integer</w:t>
+            </w:r>
+            <w:proofErr w:type="spellEnd"/>
+          </w:p>
+        </w:tc>
+        <w:tc>
+          <w:tcPr>
+            <w:tcW w:w="1843" w:type="dxa"/>
+            <w:vAlign w:val="center"/>
+          </w:tcPr>
+          <w:p>
+            <w:pPr>
+              <w:jc w:val="center"/>
+            </w:pPr>
+            <w:r>
+              <w:t xml:space="preserve">Id. del </w:t>
+            </w:r>
+            <w:proofErr w:type="spellStart"/>
+            <w:r>
+              <w:t>pelicula</w:t>
+            </w:r>
+            <w:proofErr w:type="spellEnd"/>
+          </w:p>
+        </w:tc>
+        <w:tc>
+          <w:tcPr>
+            <w:tcW w:w="992" w:type="dxa"/>
+            <w:vAlign w:val="center"/>
+          </w:tcPr>
+          <w:p>
+            <w:pPr>
+              <w:jc w:val="center"/>
+            </w:pPr>
+            <w:r>
+              <w:t>Primaria</w:t>
+            </w:r>
+          </w:p>
+        </w:tc>
+        <w:tc>
+          <w:tcPr>
+            <w:tcW w:w="1152" w:type="dxa"/>
+            <w:vAlign w:val="center"/>
+          </w:tcPr>
+          <w:p>
+            <w:pPr>
+              <w:jc w:val="center"/>
+            </w:pPr>
+            <w:r>
+              <w:t>No</w:t>
+            </w:r>
+          </w:p>
+        </w:tc>
+        <w:tc>
+          <w:tcPr>
+            <w:tcW w:w="5470" w:type="dxa"/>
+            <w:vAlign w:val="center"/>
+          </w:tcPr>
+          <w:p>
+            <w:pPr>
+              <w:jc w:val="both"/>
+            </w:pPr>
+            <w:r>
+              <w:t>Este campo es un identificador numérico y único de</w:t>
+            </w:r>
+            <w:r>
+              <w:t xml:space="preserve"> la película</w:t>
+            </w:r>
+            <w:r>
+              <w:t>.</w:t>
+            </w:r>
+          </w:p>
+        </w:tc>
+      </w:tr>
+      <w:tr>
+        <w:tc>
+          <w:tcPr>
+            <w:tcW w:w="2166" w:type="dxa"/>
+            <w:vAlign w:val="center"/>
+          </w:tcPr>
+          <w:p>
+            <w:proofErr w:type="spellStart"/>
+            <w:r>
+              <w:t>name</w:t>
+            </w:r>
+            <w:proofErr w:type="spellEnd"/>
+          </w:p>
+        </w:tc>
+        <w:tc>
+          <w:tcPr>
+            <w:tcW w:w="1373" w:type="dxa"/>
+            <w:vAlign w:val="center"/>
+          </w:tcPr>
+          <w:p>
+            <w:pPr>
+              <w:jc w:val="center"/>
+            </w:pPr>
+            <w:proofErr w:type="spellStart"/>
+            <w:proofErr w:type="gramStart"/>
+            <w:r>
+              <w:t>varchar</w:t>
+            </w:r>
+            <w:proofErr w:type="spellEnd"/>
+            <w:r>
+              <w:t>(</w:t>
+            </w:r>
+            <w:proofErr w:type="gramEnd"/>
+            <w:r>
+              <w:t>100)</w:t>
+            </w:r>
+          </w:p>
+        </w:tc>
+        <w:tc>
+          <w:tcPr>
+            <w:tcW w:w="1843" w:type="dxa"/>
+            <w:vAlign w:val="center"/>
+          </w:tcPr>
+          <w:p>
+            <w:pPr>
+              <w:jc w:val="center"/>
+            </w:pPr>
+            <w:r>
+              <w:t>Nombre</w:t>
+            </w:r>
+          </w:p>
+        </w:tc>
+        <w:tc>
+          <w:tcPr>
+            <w:tcW w:w="992" w:type="dxa"/>
+            <w:vAlign w:val="center"/>
+          </w:tcPr>
+          <w:p>
+            <w:pPr>
+              <w:jc w:val="center"/>
+            </w:pPr>
+          </w:p>
+        </w:tc>
+        <w:tc>
+          <w:tcPr>
+            <w:tcW w:w="1152" w:type="dxa"/>
+            <w:vAlign w:val="center"/>
+          </w:tcPr>
+          <w:p>
+            <w:pPr>
+              <w:jc w:val="center"/>
+            </w:pPr>
+            <w:r>
+              <w:t>No</w:t>
+            </w:r>
+          </w:p>
+        </w:tc>
+        <w:tc>
+          <w:tcPr>
+            <w:tcW w:w="5470" w:type="dxa"/>
+            <w:vAlign w:val="center"/>
+          </w:tcPr>
+          <w:p>
+            <w:pPr>
+              <w:jc w:val="both"/>
+            </w:pPr>
+            <w:r>
+              <w:t>Campo que almacena el nombre o título del género cinematográfico.</w:t>
+            </w:r>
+          </w:p>
+        </w:tc>
+      </w:tr>
+      <w:tr>
+        <w:tc>
+          <w:tcPr>
+            <w:tcW w:w="2166" w:type="dxa"/>
+            <w:vAlign w:val="center"/>
+          </w:tcPr>
+          <w:p>
+            <w:proofErr w:type="spellStart"/>
+            <w:r>
+              <w:lastRenderedPageBreak/>
+              <w:t>date_in</w:t>
+            </w:r>
+            <w:proofErr w:type="spellEnd"/>
+          </w:p>
+        </w:tc>
+        <w:tc>
+          <w:tcPr>
+            <w:tcW w:w="1373" w:type="dxa"/>
+            <w:vAlign w:val="center"/>
+          </w:tcPr>
+          <w:p>
+            <w:pPr>
+              <w:jc w:val="center"/>
+            </w:pPr>
+            <w:r>
+              <w:t>date</w:t>
+            </w:r>
+          </w:p>
+        </w:tc>
+        <w:tc>
+          <w:tcPr>
+            <w:tcW w:w="1843" w:type="dxa"/>
+            <w:vAlign w:val="center"/>
+          </w:tcPr>
+          <w:p>
+            <w:pPr>
+              <w:jc w:val="center"/>
+            </w:pPr>
+            <w:r>
+              <w:t>Fecha ingreso</w:t>
+            </w:r>
+          </w:p>
+        </w:tc>
+        <w:tc>
+          <w:tcPr>
+            <w:tcW w:w="992" w:type="dxa"/>
+            <w:vAlign w:val="center"/>
+          </w:tcPr>
+          <w:p>
+            <w:pPr>
+              <w:jc w:val="center"/>
+            </w:pPr>
+          </w:p>
+        </w:tc>
+        <w:tc>
+          <w:tcPr>
+            <w:tcW w:w="1152" w:type="dxa"/>
+            <w:vAlign w:val="center"/>
+          </w:tcPr>
+          <w:p>
+            <w:pPr>
+              <w:jc w:val="center"/>
+            </w:pPr>
+            <w:r>
+              <w:t>No</w:t>
+            </w:r>
+          </w:p>
+        </w:tc>
+        <w:tc>
+          <w:tcPr>
+            <w:tcW w:w="5470" w:type="dxa"/>
+            <w:vAlign w:val="center"/>
+          </w:tcPr>
+          <w:p>
+            <w:pPr>
+              <w:jc w:val="both"/>
+            </w:pPr>
+            <w:r>
+              <w:t>Almacenamiento de la fecha en la que fue agregada la película a la base de datos</w:t>
+            </w:r>
+          </w:p>
+        </w:tc>
+      </w:tr>
+      <w:tr>
+        <w:tc>
+          <w:tcPr>
+            <w:tcW w:w="2166" w:type="dxa"/>
+            <w:vAlign w:val="center"/>
+          </w:tcPr>
+          <w:p>
+            <w:proofErr w:type="spellStart"/>
+            <w:r>
+              <w:t>State</w:t>
+            </w:r>
+            <w:proofErr w:type="spellEnd"/>
+          </w:p>
+        </w:tc>
+        <w:tc>
+          <w:tcPr>
+            <w:tcW w:w="1373" w:type="dxa"/>
+            <w:vAlign w:val="center"/>
+          </w:tcPr>
+          <w:p>
+            <w:pPr>
+              <w:jc w:val="center"/>
+            </w:pPr>
+            <w:proofErr w:type="spellStart"/>
+            <w:r>
+              <w:t>boolean</w:t>
+            </w:r>
+            <w:proofErr w:type="spellEnd"/>
+          </w:p>
+        </w:tc>
+        <w:tc>
+          <w:tcPr>
+            <w:tcW w:w="1843" w:type="dxa"/>
+            <w:vAlign w:val="center"/>
+          </w:tcPr>
+          <w:p>
+            <w:pPr>
+              <w:jc w:val="center"/>
+            </w:pPr>
+            <w:r>
+              <w:t>Estado</w:t>
+            </w:r>
+          </w:p>
+        </w:tc>
+        <w:tc>
+          <w:tcPr>
+            <w:tcW w:w="992" w:type="dxa"/>
+            <w:vAlign w:val="center"/>
+          </w:tcPr>
+          <w:p>
+            <w:pPr>
+              <w:jc w:val="center"/>
+            </w:pPr>
+          </w:p>
+        </w:tc>
+        <w:tc>
+          <w:tcPr>
+            <w:tcW w:w="1152" w:type="dxa"/>
+            <w:vAlign w:val="center"/>
+          </w:tcPr>
+          <w:p>
+            <w:pPr>
+              <w:jc w:val="center"/>
+            </w:pPr>
+            <w:r>
+              <w:t>No</w:t>
+            </w:r>
+          </w:p>
+        </w:tc>
+        <w:tc>
+          <w:tcPr>
+            <w:tcW w:w="5470" w:type="dxa"/>
+            <w:vAlign w:val="center"/>
+          </w:tcPr>
+          <w:p>
+            <w:pPr>
+              <w:jc w:val="both"/>
+            </w:pPr>
+            <w:r>
+              <w:t>Almacena el estado de la película, si se encuentra disponible o no</w:t>
+            </w:r>
+          </w:p>
+        </w:tc>
+      </w:tr>
+      <w:tr>
+        <w:tc>
+          <w:tcPr>
+            <w:tcW w:w="2166" w:type="dxa"/>
+            <w:vAlign w:val="center"/>
+          </w:tcPr>
+          <w:p>
+            <w:proofErr w:type="spellStart"/>
+            <w:r>
+              <w:t>description</w:t>
+            </w:r>
+            <w:proofErr w:type="spellEnd"/>
+          </w:p>
+        </w:tc>
+        <w:tc>
+          <w:tcPr>
+            <w:tcW w:w="1373" w:type="dxa"/>
+            <w:vAlign w:val="center"/>
+          </w:tcPr>
+          <w:p>
+            <w:pPr>
+              <w:jc w:val="center"/>
+            </w:pPr>
+            <w:proofErr w:type="spellStart"/>
+            <w:proofErr w:type="gramStart"/>
+            <w:r>
+              <w:t>varchar</w:t>
+            </w:r>
+            <w:proofErr w:type="spellEnd"/>
+            <w:r>
+              <w:t>(</w:t>
+            </w:r>
+            <w:proofErr w:type="gramEnd"/>
+            <w:r>
+              <w:t>200)</w:t>
+            </w:r>
+          </w:p>
+        </w:tc>
+        <w:tc>
+          <w:tcPr>
+            <w:tcW w:w="1843" w:type="dxa"/>
+            <w:vAlign w:val="center"/>
+          </w:tcPr>
+          <w:p>
+            <w:pPr>
+              <w:jc w:val="center"/>
+            </w:pPr>
+            <w:r>
+              <w:t>Descripción</w:t>
+            </w:r>
+          </w:p>
+        </w:tc>
+        <w:tc>
+          <w:tcPr>
+            <w:tcW w:w="992" w:type="dxa"/>
+            <w:vAlign w:val="center"/>
+          </w:tcPr>
+          <w:p>
+            <w:pPr>
+              <w:jc w:val="center"/>
+            </w:pPr>
+          </w:p>
+        </w:tc>
+        <w:tc>
+          <w:tcPr>
+            <w:tcW w:w="1152" w:type="dxa"/>
+            <w:vAlign w:val="center"/>
+          </w:tcPr>
+          <w:p>
+            <w:pPr>
+              <w:jc w:val="center"/>
+            </w:pPr>
+            <w:r>
+              <w:t>Si</w:t>
+            </w:r>
+          </w:p>
+        </w:tc>
+        <w:tc>
+          <w:tcPr>
+            <w:tcW w:w="5470" w:type="dxa"/>
+            <w:vAlign w:val="center"/>
+          </w:tcPr>
+          <w:p>
+            <w:pPr>
+              <w:jc w:val="both"/>
+            </w:pPr>
+            <w:r>
+              <w:t>Campo que almacena una descripción textual de las observaciones y/o comentarios referentes a</w:t>
+            </w:r>
+            <w:r>
+              <w:t xml:space="preserve"> la </w:t>
+            </w:r>
+            <w:r>
+              <w:t>película.</w:t>
+            </w:r>
+          </w:p>
+        </w:tc>
+      </w:tr>
+      <w:tr>
+        <w:tc>
+          <w:tcPr>
+            <w:tcW w:w="2166" w:type="dxa"/>
+            <w:vAlign w:val="center"/>
+          </w:tcPr>
+          <w:p>
+            <w:proofErr w:type="spellStart"/>
+            <w:r>
+              <w:t>Gender_id_gender</w:t>
+            </w:r>
+            <w:proofErr w:type="spellEnd"/>
+          </w:p>
+        </w:tc>
+        <w:tc>
+          <w:tcPr>
+            <w:tcW w:w="1373" w:type="dxa"/>
+            <w:vAlign w:val="center"/>
+          </w:tcPr>
+          <w:p>
+            <w:pPr>
+              <w:jc w:val="center"/>
+            </w:pPr>
+            <w:proofErr w:type="spellStart"/>
+            <w:r>
+              <w:t>integer</w:t>
+            </w:r>
+            <w:proofErr w:type="spellEnd"/>
+          </w:p>
+        </w:tc>
+        <w:tc>
+          <w:tcPr>
+            <w:tcW w:w="1843" w:type="dxa"/>
+            <w:vAlign w:val="center"/>
+          </w:tcPr>
+          <w:p>
+            <w:pPr>
+              <w:jc w:val="center"/>
+            </w:pPr>
+            <w:r>
+              <w:t>Id</w:t>
+            </w:r>
+            <w:r>
+              <w:t xml:space="preserve">. </w:t>
+            </w:r>
+            <w:r>
+              <w:t>del genero</w:t>
+            </w:r>
+          </w:p>
+        </w:tc>
+        <w:tc>
+          <w:tcPr>
+            <w:tcW w:w="992" w:type="dxa"/>
+            <w:vAlign w:val="center"/>
+          </w:tcPr>
+          <w:p>
+            <w:pPr>
+              <w:jc w:val="center"/>
+            </w:pPr>
+            <w:r>
+              <w:t>Foránea</w:t>
+            </w:r>
+          </w:p>
+        </w:tc>
+        <w:tc>
+          <w:tcPr>
+            <w:tcW w:w="1152" w:type="dxa"/>
+            <w:vAlign w:val="center"/>
+          </w:tcPr>
+          <w:p>
+            <w:pPr>
+              <w:jc w:val="center"/>
+            </w:pPr>
+            <w:r>
+              <w:t>No</w:t>
+            </w:r>
+          </w:p>
+        </w:tc>
+        <w:tc>
+          <w:tcPr>
+            <w:tcW w:w="5470" w:type="dxa"/>
+            <w:vAlign w:val="center"/>
+          </w:tcPr>
+          <w:p>
+            <w:pPr>
+              <w:jc w:val="both"/>
+            </w:pPr>
+            <w:r>
+              <w:t>V</w:t>
+            </w:r>
+            <w:r>
+              <w:t xml:space="preserve">alor entero asignado para identificar </w:t>
+            </w:r>
+            <w:r>
+              <w:t>y/o asociar con la tabla “</w:t>
+            </w:r>
+            <w:proofErr w:type="spellStart"/>
+            <w:r>
+              <w:t>Gender</w:t>
+            </w:r>
+            <w:proofErr w:type="spellEnd"/>
+            <w:r>
+              <w:t>.</w:t>
+            </w:r>
+          </w:p>
+          <w:p>
+            <w:pPr>
+              <w:jc w:val="both"/>
+            </w:pPr>
+            <w:r>
+              <w:t>Relación de</w:t>
+            </w:r>
+            <w:r>
+              <w:t xml:space="preserve"> la película</w:t>
+            </w:r>
+            <w:r>
+              <w:t xml:space="preserve"> con </w:t>
+            </w:r>
+            <w:r>
+              <w:t>el género</w:t>
+            </w:r>
+            <w:r>
+              <w:t xml:space="preserve"> al que pertenece.</w:t>
+            </w:r>
+          </w:p>
+        </w:tc>
+      </w:tr>
+    </w:tbl>
+    <w:p>
+      <w:pPr>
+        <w:jc w:val="both"/>
+      </w:pPr>
+    </w:p>
+    <w:p>
+      <w:pPr>
         <w:pStyle w:val="Ttulo2"/>
-      </w:pPr>
-      <w:bookmarkStart w:id="4" w:name="_Toc81318322"/>
+        <w:jc w:val="both"/>
+      </w:pPr>
+      <w:bookmarkStart w:id="4" w:name="_Toc81336292"/>
       <w:r>
         <w:t>Tabla “</w:t>
       </w:r>
@@ -1241,13 +2789,488 @@
       </w:r>
       <w:bookmarkEnd w:id="4"/>
     </w:p>
-    <w:p/>
-    <w:p/>
     <w:p>
       <w:pPr>
+        <w:jc w:val="both"/>
+      </w:pPr>
+      <w:r>
+        <w:t>Almacenamiento de los tipos de función que existen de las películas (2D, 3D, entre otros)</w:t>
+      </w:r>
+    </w:p>
+    <w:tbl>
+      <w:tblPr>
+        <w:tblStyle w:val="Tablaconcuadrcula"/>
+        <w:tblW w:w="0" w:type="auto"/>
+        <w:tblLook w:val="04A0" w:firstRow="1" w:lastRow="0" w:firstColumn="1" w:lastColumn="0" w:noHBand="0" w:noVBand="1"/>
+      </w:tblPr>
+      <w:tblGrid>
+        <w:gridCol w:w="2166"/>
+        <w:gridCol w:w="1373"/>
+        <w:gridCol w:w="1843"/>
+        <w:gridCol w:w="992"/>
+        <w:gridCol w:w="1152"/>
+        <w:gridCol w:w="5470"/>
+      </w:tblGrid>
+      <w:tr>
+        <w:trPr>
+          <w:trHeight w:val="585"/>
+        </w:trPr>
+        <w:tc>
+          <w:tcPr>
+            <w:tcW w:w="2166" w:type="dxa"/>
+            <w:vAlign w:val="center"/>
+          </w:tcPr>
+          <w:p>
+            <w:pPr>
+              <w:jc w:val="center"/>
+              <w:rPr>
+                <w:b/>
+                <w:bCs/>
+              </w:rPr>
+            </w:pPr>
+            <w:r>
+              <w:rPr>
+                <w:b/>
+                <w:bCs/>
+              </w:rPr>
+              <w:t>Nombre</w:t>
+            </w:r>
+          </w:p>
+          <w:p>
+            <w:pPr>
+              <w:jc w:val="center"/>
+              <w:rPr>
+                <w:b/>
+                <w:bCs/>
+              </w:rPr>
+            </w:pPr>
+            <w:r>
+              <w:rPr>
+                <w:b/>
+                <w:bCs/>
+              </w:rPr>
+              <w:t>de la columna</w:t>
+            </w:r>
+          </w:p>
+        </w:tc>
+        <w:tc>
+          <w:tcPr>
+            <w:tcW w:w="1373" w:type="dxa"/>
+            <w:vAlign w:val="center"/>
+          </w:tcPr>
+          <w:p>
+            <w:pPr>
+              <w:jc w:val="center"/>
+              <w:rPr>
+                <w:b/>
+                <w:bCs/>
+              </w:rPr>
+            </w:pPr>
+            <w:r>
+              <w:rPr>
+                <w:b/>
+                <w:bCs/>
+              </w:rPr>
+              <w:t>Tipo de dato</w:t>
+            </w:r>
+          </w:p>
+        </w:tc>
+        <w:tc>
+          <w:tcPr>
+            <w:tcW w:w="1843" w:type="dxa"/>
+            <w:vAlign w:val="center"/>
+          </w:tcPr>
+          <w:p>
+            <w:pPr>
+              <w:jc w:val="center"/>
+              <w:rPr>
+                <w:b/>
+                <w:bCs/>
+              </w:rPr>
+            </w:pPr>
+            <w:r>
+              <w:rPr>
+                <w:b/>
+                <w:bCs/>
+              </w:rPr>
+              <w:t>Nombre descriptivo</w:t>
+            </w:r>
+          </w:p>
+        </w:tc>
+        <w:tc>
+          <w:tcPr>
+            <w:tcW w:w="992" w:type="dxa"/>
+            <w:vAlign w:val="center"/>
+          </w:tcPr>
+          <w:p>
+            <w:pPr>
+              <w:jc w:val="center"/>
+              <w:rPr>
+                <w:b/>
+                <w:bCs/>
+              </w:rPr>
+            </w:pPr>
+            <w:r>
+              <w:rPr>
+                <w:b/>
+                <w:bCs/>
+              </w:rPr>
+              <w:t>Llave</w:t>
+            </w:r>
+          </w:p>
+        </w:tc>
+        <w:tc>
+          <w:tcPr>
+            <w:tcW w:w="1152" w:type="dxa"/>
+            <w:vAlign w:val="center"/>
+          </w:tcPr>
+          <w:p>
+            <w:pPr>
+              <w:jc w:val="center"/>
+              <w:rPr>
+                <w:b/>
+                <w:bCs/>
+              </w:rPr>
+            </w:pPr>
+            <w:r>
+              <w:rPr>
+                <w:b/>
+                <w:bCs/>
+              </w:rPr>
+              <w:t>Permite valores nulos</w:t>
+            </w:r>
+          </w:p>
+        </w:tc>
+        <w:tc>
+          <w:tcPr>
+            <w:tcW w:w="5470" w:type="dxa"/>
+            <w:vAlign w:val="center"/>
+          </w:tcPr>
+          <w:p>
+            <w:pPr>
+              <w:jc w:val="center"/>
+              <w:rPr>
+                <w:b/>
+                <w:bCs/>
+              </w:rPr>
+            </w:pPr>
+            <w:r>
+              <w:rPr>
+                <w:b/>
+                <w:bCs/>
+              </w:rPr>
+              <w:t>Descripción</w:t>
+            </w:r>
+          </w:p>
+        </w:tc>
+      </w:tr>
+      <w:tr>
+        <w:tc>
+          <w:tcPr>
+            <w:tcW w:w="2166" w:type="dxa"/>
+            <w:vAlign w:val="center"/>
+          </w:tcPr>
+          <w:p>
+            <w:proofErr w:type="spellStart"/>
+            <w:r>
+              <w:t>id_</w:t>
+            </w:r>
+            <w:r>
+              <w:t>typefunction</w:t>
+            </w:r>
+            <w:proofErr w:type="spellEnd"/>
+          </w:p>
+        </w:tc>
+        <w:tc>
+          <w:tcPr>
+            <w:tcW w:w="1373" w:type="dxa"/>
+            <w:vAlign w:val="center"/>
+          </w:tcPr>
+          <w:p>
+            <w:pPr>
+              <w:jc w:val="center"/>
+            </w:pPr>
+            <w:proofErr w:type="spellStart"/>
+            <w:r>
+              <w:t>integer</w:t>
+            </w:r>
+            <w:proofErr w:type="spellEnd"/>
+          </w:p>
+        </w:tc>
+        <w:tc>
+          <w:tcPr>
+            <w:tcW w:w="1843" w:type="dxa"/>
+            <w:vAlign w:val="center"/>
+          </w:tcPr>
+          <w:p>
+            <w:pPr>
+              <w:jc w:val="center"/>
+            </w:pPr>
+            <w:r>
+              <w:t xml:space="preserve">Id. del </w:t>
+            </w:r>
+            <w:r>
+              <w:t>tipo de función</w:t>
+            </w:r>
+          </w:p>
+        </w:tc>
+        <w:tc>
+          <w:tcPr>
+            <w:tcW w:w="992" w:type="dxa"/>
+            <w:vAlign w:val="center"/>
+          </w:tcPr>
+          <w:p>
+            <w:pPr>
+              <w:jc w:val="center"/>
+            </w:pPr>
+            <w:r>
+              <w:t>Primaria</w:t>
+            </w:r>
+          </w:p>
+        </w:tc>
+        <w:tc>
+          <w:tcPr>
+            <w:tcW w:w="1152" w:type="dxa"/>
+            <w:vAlign w:val="center"/>
+          </w:tcPr>
+          <w:p>
+            <w:pPr>
+              <w:jc w:val="center"/>
+            </w:pPr>
+            <w:r>
+              <w:t>No</w:t>
+            </w:r>
+          </w:p>
+        </w:tc>
+        <w:tc>
+          <w:tcPr>
+            <w:tcW w:w="5470" w:type="dxa"/>
+            <w:vAlign w:val="center"/>
+          </w:tcPr>
+          <w:p>
+            <w:pPr>
+              <w:jc w:val="both"/>
+            </w:pPr>
+            <w:r>
+              <w:t>Este campo es un identificador numérico y único de</w:t>
+            </w:r>
+            <w:r>
+              <w:t xml:space="preserve"> los tipos de función existentes</w:t>
+            </w:r>
+            <w:r>
+              <w:t>.</w:t>
+            </w:r>
+          </w:p>
+        </w:tc>
+      </w:tr>
+      <w:tr>
+        <w:tc>
+          <w:tcPr>
+            <w:tcW w:w="2166" w:type="dxa"/>
+            <w:vAlign w:val="center"/>
+          </w:tcPr>
+          <w:p>
+            <w:proofErr w:type="spellStart"/>
+            <w:r>
+              <w:t>name</w:t>
+            </w:r>
+            <w:proofErr w:type="spellEnd"/>
+          </w:p>
+        </w:tc>
+        <w:tc>
+          <w:tcPr>
+            <w:tcW w:w="1373" w:type="dxa"/>
+            <w:vAlign w:val="center"/>
+          </w:tcPr>
+          <w:p>
+            <w:pPr>
+              <w:jc w:val="center"/>
+            </w:pPr>
+            <w:proofErr w:type="spellStart"/>
+            <w:proofErr w:type="gramStart"/>
+            <w:r>
+              <w:t>varchar</w:t>
+            </w:r>
+            <w:proofErr w:type="spellEnd"/>
+            <w:r>
+              <w:t>(</w:t>
+            </w:r>
+            <w:proofErr w:type="gramEnd"/>
+            <w:r>
+              <w:t>100)</w:t>
+            </w:r>
+          </w:p>
+        </w:tc>
+        <w:tc>
+          <w:tcPr>
+            <w:tcW w:w="1843" w:type="dxa"/>
+            <w:vAlign w:val="center"/>
+          </w:tcPr>
+          <w:p>
+            <w:pPr>
+              <w:jc w:val="center"/>
+            </w:pPr>
+            <w:r>
+              <w:t>Nombre</w:t>
+            </w:r>
+          </w:p>
+        </w:tc>
+        <w:tc>
+          <w:tcPr>
+            <w:tcW w:w="992" w:type="dxa"/>
+            <w:vAlign w:val="center"/>
+          </w:tcPr>
+          <w:p>
+            <w:pPr>
+              <w:jc w:val="center"/>
+            </w:pPr>
+          </w:p>
+        </w:tc>
+        <w:tc>
+          <w:tcPr>
+            <w:tcW w:w="1152" w:type="dxa"/>
+            <w:vAlign w:val="center"/>
+          </w:tcPr>
+          <w:p>
+            <w:pPr>
+              <w:jc w:val="center"/>
+            </w:pPr>
+            <w:r>
+              <w:t>No</w:t>
+            </w:r>
+          </w:p>
+        </w:tc>
+        <w:tc>
+          <w:tcPr>
+            <w:tcW w:w="5470" w:type="dxa"/>
+            <w:vAlign w:val="center"/>
+          </w:tcPr>
+          <w:p>
+            <w:pPr>
+              <w:jc w:val="both"/>
+            </w:pPr>
+            <w:r>
+              <w:t>Campo que almacena el nombre o título del</w:t>
+            </w:r>
+            <w:r>
+              <w:t xml:space="preserve"> tipo de función</w:t>
+            </w:r>
+            <w:r>
+              <w:t>.</w:t>
+            </w:r>
+          </w:p>
+        </w:tc>
+      </w:tr>
+      <w:tr>
+        <w:tc>
+          <w:tcPr>
+            <w:tcW w:w="2166" w:type="dxa"/>
+            <w:vAlign w:val="center"/>
+          </w:tcPr>
+          <w:p>
+            <w:proofErr w:type="spellStart"/>
+            <w:r>
+              <w:t>description</w:t>
+            </w:r>
+            <w:proofErr w:type="spellEnd"/>
+          </w:p>
+        </w:tc>
+        <w:tc>
+          <w:tcPr>
+            <w:tcW w:w="1373" w:type="dxa"/>
+            <w:vAlign w:val="center"/>
+          </w:tcPr>
+          <w:p>
+            <w:pPr>
+              <w:jc w:val="center"/>
+            </w:pPr>
+            <w:proofErr w:type="spellStart"/>
+            <w:proofErr w:type="gramStart"/>
+            <w:r>
+              <w:t>varchar</w:t>
+            </w:r>
+            <w:proofErr w:type="spellEnd"/>
+            <w:r>
+              <w:t>(</w:t>
+            </w:r>
+            <w:proofErr w:type="gramEnd"/>
+            <w:r>
+              <w:t>200)</w:t>
+            </w:r>
+          </w:p>
+        </w:tc>
+        <w:tc>
+          <w:tcPr>
+            <w:tcW w:w="1843" w:type="dxa"/>
+            <w:vAlign w:val="center"/>
+          </w:tcPr>
+          <w:p>
+            <w:pPr>
+              <w:jc w:val="center"/>
+            </w:pPr>
+            <w:r>
+              <w:t>Descripción</w:t>
+            </w:r>
+          </w:p>
+        </w:tc>
+        <w:tc>
+          <w:tcPr>
+            <w:tcW w:w="992" w:type="dxa"/>
+            <w:vAlign w:val="center"/>
+          </w:tcPr>
+          <w:p>
+            <w:pPr>
+              <w:jc w:val="center"/>
+            </w:pPr>
+          </w:p>
+        </w:tc>
+        <w:tc>
+          <w:tcPr>
+            <w:tcW w:w="1152" w:type="dxa"/>
+            <w:vAlign w:val="center"/>
+          </w:tcPr>
+          <w:p>
+            <w:pPr>
+              <w:jc w:val="center"/>
+            </w:pPr>
+            <w:r>
+              <w:t>Si</w:t>
+            </w:r>
+          </w:p>
+        </w:tc>
+        <w:tc>
+          <w:tcPr>
+            <w:tcW w:w="5470" w:type="dxa"/>
+            <w:vAlign w:val="center"/>
+          </w:tcPr>
+          <w:p>
+            <w:pPr>
+              <w:jc w:val="both"/>
+            </w:pPr>
+            <w:r>
+              <w:t xml:space="preserve">Campo que almacena una descripción textual de las observaciones y/o comentarios referentes al </w:t>
+            </w:r>
+            <w:r>
+              <w:t>tipo de función</w:t>
+            </w:r>
+            <w:r>
+              <w:t>.</w:t>
+            </w:r>
+          </w:p>
+        </w:tc>
+      </w:tr>
+    </w:tbl>
+    <w:p>
+      <w:pPr>
+        <w:jc w:val="both"/>
+      </w:pPr>
+    </w:p>
+    <w:p>
+      <w:pPr>
         <w:pStyle w:val="Ttulo2"/>
-      </w:pPr>
-      <w:bookmarkStart w:id="5" w:name="_Toc81318323"/>
+        <w:jc w:val="both"/>
+      </w:pPr>
+      <w:bookmarkStart w:id="5" w:name="_Toc81336293"/>
       <w:r>
         <w:t>Tabla “</w:t>
       </w:r>
@@ -1261,13 +3284,646 @@
       </w:r>
       <w:bookmarkEnd w:id="5"/>
     </w:p>
-    <w:p/>
-    <w:p/>
     <w:p>
       <w:pPr>
+        <w:jc w:val="both"/>
+      </w:pPr>
+      <w:r>
+        <w:t xml:space="preserve">En esta tabla se almacenan las categorías y costos </w:t>
+      </w:r>
+      <w:r>
+        <w:t xml:space="preserve">por cada boleto </w:t>
+      </w:r>
+      <w:r>
+        <w:t>para</w:t>
+      </w:r>
+      <w:r>
+        <w:t xml:space="preserve"> las distintas funciones que existen</w:t>
+      </w:r>
+      <w:r>
+        <w:t xml:space="preserve"> (adulto, estudiante, entre otros)</w:t>
+      </w:r>
+      <w:r>
+        <w:t>.</w:t>
+      </w:r>
+    </w:p>
+    <w:tbl>
+      <w:tblPr>
+        <w:tblStyle w:val="Tablaconcuadrcula"/>
+        <w:tblW w:w="0" w:type="auto"/>
+        <w:tblLook w:val="04A0" w:firstRow="1" w:lastRow="0" w:firstColumn="1" w:lastColumn="0" w:noHBand="0" w:noVBand="1"/>
+      </w:tblPr>
+      <w:tblGrid>
+        <w:gridCol w:w="2159"/>
+        <w:gridCol w:w="1474"/>
+        <w:gridCol w:w="1831"/>
+        <w:gridCol w:w="992"/>
+        <w:gridCol w:w="1148"/>
+        <w:gridCol w:w="5392"/>
+      </w:tblGrid>
+      <w:tr>
+        <w:trPr>
+          <w:trHeight w:val="585"/>
+        </w:trPr>
+        <w:tc>
+          <w:tcPr>
+            <w:tcW w:w="2159" w:type="dxa"/>
+            <w:vAlign w:val="center"/>
+          </w:tcPr>
+          <w:p>
+            <w:pPr>
+              <w:jc w:val="center"/>
+              <w:rPr>
+                <w:b/>
+                <w:bCs/>
+              </w:rPr>
+            </w:pPr>
+            <w:r>
+              <w:rPr>
+                <w:b/>
+                <w:bCs/>
+              </w:rPr>
+              <w:t>Nombre</w:t>
+            </w:r>
+          </w:p>
+          <w:p>
+            <w:pPr>
+              <w:jc w:val="center"/>
+              <w:rPr>
+                <w:b/>
+                <w:bCs/>
+              </w:rPr>
+            </w:pPr>
+            <w:r>
+              <w:rPr>
+                <w:b/>
+                <w:bCs/>
+              </w:rPr>
+              <w:t>de la columna</w:t>
+            </w:r>
+          </w:p>
+        </w:tc>
+        <w:tc>
+          <w:tcPr>
+            <w:tcW w:w="1474" w:type="dxa"/>
+            <w:vAlign w:val="center"/>
+          </w:tcPr>
+          <w:p>
+            <w:pPr>
+              <w:jc w:val="center"/>
+              <w:rPr>
+                <w:b/>
+                <w:bCs/>
+              </w:rPr>
+            </w:pPr>
+            <w:r>
+              <w:rPr>
+                <w:b/>
+                <w:bCs/>
+              </w:rPr>
+              <w:t>Tipo de dato</w:t>
+            </w:r>
+          </w:p>
+        </w:tc>
+        <w:tc>
+          <w:tcPr>
+            <w:tcW w:w="1831" w:type="dxa"/>
+            <w:vAlign w:val="center"/>
+          </w:tcPr>
+          <w:p>
+            <w:pPr>
+              <w:jc w:val="center"/>
+              <w:rPr>
+                <w:b/>
+                <w:bCs/>
+              </w:rPr>
+            </w:pPr>
+            <w:r>
+              <w:rPr>
+                <w:b/>
+                <w:bCs/>
+              </w:rPr>
+              <w:t>Nombre descriptivo</w:t>
+            </w:r>
+          </w:p>
+        </w:tc>
+        <w:tc>
+          <w:tcPr>
+            <w:tcW w:w="992" w:type="dxa"/>
+            <w:vAlign w:val="center"/>
+          </w:tcPr>
+          <w:p>
+            <w:pPr>
+              <w:jc w:val="center"/>
+              <w:rPr>
+                <w:b/>
+                <w:bCs/>
+              </w:rPr>
+            </w:pPr>
+            <w:r>
+              <w:rPr>
+                <w:b/>
+                <w:bCs/>
+              </w:rPr>
+              <w:t>Llave</w:t>
+            </w:r>
+          </w:p>
+        </w:tc>
+        <w:tc>
+          <w:tcPr>
+            <w:tcW w:w="1148" w:type="dxa"/>
+            <w:vAlign w:val="center"/>
+          </w:tcPr>
+          <w:p>
+            <w:pPr>
+              <w:jc w:val="center"/>
+              <w:rPr>
+                <w:b/>
+                <w:bCs/>
+              </w:rPr>
+            </w:pPr>
+            <w:r>
+              <w:rPr>
+                <w:b/>
+                <w:bCs/>
+              </w:rPr>
+              <w:t>Permite valores nulos</w:t>
+            </w:r>
+          </w:p>
+        </w:tc>
+        <w:tc>
+          <w:tcPr>
+            <w:tcW w:w="5392" w:type="dxa"/>
+            <w:vAlign w:val="center"/>
+          </w:tcPr>
+          <w:p>
+            <w:pPr>
+              <w:jc w:val="center"/>
+              <w:rPr>
+                <w:b/>
+                <w:bCs/>
+              </w:rPr>
+            </w:pPr>
+            <w:r>
+              <w:rPr>
+                <w:b/>
+                <w:bCs/>
+              </w:rPr>
+              <w:t>Descripción</w:t>
+            </w:r>
+          </w:p>
+        </w:tc>
+      </w:tr>
+      <w:tr>
+        <w:tc>
+          <w:tcPr>
+            <w:tcW w:w="2159" w:type="dxa"/>
+            <w:vAlign w:val="center"/>
+          </w:tcPr>
+          <w:p>
+            <w:proofErr w:type="spellStart"/>
+            <w:r>
+              <w:t>id_</w:t>
+            </w:r>
+            <w:r>
+              <w:t>cost</w:t>
+            </w:r>
+            <w:proofErr w:type="spellEnd"/>
+          </w:p>
+        </w:tc>
+        <w:tc>
+          <w:tcPr>
+            <w:tcW w:w="1474" w:type="dxa"/>
+            <w:vAlign w:val="center"/>
+          </w:tcPr>
+          <w:p>
+            <w:pPr>
+              <w:jc w:val="center"/>
+            </w:pPr>
+            <w:proofErr w:type="spellStart"/>
+            <w:r>
+              <w:t>integer</w:t>
+            </w:r>
+            <w:proofErr w:type="spellEnd"/>
+          </w:p>
+        </w:tc>
+        <w:tc>
+          <w:tcPr>
+            <w:tcW w:w="1831" w:type="dxa"/>
+            <w:vAlign w:val="center"/>
+          </w:tcPr>
+          <w:p>
+            <w:pPr>
+              <w:jc w:val="center"/>
+            </w:pPr>
+            <w:r>
+              <w:t xml:space="preserve">Id. del </w:t>
+            </w:r>
+            <w:r>
+              <w:t>costo</w:t>
+            </w:r>
+          </w:p>
+        </w:tc>
+        <w:tc>
+          <w:tcPr>
+            <w:tcW w:w="992" w:type="dxa"/>
+            <w:vAlign w:val="center"/>
+          </w:tcPr>
+          <w:p>
+            <w:pPr>
+              <w:jc w:val="center"/>
+            </w:pPr>
+            <w:r>
+              <w:t>Primaria</w:t>
+            </w:r>
+          </w:p>
+        </w:tc>
+        <w:tc>
+          <w:tcPr>
+            <w:tcW w:w="1148" w:type="dxa"/>
+            <w:vAlign w:val="center"/>
+          </w:tcPr>
+          <w:p>
+            <w:pPr>
+              <w:jc w:val="center"/>
+            </w:pPr>
+            <w:r>
+              <w:t>No</w:t>
+            </w:r>
+          </w:p>
+        </w:tc>
+        <w:tc>
+          <w:tcPr>
+            <w:tcW w:w="5392" w:type="dxa"/>
+            <w:vAlign w:val="center"/>
+          </w:tcPr>
+          <w:p>
+            <w:pPr>
+              <w:jc w:val="both"/>
+            </w:pPr>
+            <w:r>
+              <w:t>Este campo es un identificador numérico y único de</w:t>
+            </w:r>
+            <w:r>
+              <w:t>l costo</w:t>
+            </w:r>
+            <w:r>
+              <w:t>.</w:t>
+            </w:r>
+          </w:p>
+        </w:tc>
+      </w:tr>
+      <w:tr>
+        <w:tc>
+          <w:tcPr>
+            <w:tcW w:w="2159" w:type="dxa"/>
+            <w:vAlign w:val="center"/>
+          </w:tcPr>
+          <w:p>
+            <w:proofErr w:type="spellStart"/>
+            <w:r>
+              <w:t>Category</w:t>
+            </w:r>
+            <w:proofErr w:type="spellEnd"/>
+          </w:p>
+        </w:tc>
+        <w:tc>
+          <w:tcPr>
+            <w:tcW w:w="1474" w:type="dxa"/>
+            <w:vAlign w:val="center"/>
+          </w:tcPr>
+          <w:p>
+            <w:pPr>
+              <w:jc w:val="center"/>
+            </w:pPr>
+            <w:proofErr w:type="spellStart"/>
+            <w:proofErr w:type="gramStart"/>
+            <w:r>
+              <w:t>varchar</w:t>
+            </w:r>
+            <w:proofErr w:type="spellEnd"/>
+            <w:r>
+              <w:t>(</w:t>
+            </w:r>
+            <w:proofErr w:type="gramEnd"/>
+            <w:r>
+              <w:t>5</w:t>
+            </w:r>
+            <w:r>
+              <w:t>0)</w:t>
+            </w:r>
+          </w:p>
+        </w:tc>
+        <w:tc>
+          <w:tcPr>
+            <w:tcW w:w="1831" w:type="dxa"/>
+            <w:vAlign w:val="center"/>
+          </w:tcPr>
+          <w:p>
+            <w:pPr>
+              <w:jc w:val="center"/>
+            </w:pPr>
+            <w:r>
+              <w:t>Categoría</w:t>
+            </w:r>
+          </w:p>
+        </w:tc>
+        <w:tc>
+          <w:tcPr>
+            <w:tcW w:w="992" w:type="dxa"/>
+            <w:vAlign w:val="center"/>
+          </w:tcPr>
+          <w:p>
+            <w:pPr>
+              <w:jc w:val="center"/>
+            </w:pPr>
+          </w:p>
+        </w:tc>
+        <w:tc>
+          <w:tcPr>
+            <w:tcW w:w="1148" w:type="dxa"/>
+            <w:vAlign w:val="center"/>
+          </w:tcPr>
+          <w:p>
+            <w:pPr>
+              <w:jc w:val="center"/>
+            </w:pPr>
+            <w:r>
+              <w:t>No</w:t>
+            </w:r>
+          </w:p>
+        </w:tc>
+        <w:tc>
+          <w:tcPr>
+            <w:tcW w:w="5392" w:type="dxa"/>
+            <w:vAlign w:val="center"/>
+          </w:tcPr>
+          <w:p>
+            <w:pPr>
+              <w:jc w:val="both"/>
+            </w:pPr>
+            <w:r>
+              <w:t xml:space="preserve">Campo que almacena el nombre </w:t>
+            </w:r>
+            <w:r>
+              <w:t>de la categoría del costo</w:t>
+            </w:r>
+            <w:r>
+              <w:t>.</w:t>
+            </w:r>
+          </w:p>
+        </w:tc>
+      </w:tr>
+      <w:tr>
+        <w:tc>
+          <w:tcPr>
+            <w:tcW w:w="2159" w:type="dxa"/>
+            <w:vAlign w:val="center"/>
+          </w:tcPr>
+          <w:p>
+            <w:proofErr w:type="spellStart"/>
+            <w:r>
+              <w:t>price</w:t>
+            </w:r>
+            <w:proofErr w:type="spellEnd"/>
+          </w:p>
+        </w:tc>
+        <w:tc>
+          <w:tcPr>
+            <w:tcW w:w="1474" w:type="dxa"/>
+            <w:vAlign w:val="center"/>
+          </w:tcPr>
+          <w:p>
+            <w:pPr>
+              <w:jc w:val="center"/>
+            </w:pPr>
+            <w:proofErr w:type="spellStart"/>
+            <w:proofErr w:type="gramStart"/>
+            <w:r>
+              <w:t>Number</w:t>
+            </w:r>
+            <w:proofErr w:type="spellEnd"/>
+            <w:r>
+              <w:t>(</w:t>
+            </w:r>
+            <w:proofErr w:type="gramEnd"/>
+            <w:r>
+              <w:t>10,5)</w:t>
+            </w:r>
+          </w:p>
+        </w:tc>
+        <w:tc>
+          <w:tcPr>
+            <w:tcW w:w="1831" w:type="dxa"/>
+            <w:vAlign w:val="center"/>
+          </w:tcPr>
+          <w:p>
+            <w:pPr>
+              <w:jc w:val="center"/>
+            </w:pPr>
+            <w:r>
+              <w:t>Precio</w:t>
+            </w:r>
+          </w:p>
+        </w:tc>
+        <w:tc>
+          <w:tcPr>
+            <w:tcW w:w="992" w:type="dxa"/>
+            <w:vAlign w:val="center"/>
+          </w:tcPr>
+          <w:p>
+            <w:pPr>
+              <w:jc w:val="center"/>
+            </w:pPr>
+          </w:p>
+        </w:tc>
+        <w:tc>
+          <w:tcPr>
+            <w:tcW w:w="1148" w:type="dxa"/>
+            <w:vAlign w:val="center"/>
+          </w:tcPr>
+          <w:p>
+            <w:pPr>
+              <w:jc w:val="center"/>
+            </w:pPr>
+            <w:r>
+              <w:t>No</w:t>
+            </w:r>
+          </w:p>
+        </w:tc>
+        <w:tc>
+          <w:tcPr>
+            <w:tcW w:w="5392" w:type="dxa"/>
+            <w:vAlign w:val="center"/>
+          </w:tcPr>
+          <w:p>
+            <w:pPr>
+              <w:jc w:val="both"/>
+            </w:pPr>
+            <w:r>
+              <w:t xml:space="preserve">Precio individual de la </w:t>
+            </w:r>
+            <w:proofErr w:type="spellStart"/>
+            <w:r>
+              <w:t>categoria</w:t>
+            </w:r>
+            <w:proofErr w:type="spellEnd"/>
+          </w:p>
+        </w:tc>
+      </w:tr>
+      <w:tr>
+        <w:tc>
+          <w:tcPr>
+            <w:tcW w:w="2159" w:type="dxa"/>
+            <w:vAlign w:val="center"/>
+          </w:tcPr>
+          <w:p>
+            <w:proofErr w:type="spellStart"/>
+            <w:r>
+              <w:lastRenderedPageBreak/>
+              <w:t>Type_Function</w:t>
+            </w:r>
+            <w:proofErr w:type="spellEnd"/>
+          </w:p>
+          <w:p>
+            <w:r>
+              <w:t>_</w:t>
+            </w:r>
+            <w:proofErr w:type="spellStart"/>
+            <w:r>
+              <w:t>id_</w:t>
+            </w:r>
+            <w:r>
+              <w:t>typefunction</w:t>
+            </w:r>
+            <w:proofErr w:type="spellEnd"/>
+          </w:p>
+        </w:tc>
+        <w:tc>
+          <w:tcPr>
+            <w:tcW w:w="1474" w:type="dxa"/>
+            <w:vAlign w:val="center"/>
+          </w:tcPr>
+          <w:p>
+            <w:pPr>
+              <w:jc w:val="center"/>
+            </w:pPr>
+            <w:proofErr w:type="spellStart"/>
+            <w:r>
+              <w:t>integer</w:t>
+            </w:r>
+            <w:proofErr w:type="spellEnd"/>
+          </w:p>
+        </w:tc>
+        <w:tc>
+          <w:tcPr>
+            <w:tcW w:w="1831" w:type="dxa"/>
+            <w:vAlign w:val="center"/>
+          </w:tcPr>
+          <w:p>
+            <w:pPr>
+              <w:jc w:val="center"/>
+            </w:pPr>
+            <w:r>
+              <w:t>Id</w:t>
+            </w:r>
+            <w:r>
+              <w:t>.</w:t>
+            </w:r>
+            <w:r>
+              <w:t xml:space="preserve"> del </w:t>
+            </w:r>
+            <w:r>
+              <w:t>tipo de función</w:t>
+            </w:r>
+          </w:p>
+        </w:tc>
+        <w:tc>
+          <w:tcPr>
+            <w:tcW w:w="992" w:type="dxa"/>
+            <w:vAlign w:val="center"/>
+          </w:tcPr>
+          <w:p>
+            <w:pPr>
+              <w:jc w:val="center"/>
+            </w:pPr>
+            <w:r>
+              <w:t>Foránea</w:t>
+            </w:r>
+          </w:p>
+        </w:tc>
+        <w:tc>
+          <w:tcPr>
+            <w:tcW w:w="1148" w:type="dxa"/>
+            <w:vAlign w:val="center"/>
+          </w:tcPr>
+          <w:p>
+            <w:pPr>
+              <w:jc w:val="center"/>
+            </w:pPr>
+            <w:r>
+              <w:t>No</w:t>
+            </w:r>
+          </w:p>
+        </w:tc>
+        <w:tc>
+          <w:tcPr>
+            <w:tcW w:w="5392" w:type="dxa"/>
+            <w:vAlign w:val="center"/>
+          </w:tcPr>
+          <w:p>
+            <w:pPr>
+              <w:jc w:val="both"/>
+            </w:pPr>
+            <w:r>
+              <w:t>Valor entero asignado para asociar con la tabla “</w:t>
+            </w:r>
+            <w:proofErr w:type="spellStart"/>
+            <w:r>
+              <w:t>TypeFunction</w:t>
+            </w:r>
+            <w:proofErr w:type="spellEnd"/>
+            <w:r>
+              <w:t>”</w:t>
+            </w:r>
+            <w:r>
+              <w:t>.</w:t>
+            </w:r>
+          </w:p>
+          <w:p>
+            <w:pPr>
+              <w:jc w:val="both"/>
+            </w:pPr>
+            <w:r>
+              <w:t xml:space="preserve">Relación del </w:t>
+            </w:r>
+            <w:r>
+              <w:t>costo</w:t>
+            </w:r>
+            <w:r>
+              <w:t xml:space="preserve"> con </w:t>
+            </w:r>
+            <w:r>
+              <w:t>el tipo de función a la</w:t>
+            </w:r>
+            <w:r>
+              <w:t xml:space="preserve"> que pertenece.</w:t>
+            </w:r>
+          </w:p>
+        </w:tc>
+      </w:tr>
+    </w:tbl>
+    <w:p>
+      <w:pPr>
+        <w:jc w:val="both"/>
+      </w:pPr>
+    </w:p>
+    <w:p>
+      <w:pPr>
         <w:pStyle w:val="Ttulo2"/>
-      </w:pPr>
-      <w:bookmarkStart w:id="6" w:name="_Toc81318324"/>
+        <w:jc w:val="both"/>
+      </w:pPr>
+      <w:bookmarkStart w:id="6" w:name="_Toc81336294"/>
       <w:r>
         <w:t>Tabla “</w:t>
       </w:r>
@@ -1276,13 +3932,494 @@
       </w:r>
       <w:bookmarkEnd w:id="6"/>
     </w:p>
-    <w:p/>
-    <w:p/>
     <w:p>
       <w:pPr>
+        <w:jc w:val="both"/>
+      </w:pPr>
+      <w:r>
+        <w:t>Almacenamiento de la</w:t>
+      </w:r>
+      <w:r>
+        <w:t>s salas que tiene disponible el cine para la proyección de películas.</w:t>
+      </w:r>
+    </w:p>
+    <w:tbl>
+      <w:tblPr>
+        <w:tblStyle w:val="Tablaconcuadrcula"/>
+        <w:tblW w:w="0" w:type="auto"/>
+        <w:tblLook w:val="04A0" w:firstRow="1" w:lastRow="0" w:firstColumn="1" w:lastColumn="0" w:noHBand="0" w:noVBand="1"/>
+      </w:tblPr>
+      <w:tblGrid>
+        <w:gridCol w:w="2166"/>
+        <w:gridCol w:w="1373"/>
+        <w:gridCol w:w="1843"/>
+        <w:gridCol w:w="992"/>
+        <w:gridCol w:w="1152"/>
+        <w:gridCol w:w="5470"/>
+      </w:tblGrid>
+      <w:tr>
+        <w:trPr>
+          <w:trHeight w:val="585"/>
+        </w:trPr>
+        <w:tc>
+          <w:tcPr>
+            <w:tcW w:w="2166" w:type="dxa"/>
+            <w:vAlign w:val="center"/>
+          </w:tcPr>
+          <w:p>
+            <w:pPr>
+              <w:jc w:val="center"/>
+              <w:rPr>
+                <w:b/>
+                <w:bCs/>
+              </w:rPr>
+            </w:pPr>
+            <w:r>
+              <w:rPr>
+                <w:b/>
+                <w:bCs/>
+              </w:rPr>
+              <w:t>Nombre</w:t>
+            </w:r>
+          </w:p>
+          <w:p>
+            <w:pPr>
+              <w:jc w:val="center"/>
+              <w:rPr>
+                <w:b/>
+                <w:bCs/>
+              </w:rPr>
+            </w:pPr>
+            <w:r>
+              <w:rPr>
+                <w:b/>
+                <w:bCs/>
+              </w:rPr>
+              <w:t>de la columna</w:t>
+            </w:r>
+          </w:p>
+        </w:tc>
+        <w:tc>
+          <w:tcPr>
+            <w:tcW w:w="1373" w:type="dxa"/>
+            <w:vAlign w:val="center"/>
+          </w:tcPr>
+          <w:p>
+            <w:pPr>
+              <w:jc w:val="center"/>
+              <w:rPr>
+                <w:b/>
+                <w:bCs/>
+              </w:rPr>
+            </w:pPr>
+            <w:r>
+              <w:rPr>
+                <w:b/>
+                <w:bCs/>
+              </w:rPr>
+              <w:t>Tipo de dato</w:t>
+            </w:r>
+          </w:p>
+        </w:tc>
+        <w:tc>
+          <w:tcPr>
+            <w:tcW w:w="1843" w:type="dxa"/>
+            <w:vAlign w:val="center"/>
+          </w:tcPr>
+          <w:p>
+            <w:pPr>
+              <w:jc w:val="center"/>
+              <w:rPr>
+                <w:b/>
+                <w:bCs/>
+              </w:rPr>
+            </w:pPr>
+            <w:r>
+              <w:rPr>
+                <w:b/>
+                <w:bCs/>
+              </w:rPr>
+              <w:t>Nombre descriptivo</w:t>
+            </w:r>
+          </w:p>
+        </w:tc>
+        <w:tc>
+          <w:tcPr>
+            <w:tcW w:w="992" w:type="dxa"/>
+            <w:vAlign w:val="center"/>
+          </w:tcPr>
+          <w:p>
+            <w:pPr>
+              <w:jc w:val="center"/>
+              <w:rPr>
+                <w:b/>
+                <w:bCs/>
+              </w:rPr>
+            </w:pPr>
+            <w:r>
+              <w:rPr>
+                <w:b/>
+                <w:bCs/>
+              </w:rPr>
+              <w:t>Llave</w:t>
+            </w:r>
+          </w:p>
+        </w:tc>
+        <w:tc>
+          <w:tcPr>
+            <w:tcW w:w="1152" w:type="dxa"/>
+            <w:vAlign w:val="center"/>
+          </w:tcPr>
+          <w:p>
+            <w:pPr>
+              <w:jc w:val="center"/>
+              <w:rPr>
+                <w:b/>
+                <w:bCs/>
+              </w:rPr>
+            </w:pPr>
+            <w:r>
+              <w:rPr>
+                <w:b/>
+                <w:bCs/>
+              </w:rPr>
+              <w:t>Permite valores nulos</w:t>
+            </w:r>
+          </w:p>
+        </w:tc>
+        <w:tc>
+          <w:tcPr>
+            <w:tcW w:w="5470" w:type="dxa"/>
+            <w:vAlign w:val="center"/>
+          </w:tcPr>
+          <w:p>
+            <w:pPr>
+              <w:jc w:val="center"/>
+              <w:rPr>
+                <w:b/>
+                <w:bCs/>
+              </w:rPr>
+            </w:pPr>
+            <w:r>
+              <w:rPr>
+                <w:b/>
+                <w:bCs/>
+              </w:rPr>
+              <w:t>Descripción</w:t>
+            </w:r>
+          </w:p>
+        </w:tc>
+      </w:tr>
+      <w:tr>
+        <w:tc>
+          <w:tcPr>
+            <w:tcW w:w="2166" w:type="dxa"/>
+            <w:vAlign w:val="center"/>
+          </w:tcPr>
+          <w:p>
+            <w:proofErr w:type="spellStart"/>
+            <w:r>
+              <w:t>id_</w:t>
+            </w:r>
+            <w:r>
+              <w:t>cinema</w:t>
+            </w:r>
+            <w:proofErr w:type="spellEnd"/>
+          </w:p>
+        </w:tc>
+        <w:tc>
+          <w:tcPr>
+            <w:tcW w:w="1373" w:type="dxa"/>
+            <w:vAlign w:val="center"/>
+          </w:tcPr>
+          <w:p>
+            <w:pPr>
+              <w:jc w:val="center"/>
+            </w:pPr>
+            <w:proofErr w:type="spellStart"/>
+            <w:r>
+              <w:t>integer</w:t>
+            </w:r>
+            <w:proofErr w:type="spellEnd"/>
+          </w:p>
+        </w:tc>
+        <w:tc>
+          <w:tcPr>
+            <w:tcW w:w="1843" w:type="dxa"/>
+            <w:vAlign w:val="center"/>
+          </w:tcPr>
+          <w:p>
+            <w:pPr>
+              <w:jc w:val="center"/>
+            </w:pPr>
+            <w:r>
+              <w:t>Id. de</w:t>
+            </w:r>
+            <w:r>
+              <w:t xml:space="preserve"> la sala</w:t>
+            </w:r>
+          </w:p>
+        </w:tc>
+        <w:tc>
+          <w:tcPr>
+            <w:tcW w:w="992" w:type="dxa"/>
+            <w:vAlign w:val="center"/>
+          </w:tcPr>
+          <w:p>
+            <w:pPr>
+              <w:jc w:val="center"/>
+            </w:pPr>
+            <w:r>
+              <w:t>Primaria</w:t>
+            </w:r>
+          </w:p>
+        </w:tc>
+        <w:tc>
+          <w:tcPr>
+            <w:tcW w:w="1152" w:type="dxa"/>
+            <w:vAlign w:val="center"/>
+          </w:tcPr>
+          <w:p>
+            <w:pPr>
+              <w:jc w:val="center"/>
+            </w:pPr>
+            <w:r>
+              <w:t>No</w:t>
+            </w:r>
+          </w:p>
+        </w:tc>
+        <w:tc>
+          <w:tcPr>
+            <w:tcW w:w="5470" w:type="dxa"/>
+            <w:vAlign w:val="center"/>
+          </w:tcPr>
+          <w:p>
+            <w:pPr>
+              <w:jc w:val="both"/>
+            </w:pPr>
+            <w:r>
+              <w:t xml:space="preserve">Este campo es un identificador numérico y único de </w:t>
+            </w:r>
+            <w:r>
+              <w:t>la sala</w:t>
+            </w:r>
+            <w:r>
+              <w:t>.</w:t>
+            </w:r>
+          </w:p>
+        </w:tc>
+      </w:tr>
+      <w:tr>
+        <w:tc>
+          <w:tcPr>
+            <w:tcW w:w="2166" w:type="dxa"/>
+            <w:vAlign w:val="center"/>
+          </w:tcPr>
+          <w:p>
+            <w:proofErr w:type="spellStart"/>
+            <w:r>
+              <w:t>name</w:t>
+            </w:r>
+            <w:proofErr w:type="spellEnd"/>
+          </w:p>
+        </w:tc>
+        <w:tc>
+          <w:tcPr>
+            <w:tcW w:w="1373" w:type="dxa"/>
+            <w:vAlign w:val="center"/>
+          </w:tcPr>
+          <w:p>
+            <w:pPr>
+              <w:jc w:val="center"/>
+            </w:pPr>
+            <w:proofErr w:type="spellStart"/>
+            <w:proofErr w:type="gramStart"/>
+            <w:r>
+              <w:t>varchar</w:t>
+            </w:r>
+            <w:proofErr w:type="spellEnd"/>
+            <w:r>
+              <w:t>(</w:t>
+            </w:r>
+            <w:proofErr w:type="gramEnd"/>
+            <w:r>
+              <w:t>50</w:t>
+            </w:r>
+            <w:r>
+              <w:t>)</w:t>
+            </w:r>
+          </w:p>
+        </w:tc>
+        <w:tc>
+          <w:tcPr>
+            <w:tcW w:w="1843" w:type="dxa"/>
+            <w:vAlign w:val="center"/>
+          </w:tcPr>
+          <w:p>
+            <w:pPr>
+              <w:jc w:val="center"/>
+            </w:pPr>
+            <w:r>
+              <w:t>Nombre</w:t>
+            </w:r>
+          </w:p>
+        </w:tc>
+        <w:tc>
+          <w:tcPr>
+            <w:tcW w:w="992" w:type="dxa"/>
+            <w:vAlign w:val="center"/>
+          </w:tcPr>
+          <w:p>
+            <w:pPr>
+              <w:jc w:val="center"/>
+            </w:pPr>
+          </w:p>
+        </w:tc>
+        <w:tc>
+          <w:tcPr>
+            <w:tcW w:w="1152" w:type="dxa"/>
+            <w:vAlign w:val="center"/>
+          </w:tcPr>
+          <w:p>
+            <w:pPr>
+              <w:jc w:val="center"/>
+            </w:pPr>
+            <w:r>
+              <w:t>No</w:t>
+            </w:r>
+          </w:p>
+        </w:tc>
+        <w:tc>
+          <w:tcPr>
+            <w:tcW w:w="5470" w:type="dxa"/>
+            <w:vAlign w:val="center"/>
+          </w:tcPr>
+          <w:p>
+            <w:pPr>
+              <w:jc w:val="both"/>
+            </w:pPr>
+            <w:r>
+              <w:t xml:space="preserve">Campo que almacena el nombre </w:t>
+            </w:r>
+            <w:r>
+              <w:t>de la sala</w:t>
+            </w:r>
+            <w:r>
+              <w:t>.</w:t>
+            </w:r>
+          </w:p>
+        </w:tc>
+      </w:tr>
+      <w:tr>
+        <w:tc>
+          <w:tcPr>
+            <w:tcW w:w="2166" w:type="dxa"/>
+            <w:vAlign w:val="center"/>
+          </w:tcPr>
+          <w:p>
+            <w:proofErr w:type="spellStart"/>
+            <w:r>
+              <w:t>description</w:t>
+            </w:r>
+            <w:proofErr w:type="spellEnd"/>
+          </w:p>
+        </w:tc>
+        <w:tc>
+          <w:tcPr>
+            <w:tcW w:w="1373" w:type="dxa"/>
+            <w:vAlign w:val="center"/>
+          </w:tcPr>
+          <w:p>
+            <w:pPr>
+              <w:jc w:val="center"/>
+            </w:pPr>
+            <w:proofErr w:type="spellStart"/>
+            <w:proofErr w:type="gramStart"/>
+            <w:r>
+              <w:t>varchar</w:t>
+            </w:r>
+            <w:proofErr w:type="spellEnd"/>
+            <w:r>
+              <w:t>(</w:t>
+            </w:r>
+            <w:proofErr w:type="gramEnd"/>
+            <w:r>
+              <w:t>200)</w:t>
+            </w:r>
+          </w:p>
+        </w:tc>
+        <w:tc>
+          <w:tcPr>
+            <w:tcW w:w="1843" w:type="dxa"/>
+            <w:vAlign w:val="center"/>
+          </w:tcPr>
+          <w:p>
+            <w:pPr>
+              <w:jc w:val="center"/>
+            </w:pPr>
+            <w:r>
+              <w:t>Descripción</w:t>
+            </w:r>
+          </w:p>
+        </w:tc>
+        <w:tc>
+          <w:tcPr>
+            <w:tcW w:w="992" w:type="dxa"/>
+            <w:vAlign w:val="center"/>
+          </w:tcPr>
+          <w:p>
+            <w:pPr>
+              <w:jc w:val="center"/>
+            </w:pPr>
+          </w:p>
+        </w:tc>
+        <w:tc>
+          <w:tcPr>
+            <w:tcW w:w="1152" w:type="dxa"/>
+            <w:vAlign w:val="center"/>
+          </w:tcPr>
+          <w:p>
+            <w:pPr>
+              <w:jc w:val="center"/>
+            </w:pPr>
+            <w:r>
+              <w:t>Si</w:t>
+            </w:r>
+          </w:p>
+        </w:tc>
+        <w:tc>
+          <w:tcPr>
+            <w:tcW w:w="5470" w:type="dxa"/>
+            <w:vAlign w:val="center"/>
+          </w:tcPr>
+          <w:p>
+            <w:pPr>
+              <w:jc w:val="both"/>
+            </w:pPr>
+            <w:r>
+              <w:t>Campo que almacena una descripción textual de las observaciones y/o comentarios referentes a</w:t>
+            </w:r>
+            <w:r>
+              <w:t xml:space="preserve"> la sala</w:t>
+            </w:r>
+            <w:r>
+              <w:t>.</w:t>
+            </w:r>
+          </w:p>
+        </w:tc>
+      </w:tr>
+    </w:tbl>
+    <w:p>
+      <w:pPr>
+        <w:jc w:val="both"/>
+      </w:pPr>
+    </w:p>
+    <w:p>
+      <w:pPr>
         <w:pStyle w:val="Ttulo2"/>
-      </w:pPr>
-      <w:bookmarkStart w:id="7" w:name="_Toc81318325"/>
+        <w:jc w:val="both"/>
+      </w:pPr>
+      <w:bookmarkStart w:id="7" w:name="_Toc81336295"/>
       <w:r>
         <w:t>Tabla “</w:t>
       </w:r>
@@ -1296,13 +4433,697 @@
       </w:r>
       <w:bookmarkEnd w:id="7"/>
     </w:p>
-    <w:p/>
-    <w:p/>
     <w:p>
       <w:pPr>
+        <w:jc w:val="both"/>
+      </w:pPr>
+      <w:r>
+        <w:t>Tabla que almacena el detalle de los distintos asientos</w:t>
+      </w:r>
+      <w:r>
+        <w:t xml:space="preserve"> que posee cada una de las salas.</w:t>
+      </w:r>
+      <w:r>
+        <w:t xml:space="preserve"> </w:t>
+      </w:r>
+    </w:p>
+    <w:tbl>
+      <w:tblPr>
+        <w:tblStyle w:val="Tablaconcuadrcula"/>
+        <w:tblW w:w="0" w:type="auto"/>
+        <w:tblLook w:val="04A0" w:firstRow="1" w:lastRow="0" w:firstColumn="1" w:lastColumn="0" w:noHBand="0" w:noVBand="1"/>
+      </w:tblPr>
+      <w:tblGrid>
+        <w:gridCol w:w="2159"/>
+        <w:gridCol w:w="1474"/>
+        <w:gridCol w:w="1831"/>
+        <w:gridCol w:w="992"/>
+        <w:gridCol w:w="1148"/>
+        <w:gridCol w:w="5392"/>
+      </w:tblGrid>
+      <w:tr>
+        <w:trPr>
+          <w:trHeight w:val="585"/>
+        </w:trPr>
+        <w:tc>
+          <w:tcPr>
+            <w:tcW w:w="2159" w:type="dxa"/>
+            <w:vAlign w:val="center"/>
+          </w:tcPr>
+          <w:p>
+            <w:pPr>
+              <w:jc w:val="center"/>
+              <w:rPr>
+                <w:b/>
+                <w:bCs/>
+              </w:rPr>
+            </w:pPr>
+            <w:r>
+              <w:rPr>
+                <w:b/>
+                <w:bCs/>
+              </w:rPr>
+              <w:t>Nombre</w:t>
+            </w:r>
+          </w:p>
+          <w:p>
+            <w:pPr>
+              <w:jc w:val="center"/>
+              <w:rPr>
+                <w:b/>
+                <w:bCs/>
+              </w:rPr>
+            </w:pPr>
+            <w:r>
+              <w:rPr>
+                <w:b/>
+                <w:bCs/>
+              </w:rPr>
+              <w:t>de la columna</w:t>
+            </w:r>
+          </w:p>
+        </w:tc>
+        <w:tc>
+          <w:tcPr>
+            <w:tcW w:w="1474" w:type="dxa"/>
+            <w:vAlign w:val="center"/>
+          </w:tcPr>
+          <w:p>
+            <w:pPr>
+              <w:jc w:val="center"/>
+              <w:rPr>
+                <w:b/>
+                <w:bCs/>
+              </w:rPr>
+            </w:pPr>
+            <w:r>
+              <w:rPr>
+                <w:b/>
+                <w:bCs/>
+              </w:rPr>
+              <w:t>Tipo de dato</w:t>
+            </w:r>
+          </w:p>
+        </w:tc>
+        <w:tc>
+          <w:tcPr>
+            <w:tcW w:w="1831" w:type="dxa"/>
+            <w:vAlign w:val="center"/>
+          </w:tcPr>
+          <w:p>
+            <w:pPr>
+              <w:jc w:val="center"/>
+              <w:rPr>
+                <w:b/>
+                <w:bCs/>
+              </w:rPr>
+            </w:pPr>
+            <w:r>
+              <w:rPr>
+                <w:b/>
+                <w:bCs/>
+              </w:rPr>
+              <w:t>Nombre descriptivo</w:t>
+            </w:r>
+          </w:p>
+        </w:tc>
+        <w:tc>
+          <w:tcPr>
+            <w:tcW w:w="992" w:type="dxa"/>
+            <w:vAlign w:val="center"/>
+          </w:tcPr>
+          <w:p>
+            <w:pPr>
+              <w:jc w:val="center"/>
+              <w:rPr>
+                <w:b/>
+                <w:bCs/>
+              </w:rPr>
+            </w:pPr>
+            <w:r>
+              <w:rPr>
+                <w:b/>
+                <w:bCs/>
+              </w:rPr>
+              <w:t>Llave</w:t>
+            </w:r>
+          </w:p>
+        </w:tc>
+        <w:tc>
+          <w:tcPr>
+            <w:tcW w:w="1148" w:type="dxa"/>
+            <w:vAlign w:val="center"/>
+          </w:tcPr>
+          <w:p>
+            <w:pPr>
+              <w:jc w:val="center"/>
+              <w:rPr>
+                <w:b/>
+                <w:bCs/>
+              </w:rPr>
+            </w:pPr>
+            <w:r>
+              <w:rPr>
+                <w:b/>
+                <w:bCs/>
+              </w:rPr>
+              <w:t>Permite valores nulos</w:t>
+            </w:r>
+          </w:p>
+        </w:tc>
+        <w:tc>
+          <w:tcPr>
+            <w:tcW w:w="5392" w:type="dxa"/>
+            <w:vAlign w:val="center"/>
+          </w:tcPr>
+          <w:p>
+            <w:pPr>
+              <w:jc w:val="center"/>
+              <w:rPr>
+                <w:b/>
+                <w:bCs/>
+              </w:rPr>
+            </w:pPr>
+            <w:r>
+              <w:rPr>
+                <w:b/>
+                <w:bCs/>
+              </w:rPr>
+              <w:t>Descripción</w:t>
+            </w:r>
+          </w:p>
+        </w:tc>
+      </w:tr>
+      <w:tr>
+        <w:tc>
+          <w:tcPr>
+            <w:tcW w:w="2159" w:type="dxa"/>
+            <w:vAlign w:val="center"/>
+          </w:tcPr>
+          <w:p>
+            <w:proofErr w:type="spellStart"/>
+            <w:r>
+              <w:t>id_</w:t>
+            </w:r>
+            <w:r>
+              <w:t>seat</w:t>
+            </w:r>
+            <w:proofErr w:type="spellEnd"/>
+          </w:p>
+        </w:tc>
+        <w:tc>
+          <w:tcPr>
+            <w:tcW w:w="1474" w:type="dxa"/>
+            <w:vAlign w:val="center"/>
+          </w:tcPr>
+          <w:p>
+            <w:pPr>
+              <w:jc w:val="center"/>
+            </w:pPr>
+            <w:proofErr w:type="spellStart"/>
+            <w:r>
+              <w:t>integer</w:t>
+            </w:r>
+            <w:proofErr w:type="spellEnd"/>
+          </w:p>
+        </w:tc>
+        <w:tc>
+          <w:tcPr>
+            <w:tcW w:w="1831" w:type="dxa"/>
+            <w:vAlign w:val="center"/>
+          </w:tcPr>
+          <w:p>
+            <w:pPr>
+              <w:jc w:val="center"/>
+            </w:pPr>
+            <w:r>
+              <w:t xml:space="preserve">Id. del </w:t>
+            </w:r>
+            <w:r>
+              <w:t>asiento</w:t>
+            </w:r>
+          </w:p>
+        </w:tc>
+        <w:tc>
+          <w:tcPr>
+            <w:tcW w:w="992" w:type="dxa"/>
+            <w:vAlign w:val="center"/>
+          </w:tcPr>
+          <w:p>
+            <w:pPr>
+              <w:jc w:val="center"/>
+            </w:pPr>
+            <w:r>
+              <w:t>Primaria</w:t>
+            </w:r>
+          </w:p>
+        </w:tc>
+        <w:tc>
+          <w:tcPr>
+            <w:tcW w:w="1148" w:type="dxa"/>
+            <w:vAlign w:val="center"/>
+          </w:tcPr>
+          <w:p>
+            <w:pPr>
+              <w:jc w:val="center"/>
+            </w:pPr>
+            <w:r>
+              <w:t>No</w:t>
+            </w:r>
+          </w:p>
+        </w:tc>
+        <w:tc>
+          <w:tcPr>
+            <w:tcW w:w="5392" w:type="dxa"/>
+            <w:vAlign w:val="center"/>
+          </w:tcPr>
+          <w:p>
+            <w:pPr>
+              <w:jc w:val="both"/>
+            </w:pPr>
+            <w:r>
+              <w:t xml:space="preserve">Este campo es un identificador numérico y único del </w:t>
+            </w:r>
+            <w:r>
+              <w:t>asiento</w:t>
+            </w:r>
+            <w:r>
+              <w:t>.</w:t>
+            </w:r>
+          </w:p>
+        </w:tc>
+      </w:tr>
+      <w:tr>
+        <w:tc>
+          <w:tcPr>
+            <w:tcW w:w="2159" w:type="dxa"/>
+            <w:vAlign w:val="center"/>
+          </w:tcPr>
+          <w:p>
+            <w:proofErr w:type="spellStart"/>
+            <w:r>
+              <w:t>row</w:t>
+            </w:r>
+            <w:proofErr w:type="spellEnd"/>
+          </w:p>
+        </w:tc>
+        <w:tc>
+          <w:tcPr>
+            <w:tcW w:w="1474" w:type="dxa"/>
+            <w:vAlign w:val="center"/>
+          </w:tcPr>
+          <w:p>
+            <w:pPr>
+              <w:jc w:val="center"/>
+            </w:pPr>
+            <w:proofErr w:type="spellStart"/>
+            <w:r>
+              <w:t>I</w:t>
+            </w:r>
+            <w:r>
+              <w:t>nteger</w:t>
+            </w:r>
+            <w:proofErr w:type="spellEnd"/>
+          </w:p>
+        </w:tc>
+        <w:tc>
+          <w:tcPr>
+            <w:tcW w:w="1831" w:type="dxa"/>
+            <w:vAlign w:val="center"/>
+          </w:tcPr>
+          <w:p>
+            <w:pPr>
+              <w:jc w:val="center"/>
+            </w:pPr>
+            <w:r>
+              <w:t>Fila</w:t>
+            </w:r>
+          </w:p>
+        </w:tc>
+        <w:tc>
+          <w:tcPr>
+            <w:tcW w:w="992" w:type="dxa"/>
+            <w:vAlign w:val="center"/>
+          </w:tcPr>
+          <w:p>
+            <w:pPr>
+              <w:jc w:val="center"/>
+            </w:pPr>
+          </w:p>
+        </w:tc>
+        <w:tc>
+          <w:tcPr>
+            <w:tcW w:w="1148" w:type="dxa"/>
+            <w:vAlign w:val="center"/>
+          </w:tcPr>
+          <w:p>
+            <w:pPr>
+              <w:jc w:val="center"/>
+            </w:pPr>
+            <w:r>
+              <w:t>No</w:t>
+            </w:r>
+          </w:p>
+        </w:tc>
+        <w:tc>
+          <w:tcPr>
+            <w:tcW w:w="5392" w:type="dxa"/>
+            <w:vAlign w:val="center"/>
+          </w:tcPr>
+          <w:p>
+            <w:pPr>
+              <w:jc w:val="both"/>
+            </w:pPr>
+            <w:r>
+              <w:t xml:space="preserve">Campo que almacena </w:t>
+            </w:r>
+            <w:r>
+              <w:t>el número de fila en el que se encuentra el asiento</w:t>
+            </w:r>
+            <w:r>
+              <w:t>.</w:t>
+            </w:r>
+          </w:p>
+        </w:tc>
+      </w:tr>
+      <w:tr>
+        <w:tc>
+          <w:tcPr>
+            <w:tcW w:w="2159" w:type="dxa"/>
+            <w:vAlign w:val="center"/>
+          </w:tcPr>
+          <w:p>
+            <w:proofErr w:type="spellStart"/>
+            <w:r>
+              <w:t>column</w:t>
+            </w:r>
+            <w:proofErr w:type="spellEnd"/>
+          </w:p>
+        </w:tc>
+        <w:tc>
+          <w:tcPr>
+            <w:tcW w:w="1474" w:type="dxa"/>
+            <w:vAlign w:val="center"/>
+          </w:tcPr>
+          <w:p>
+            <w:pPr>
+              <w:jc w:val="center"/>
+            </w:pPr>
+            <w:proofErr w:type="spellStart"/>
+            <w:r>
+              <w:t>I</w:t>
+            </w:r>
+            <w:r>
+              <w:t>nteger</w:t>
+            </w:r>
+            <w:proofErr w:type="spellEnd"/>
+          </w:p>
+        </w:tc>
+        <w:tc>
+          <w:tcPr>
+            <w:tcW w:w="1831" w:type="dxa"/>
+            <w:vAlign w:val="center"/>
+          </w:tcPr>
+          <w:p>
+            <w:pPr>
+              <w:jc w:val="center"/>
+            </w:pPr>
+            <w:r>
+              <w:t>Columna</w:t>
+            </w:r>
+          </w:p>
+        </w:tc>
+        <w:tc>
+          <w:tcPr>
+            <w:tcW w:w="992" w:type="dxa"/>
+            <w:vAlign w:val="center"/>
+          </w:tcPr>
+          <w:p>
+            <w:pPr>
+              <w:jc w:val="center"/>
+            </w:pPr>
+          </w:p>
+        </w:tc>
+        <w:tc>
+          <w:tcPr>
+            <w:tcW w:w="1148" w:type="dxa"/>
+            <w:vAlign w:val="center"/>
+          </w:tcPr>
+          <w:p>
+            <w:pPr>
+              <w:jc w:val="center"/>
+            </w:pPr>
+            <w:r>
+              <w:t>No</w:t>
+            </w:r>
+          </w:p>
+        </w:tc>
+        <w:tc>
+          <w:tcPr>
+            <w:tcW w:w="5392" w:type="dxa"/>
+            <w:vAlign w:val="center"/>
+          </w:tcPr>
+          <w:p>
+            <w:pPr>
+              <w:jc w:val="both"/>
+            </w:pPr>
+            <w:r>
+              <w:t xml:space="preserve">Campo que almacena el número de </w:t>
+            </w:r>
+            <w:r>
+              <w:t>columna</w:t>
+            </w:r>
+            <w:r>
+              <w:t xml:space="preserve"> en el que se encuentra el asiento</w:t>
+            </w:r>
+            <w:r>
+              <w:t xml:space="preserve"> dentro de una fila</w:t>
+            </w:r>
+            <w:r>
+              <w:t>.</w:t>
+            </w:r>
+          </w:p>
+        </w:tc>
+      </w:tr>
+      <w:tr>
+        <w:tc>
+          <w:tcPr>
+            <w:tcW w:w="2159" w:type="dxa"/>
+            <w:vAlign w:val="center"/>
+          </w:tcPr>
+          <w:p>
+            <w:proofErr w:type="spellStart"/>
+            <w:r>
+              <w:t>State</w:t>
+            </w:r>
+            <w:proofErr w:type="spellEnd"/>
+          </w:p>
+        </w:tc>
+        <w:tc>
+          <w:tcPr>
+            <w:tcW w:w="1474" w:type="dxa"/>
+            <w:vAlign w:val="center"/>
+          </w:tcPr>
+          <w:p>
+            <w:pPr>
+              <w:jc w:val="center"/>
+            </w:pPr>
+            <w:proofErr w:type="spellStart"/>
+            <w:r>
+              <w:t>Boolean</w:t>
+            </w:r>
+            <w:proofErr w:type="spellEnd"/>
+          </w:p>
+        </w:tc>
+        <w:tc>
+          <w:tcPr>
+            <w:tcW w:w="1831" w:type="dxa"/>
+            <w:vAlign w:val="center"/>
+          </w:tcPr>
+          <w:p>
+            <w:pPr>
+              <w:jc w:val="center"/>
+            </w:pPr>
+            <w:r>
+              <w:t>Estado</w:t>
+            </w:r>
+          </w:p>
+        </w:tc>
+        <w:tc>
+          <w:tcPr>
+            <w:tcW w:w="992" w:type="dxa"/>
+            <w:vAlign w:val="center"/>
+          </w:tcPr>
+          <w:p>
+            <w:pPr>
+              <w:jc w:val="center"/>
+            </w:pPr>
+          </w:p>
+        </w:tc>
+        <w:tc>
+          <w:tcPr>
+            <w:tcW w:w="1148" w:type="dxa"/>
+            <w:vAlign w:val="center"/>
+          </w:tcPr>
+          <w:p>
+            <w:pPr>
+              <w:jc w:val="center"/>
+            </w:pPr>
+            <w:r>
+              <w:t>No</w:t>
+            </w:r>
+          </w:p>
+        </w:tc>
+        <w:tc>
+          <w:tcPr>
+            <w:tcW w:w="5392" w:type="dxa"/>
+            <w:vAlign w:val="center"/>
+          </w:tcPr>
+          <w:p>
+            <w:pPr>
+              <w:jc w:val="both"/>
+            </w:pPr>
+            <w:r>
+              <w:t xml:space="preserve">Estado </w:t>
+            </w:r>
+            <w:r>
+              <w:t xml:space="preserve">físico </w:t>
+            </w:r>
+            <w:r>
+              <w:t>en el que se encuentra el asiento.</w:t>
+            </w:r>
+          </w:p>
+        </w:tc>
+      </w:tr>
+      <w:tr>
+        <w:tc>
+          <w:tcPr>
+            <w:tcW w:w="2159" w:type="dxa"/>
+            <w:vAlign w:val="center"/>
+          </w:tcPr>
+          <w:p>
+            <w:proofErr w:type="spellStart"/>
+            <w:r>
+              <w:t>Cinema</w:t>
+            </w:r>
+            <w:r>
+              <w:t>_id_</w:t>
+            </w:r>
+            <w:r>
+              <w:t>cinema</w:t>
+            </w:r>
+            <w:proofErr w:type="spellEnd"/>
+          </w:p>
+        </w:tc>
+        <w:tc>
+          <w:tcPr>
+            <w:tcW w:w="1474" w:type="dxa"/>
+            <w:vAlign w:val="center"/>
+          </w:tcPr>
+          <w:p>
+            <w:pPr>
+              <w:jc w:val="center"/>
+            </w:pPr>
+            <w:proofErr w:type="spellStart"/>
+            <w:r>
+              <w:t>I</w:t>
+            </w:r>
+            <w:r>
+              <w:t>nteger</w:t>
+            </w:r>
+            <w:proofErr w:type="spellEnd"/>
+          </w:p>
+        </w:tc>
+        <w:tc>
+          <w:tcPr>
+            <w:tcW w:w="1831" w:type="dxa"/>
+            <w:vAlign w:val="center"/>
+          </w:tcPr>
+          <w:p>
+            <w:pPr>
+              <w:jc w:val="center"/>
+            </w:pPr>
+            <w:r>
+              <w:t xml:space="preserve">Id. de </w:t>
+            </w:r>
+            <w:r>
+              <w:t>la sala</w:t>
+            </w:r>
+          </w:p>
+        </w:tc>
+        <w:tc>
+          <w:tcPr>
+            <w:tcW w:w="992" w:type="dxa"/>
+            <w:vAlign w:val="center"/>
+          </w:tcPr>
+          <w:p>
+            <w:pPr>
+              <w:jc w:val="center"/>
+            </w:pPr>
+            <w:r>
+              <w:t>Foránea</w:t>
+            </w:r>
+          </w:p>
+        </w:tc>
+        <w:tc>
+          <w:tcPr>
+            <w:tcW w:w="1148" w:type="dxa"/>
+            <w:vAlign w:val="center"/>
+          </w:tcPr>
+          <w:p>
+            <w:pPr>
+              <w:jc w:val="center"/>
+            </w:pPr>
+            <w:r>
+              <w:t>No</w:t>
+            </w:r>
+          </w:p>
+        </w:tc>
+        <w:tc>
+          <w:tcPr>
+            <w:tcW w:w="5392" w:type="dxa"/>
+            <w:vAlign w:val="center"/>
+          </w:tcPr>
+          <w:p>
+            <w:pPr>
+              <w:jc w:val="both"/>
+            </w:pPr>
+            <w:r>
+              <w:t>Valor entero asignado para asociar con la tabla “</w:t>
+            </w:r>
+            <w:r>
+              <w:t>Cinema</w:t>
+            </w:r>
+            <w:r>
+              <w:t>”</w:t>
+            </w:r>
+            <w:r>
+              <w:t>.</w:t>
+            </w:r>
+            <w:r>
+              <w:t xml:space="preserve"> </w:t>
+            </w:r>
+            <w:r>
+              <w:t>Relación del asiento con la sala a l</w:t>
+            </w:r>
+            <w:r>
+              <w:t>a que pertenece.</w:t>
+            </w:r>
+          </w:p>
+        </w:tc>
+      </w:tr>
+    </w:tbl>
+    <w:p>
+      <w:pPr>
+        <w:jc w:val="both"/>
+      </w:pPr>
+    </w:p>
+    <w:p>
+      <w:pPr>
         <w:pStyle w:val="Ttulo2"/>
-      </w:pPr>
-      <w:bookmarkStart w:id="8" w:name="_Toc81318326"/>
+        <w:jc w:val="both"/>
+      </w:pPr>
+      <w:bookmarkStart w:id="8" w:name="_Toc81336296"/>
       <w:r>
         <w:lastRenderedPageBreak/>
         <w:t>Tabla “</w:t>
@@ -1311,19 +5132,711 @@
       <w:r>
         <w:t>Function</w:t>
       </w:r>
+      <w:r>
+        <w:t>c</w:t>
+      </w:r>
       <w:proofErr w:type="spellEnd"/>
       <w:r>
         <w:t>”</w:t>
       </w:r>
       <w:bookmarkEnd w:id="8"/>
     </w:p>
-    <w:p/>
-    <w:p/>
     <w:p>
       <w:pPr>
+        <w:jc w:val="both"/>
+      </w:pPr>
+      <w:r>
+        <w:t>Esta tabla es la que almacena las funciones que serán proyectadas en una hora y fecha en específico, así como la relación con la película, sala y costo.</w:t>
+      </w:r>
+    </w:p>
+    <w:tbl>
+      <w:tblPr>
+        <w:tblStyle w:val="Tablaconcuadrcula"/>
+        <w:tblW w:w="0" w:type="auto"/>
+        <w:tblLook w:val="04A0" w:firstRow="1" w:lastRow="0" w:firstColumn="1" w:lastColumn="0" w:noHBand="0" w:noVBand="1"/>
+      </w:tblPr>
+      <w:tblGrid>
+        <w:gridCol w:w="2159"/>
+        <w:gridCol w:w="1474"/>
+        <w:gridCol w:w="1831"/>
+        <w:gridCol w:w="992"/>
+        <w:gridCol w:w="1148"/>
+        <w:gridCol w:w="5392"/>
+      </w:tblGrid>
+      <w:tr>
+        <w:trPr>
+          <w:trHeight w:val="585"/>
+        </w:trPr>
+        <w:tc>
+          <w:tcPr>
+            <w:tcW w:w="2159" w:type="dxa"/>
+            <w:vAlign w:val="center"/>
+          </w:tcPr>
+          <w:p>
+            <w:pPr>
+              <w:jc w:val="center"/>
+              <w:rPr>
+                <w:b/>
+                <w:bCs/>
+              </w:rPr>
+            </w:pPr>
+            <w:r>
+              <w:rPr>
+                <w:b/>
+                <w:bCs/>
+              </w:rPr>
+              <w:t>Nombre</w:t>
+            </w:r>
+          </w:p>
+          <w:p>
+            <w:pPr>
+              <w:jc w:val="center"/>
+              <w:rPr>
+                <w:b/>
+                <w:bCs/>
+              </w:rPr>
+            </w:pPr>
+            <w:r>
+              <w:rPr>
+                <w:b/>
+                <w:bCs/>
+              </w:rPr>
+              <w:t>de la columna</w:t>
+            </w:r>
+          </w:p>
+        </w:tc>
+        <w:tc>
+          <w:tcPr>
+            <w:tcW w:w="1474" w:type="dxa"/>
+            <w:vAlign w:val="center"/>
+          </w:tcPr>
+          <w:p>
+            <w:pPr>
+              <w:jc w:val="center"/>
+              <w:rPr>
+                <w:b/>
+                <w:bCs/>
+              </w:rPr>
+            </w:pPr>
+            <w:r>
+              <w:rPr>
+                <w:b/>
+                <w:bCs/>
+              </w:rPr>
+              <w:t>Tipo de dato</w:t>
+            </w:r>
+          </w:p>
+        </w:tc>
+        <w:tc>
+          <w:tcPr>
+            <w:tcW w:w="1831" w:type="dxa"/>
+            <w:vAlign w:val="center"/>
+          </w:tcPr>
+          <w:p>
+            <w:pPr>
+              <w:jc w:val="center"/>
+              <w:rPr>
+                <w:b/>
+                <w:bCs/>
+              </w:rPr>
+            </w:pPr>
+            <w:r>
+              <w:rPr>
+                <w:b/>
+                <w:bCs/>
+              </w:rPr>
+              <w:t>Nombre descriptivo</w:t>
+            </w:r>
+          </w:p>
+        </w:tc>
+        <w:tc>
+          <w:tcPr>
+            <w:tcW w:w="992" w:type="dxa"/>
+            <w:vAlign w:val="center"/>
+          </w:tcPr>
+          <w:p>
+            <w:pPr>
+              <w:jc w:val="center"/>
+              <w:rPr>
+                <w:b/>
+                <w:bCs/>
+              </w:rPr>
+            </w:pPr>
+            <w:r>
+              <w:rPr>
+                <w:b/>
+                <w:bCs/>
+              </w:rPr>
+              <w:t>Llave</w:t>
+            </w:r>
+          </w:p>
+        </w:tc>
+        <w:tc>
+          <w:tcPr>
+            <w:tcW w:w="1148" w:type="dxa"/>
+            <w:vAlign w:val="center"/>
+          </w:tcPr>
+          <w:p>
+            <w:pPr>
+              <w:jc w:val="center"/>
+              <w:rPr>
+                <w:b/>
+                <w:bCs/>
+              </w:rPr>
+            </w:pPr>
+            <w:r>
+              <w:rPr>
+                <w:b/>
+                <w:bCs/>
+              </w:rPr>
+              <w:t>Permite valores nulos</w:t>
+            </w:r>
+          </w:p>
+        </w:tc>
+        <w:tc>
+          <w:tcPr>
+            <w:tcW w:w="5392" w:type="dxa"/>
+            <w:vAlign w:val="center"/>
+          </w:tcPr>
+          <w:p>
+            <w:pPr>
+              <w:jc w:val="center"/>
+              <w:rPr>
+                <w:b/>
+                <w:bCs/>
+              </w:rPr>
+            </w:pPr>
+            <w:r>
+              <w:rPr>
+                <w:b/>
+                <w:bCs/>
+              </w:rPr>
+              <w:t>Descripción</w:t>
+            </w:r>
+          </w:p>
+        </w:tc>
+      </w:tr>
+      <w:tr>
+        <w:tc>
+          <w:tcPr>
+            <w:tcW w:w="2159" w:type="dxa"/>
+            <w:vAlign w:val="center"/>
+          </w:tcPr>
+          <w:p>
+            <w:proofErr w:type="spellStart"/>
+            <w:r>
+              <w:t>id_</w:t>
+            </w:r>
+            <w:r>
+              <w:t>function</w:t>
+            </w:r>
+            <w:proofErr w:type="spellEnd"/>
+          </w:p>
+        </w:tc>
+        <w:tc>
+          <w:tcPr>
+            <w:tcW w:w="1474" w:type="dxa"/>
+            <w:vAlign w:val="center"/>
+          </w:tcPr>
+          <w:p>
+            <w:pPr>
+              <w:jc w:val="center"/>
+            </w:pPr>
+            <w:proofErr w:type="spellStart"/>
+            <w:r>
+              <w:t>integer</w:t>
+            </w:r>
+            <w:proofErr w:type="spellEnd"/>
+          </w:p>
+        </w:tc>
+        <w:tc>
+          <w:tcPr>
+            <w:tcW w:w="1831" w:type="dxa"/>
+            <w:vAlign w:val="center"/>
+          </w:tcPr>
+          <w:p>
+            <w:pPr>
+              <w:jc w:val="center"/>
+            </w:pPr>
+            <w:r>
+              <w:t>Id. de</w:t>
+            </w:r>
+            <w:r>
+              <w:t xml:space="preserve"> la función</w:t>
+            </w:r>
+          </w:p>
+        </w:tc>
+        <w:tc>
+          <w:tcPr>
+            <w:tcW w:w="992" w:type="dxa"/>
+            <w:vAlign w:val="center"/>
+          </w:tcPr>
+          <w:p>
+            <w:pPr>
+              <w:jc w:val="center"/>
+            </w:pPr>
+            <w:r>
+              <w:t>Primaria</w:t>
+            </w:r>
+          </w:p>
+        </w:tc>
+        <w:tc>
+          <w:tcPr>
+            <w:tcW w:w="1148" w:type="dxa"/>
+            <w:vAlign w:val="center"/>
+          </w:tcPr>
+          <w:p>
+            <w:pPr>
+              <w:jc w:val="center"/>
+            </w:pPr>
+            <w:r>
+              <w:t>No</w:t>
+            </w:r>
+          </w:p>
+        </w:tc>
+        <w:tc>
+          <w:tcPr>
+            <w:tcW w:w="5392" w:type="dxa"/>
+            <w:vAlign w:val="center"/>
+          </w:tcPr>
+          <w:p>
+            <w:pPr>
+              <w:jc w:val="both"/>
+            </w:pPr>
+            <w:r>
+              <w:t xml:space="preserve">Este campo es un identificador numérico y único </w:t>
+            </w:r>
+            <w:r>
+              <w:t>de la función</w:t>
+            </w:r>
+            <w:r>
+              <w:t>.</w:t>
+            </w:r>
+          </w:p>
+        </w:tc>
+      </w:tr>
+      <w:tr>
+        <w:tc>
+          <w:tcPr>
+            <w:tcW w:w="2159" w:type="dxa"/>
+            <w:vAlign w:val="center"/>
+          </w:tcPr>
+          <w:p>
+            <w:r>
+              <w:t>time</w:t>
+            </w:r>
+          </w:p>
+        </w:tc>
+        <w:tc>
+          <w:tcPr>
+            <w:tcW w:w="1474" w:type="dxa"/>
+            <w:vAlign w:val="center"/>
+          </w:tcPr>
+          <w:p>
+            <w:pPr>
+              <w:jc w:val="center"/>
+            </w:pPr>
+            <w:r>
+              <w:t>date</w:t>
+            </w:r>
+          </w:p>
+        </w:tc>
+        <w:tc>
+          <w:tcPr>
+            <w:tcW w:w="1831" w:type="dxa"/>
+            <w:vAlign w:val="center"/>
+          </w:tcPr>
+          <w:p>
+            <w:pPr>
+              <w:jc w:val="center"/>
+            </w:pPr>
+            <w:r>
+              <w:t>Fecha y hora</w:t>
+            </w:r>
+          </w:p>
+        </w:tc>
+        <w:tc>
+          <w:tcPr>
+            <w:tcW w:w="992" w:type="dxa"/>
+            <w:vAlign w:val="center"/>
+          </w:tcPr>
+          <w:p>
+            <w:pPr>
+              <w:jc w:val="center"/>
+            </w:pPr>
+          </w:p>
+        </w:tc>
+        <w:tc>
+          <w:tcPr>
+            <w:tcW w:w="1148" w:type="dxa"/>
+            <w:vAlign w:val="center"/>
+          </w:tcPr>
+          <w:p>
+            <w:pPr>
+              <w:jc w:val="center"/>
+            </w:pPr>
+            <w:r>
+              <w:t>No</w:t>
+            </w:r>
+          </w:p>
+        </w:tc>
+        <w:tc>
+          <w:tcPr>
+            <w:tcW w:w="5392" w:type="dxa"/>
+            <w:vAlign w:val="center"/>
+          </w:tcPr>
+          <w:p>
+            <w:pPr>
+              <w:jc w:val="both"/>
+            </w:pPr>
+            <w:r>
+              <w:t xml:space="preserve">Almacenamiento de la hora y fecha de la </w:t>
+            </w:r>
+            <w:proofErr w:type="spellStart"/>
+            <w:r>
+              <w:t>funcion</w:t>
+            </w:r>
+            <w:proofErr w:type="spellEnd"/>
+            <w:r>
+              <w:t>.</w:t>
+            </w:r>
+          </w:p>
+        </w:tc>
+      </w:tr>
+      <w:tr>
+        <w:tc>
+          <w:tcPr>
+            <w:tcW w:w="2159" w:type="dxa"/>
+            <w:vAlign w:val="center"/>
+          </w:tcPr>
+          <w:p>
+            <w:proofErr w:type="spellStart"/>
+            <w:r>
+              <w:t>Movie_id_movie</w:t>
+            </w:r>
+            <w:proofErr w:type="spellEnd"/>
+          </w:p>
+        </w:tc>
+        <w:tc>
+          <w:tcPr>
+            <w:tcW w:w="1474" w:type="dxa"/>
+            <w:vAlign w:val="center"/>
+          </w:tcPr>
+          <w:p>
+            <w:pPr>
+              <w:jc w:val="center"/>
+            </w:pPr>
+            <w:proofErr w:type="spellStart"/>
+            <w:r>
+              <w:t>Integer</w:t>
+            </w:r>
+            <w:proofErr w:type="spellEnd"/>
+          </w:p>
+        </w:tc>
+        <w:tc>
+          <w:tcPr>
+            <w:tcW w:w="1831" w:type="dxa"/>
+            <w:vAlign w:val="center"/>
+          </w:tcPr>
+          <w:p>
+            <w:pPr>
+              <w:jc w:val="center"/>
+            </w:pPr>
+            <w:r>
+              <w:t>Id. de la película</w:t>
+            </w:r>
+          </w:p>
+        </w:tc>
+        <w:tc>
+          <w:tcPr>
+            <w:tcW w:w="992" w:type="dxa"/>
+            <w:vAlign w:val="center"/>
+          </w:tcPr>
+          <w:p>
+            <w:pPr>
+              <w:jc w:val="center"/>
+            </w:pPr>
+            <w:r>
+              <w:t>Foránea</w:t>
+            </w:r>
+          </w:p>
+        </w:tc>
+        <w:tc>
+          <w:tcPr>
+            <w:tcW w:w="1148" w:type="dxa"/>
+            <w:vAlign w:val="center"/>
+          </w:tcPr>
+          <w:p>
+            <w:pPr>
+              <w:jc w:val="center"/>
+            </w:pPr>
+            <w:r>
+              <w:t>No</w:t>
+            </w:r>
+          </w:p>
+        </w:tc>
+        <w:tc>
+          <w:tcPr>
+            <w:tcW w:w="5392" w:type="dxa"/>
+            <w:vAlign w:val="center"/>
+          </w:tcPr>
+          <w:p>
+            <w:pPr>
+              <w:jc w:val="both"/>
+            </w:pPr>
+            <w:r>
+              <w:t>Valor entero asignado para asociar con la tabla “</w:t>
+            </w:r>
+            <w:proofErr w:type="spellStart"/>
+            <w:r>
+              <w:t>Movie</w:t>
+            </w:r>
+            <w:proofErr w:type="spellEnd"/>
+            <w:r>
+              <w:t>”. Relación de</w:t>
+            </w:r>
+            <w:r>
+              <w:t xml:space="preserve"> la función </w:t>
+            </w:r>
+            <w:r>
+              <w:t xml:space="preserve">con la </w:t>
+            </w:r>
+            <w:r>
+              <w:t>película que se proyectará</w:t>
+            </w:r>
+            <w:r>
+              <w:t>.</w:t>
+            </w:r>
+          </w:p>
+        </w:tc>
+      </w:tr>
+      <w:tr>
+        <w:tc>
+          <w:tcPr>
+            <w:tcW w:w="2159" w:type="dxa"/>
+            <w:vAlign w:val="center"/>
+          </w:tcPr>
+          <w:p>
+            <w:proofErr w:type="spellStart"/>
+            <w:r>
+              <w:t>Cinema_id_cinema</w:t>
+            </w:r>
+            <w:proofErr w:type="spellEnd"/>
+          </w:p>
+        </w:tc>
+        <w:tc>
+          <w:tcPr>
+            <w:tcW w:w="1474" w:type="dxa"/>
+            <w:vAlign w:val="center"/>
+          </w:tcPr>
+          <w:p>
+            <w:pPr>
+              <w:jc w:val="center"/>
+            </w:pPr>
+            <w:proofErr w:type="spellStart"/>
+            <w:r>
+              <w:t>Integer</w:t>
+            </w:r>
+            <w:proofErr w:type="spellEnd"/>
+          </w:p>
+        </w:tc>
+        <w:tc>
+          <w:tcPr>
+            <w:tcW w:w="1831" w:type="dxa"/>
+            <w:vAlign w:val="center"/>
+          </w:tcPr>
+          <w:p>
+            <w:pPr>
+              <w:jc w:val="center"/>
+            </w:pPr>
+            <w:r>
+              <w:t>Id. de la sala</w:t>
+            </w:r>
+          </w:p>
+        </w:tc>
+        <w:tc>
+          <w:tcPr>
+            <w:tcW w:w="992" w:type="dxa"/>
+            <w:vAlign w:val="center"/>
+          </w:tcPr>
+          <w:p>
+            <w:pPr>
+              <w:jc w:val="center"/>
+            </w:pPr>
+            <w:r>
+              <w:t>Foránea</w:t>
+            </w:r>
+          </w:p>
+        </w:tc>
+        <w:tc>
+          <w:tcPr>
+            <w:tcW w:w="1148" w:type="dxa"/>
+            <w:vAlign w:val="center"/>
+          </w:tcPr>
+          <w:p>
+            <w:pPr>
+              <w:jc w:val="center"/>
+            </w:pPr>
+            <w:r>
+              <w:t>No</w:t>
+            </w:r>
+          </w:p>
+        </w:tc>
+        <w:tc>
+          <w:tcPr>
+            <w:tcW w:w="5392" w:type="dxa"/>
+            <w:vAlign w:val="center"/>
+          </w:tcPr>
+          <w:p>
+            <w:pPr>
+              <w:jc w:val="both"/>
+            </w:pPr>
+            <w:r>
+              <w:t xml:space="preserve">Valor entero asignado para asociar con la tabla “Cinema”. Relación de </w:t>
+            </w:r>
+            <w:r>
+              <w:t>la función</w:t>
+            </w:r>
+            <w:r>
+              <w:t xml:space="preserve"> con la sala </w:t>
+            </w:r>
+            <w:r>
+              <w:t>en la que será realizada</w:t>
+            </w:r>
+            <w:r>
+              <w:t>.</w:t>
+            </w:r>
+          </w:p>
+        </w:tc>
+      </w:tr>
+      <w:tr>
+        <w:tc>
+          <w:tcPr>
+            <w:tcW w:w="2159" w:type="dxa"/>
+            <w:vAlign w:val="center"/>
+          </w:tcPr>
+          <w:p>
+            <w:proofErr w:type="spellStart"/>
+            <w:r>
+              <w:t>Cost</w:t>
+            </w:r>
+            <w:r>
+              <w:t>_id_c</w:t>
+            </w:r>
+            <w:r>
+              <w:t>ost</w:t>
+            </w:r>
+            <w:proofErr w:type="spellEnd"/>
+          </w:p>
+        </w:tc>
+        <w:tc>
+          <w:tcPr>
+            <w:tcW w:w="1474" w:type="dxa"/>
+            <w:vAlign w:val="center"/>
+          </w:tcPr>
+          <w:p>
+            <w:pPr>
+              <w:jc w:val="center"/>
+            </w:pPr>
+            <w:proofErr w:type="spellStart"/>
+            <w:r>
+              <w:t>Integer</w:t>
+            </w:r>
+            <w:proofErr w:type="spellEnd"/>
+          </w:p>
+        </w:tc>
+        <w:tc>
+          <w:tcPr>
+            <w:tcW w:w="1831" w:type="dxa"/>
+            <w:vAlign w:val="center"/>
+          </w:tcPr>
+          <w:p>
+            <w:pPr>
+              <w:jc w:val="center"/>
+            </w:pPr>
+            <w:r>
+              <w:t xml:space="preserve">Id. de </w:t>
+            </w:r>
+            <w:r>
+              <w:t>costo</w:t>
+            </w:r>
+          </w:p>
+        </w:tc>
+        <w:tc>
+          <w:tcPr>
+            <w:tcW w:w="992" w:type="dxa"/>
+            <w:vAlign w:val="center"/>
+          </w:tcPr>
+          <w:p>
+            <w:pPr>
+              <w:jc w:val="center"/>
+            </w:pPr>
+            <w:r>
+              <w:t>Foránea</w:t>
+            </w:r>
+          </w:p>
+        </w:tc>
+        <w:tc>
+          <w:tcPr>
+            <w:tcW w:w="1148" w:type="dxa"/>
+            <w:vAlign w:val="center"/>
+          </w:tcPr>
+          <w:p>
+            <w:pPr>
+              <w:jc w:val="center"/>
+            </w:pPr>
+            <w:r>
+              <w:t>No</w:t>
+            </w:r>
+          </w:p>
+        </w:tc>
+        <w:tc>
+          <w:tcPr>
+            <w:tcW w:w="5392" w:type="dxa"/>
+            <w:vAlign w:val="center"/>
+          </w:tcPr>
+          <w:p>
+            <w:pPr>
+              <w:jc w:val="both"/>
+            </w:pPr>
+            <w:r>
+              <w:t>Valor entero asignado para asociar con la tabla “</w:t>
+            </w:r>
+            <w:proofErr w:type="spellStart"/>
+            <w:r>
+              <w:t>Cost</w:t>
+            </w:r>
+            <w:proofErr w:type="spellEnd"/>
+            <w:r>
+              <w:t>”. Relación de</w:t>
+            </w:r>
+            <w:r>
+              <w:t xml:space="preserve"> la función </w:t>
+            </w:r>
+            <w:r>
+              <w:t xml:space="preserve">con </w:t>
+            </w:r>
+            <w:r>
+              <w:t>el costo que tendrá cada entrada para dicha función</w:t>
+            </w:r>
+            <w:r>
+              <w:t>.</w:t>
+            </w:r>
+          </w:p>
+        </w:tc>
+      </w:tr>
+    </w:tbl>
+    <w:p>
+      <w:pPr>
+        <w:jc w:val="both"/>
+      </w:pPr>
+    </w:p>
+    <w:p>
+      <w:pPr>
         <w:pStyle w:val="Ttulo2"/>
-      </w:pPr>
-      <w:bookmarkStart w:id="9" w:name="_Toc81318327"/>
+        <w:jc w:val="both"/>
+      </w:pPr>
+      <w:bookmarkStart w:id="9" w:name="_Toc81336297"/>
       <w:r>
         <w:t>Tabla “</w:t>
       </w:r>
@@ -1337,14 +5850,681 @@
       </w:r>
       <w:bookmarkEnd w:id="9"/>
     </w:p>
-    <w:p/>
-    <w:p/>
     <w:p>
       <w:pPr>
+        <w:jc w:val="both"/>
+      </w:pPr>
+      <w:r>
+        <w:t>Tabla que permite almacenar la información de cada uno de los clientes que adquieren entradas para alguna de las funciones.</w:t>
+      </w:r>
+    </w:p>
+    <w:tbl>
+      <w:tblPr>
+        <w:tblStyle w:val="Tablaconcuadrcula"/>
+        <w:tblW w:w="0" w:type="auto"/>
+        <w:tblLook w:val="04A0" w:firstRow="1" w:lastRow="0" w:firstColumn="1" w:lastColumn="0" w:noHBand="0" w:noVBand="1"/>
+      </w:tblPr>
+      <w:tblGrid>
+        <w:gridCol w:w="2166"/>
+        <w:gridCol w:w="1373"/>
+        <w:gridCol w:w="1843"/>
+        <w:gridCol w:w="992"/>
+        <w:gridCol w:w="1152"/>
+        <w:gridCol w:w="5470"/>
+      </w:tblGrid>
+      <w:tr>
+        <w:trPr>
+          <w:trHeight w:val="585"/>
+        </w:trPr>
+        <w:tc>
+          <w:tcPr>
+            <w:tcW w:w="2166" w:type="dxa"/>
+            <w:vAlign w:val="center"/>
+          </w:tcPr>
+          <w:p>
+            <w:pPr>
+              <w:jc w:val="center"/>
+              <w:rPr>
+                <w:b/>
+                <w:bCs/>
+              </w:rPr>
+            </w:pPr>
+            <w:r>
+              <w:rPr>
+                <w:b/>
+                <w:bCs/>
+              </w:rPr>
+              <w:t>Nombre</w:t>
+            </w:r>
+          </w:p>
+          <w:p>
+            <w:pPr>
+              <w:jc w:val="center"/>
+              <w:rPr>
+                <w:b/>
+                <w:bCs/>
+              </w:rPr>
+            </w:pPr>
+            <w:r>
+              <w:rPr>
+                <w:b/>
+                <w:bCs/>
+              </w:rPr>
+              <w:t>de la columna</w:t>
+            </w:r>
+          </w:p>
+        </w:tc>
+        <w:tc>
+          <w:tcPr>
+            <w:tcW w:w="1373" w:type="dxa"/>
+            <w:vAlign w:val="center"/>
+          </w:tcPr>
+          <w:p>
+            <w:pPr>
+              <w:jc w:val="center"/>
+              <w:rPr>
+                <w:b/>
+                <w:bCs/>
+              </w:rPr>
+            </w:pPr>
+            <w:r>
+              <w:rPr>
+                <w:b/>
+                <w:bCs/>
+              </w:rPr>
+              <w:t>Tipo de dato</w:t>
+            </w:r>
+          </w:p>
+        </w:tc>
+        <w:tc>
+          <w:tcPr>
+            <w:tcW w:w="1843" w:type="dxa"/>
+            <w:vAlign w:val="center"/>
+          </w:tcPr>
+          <w:p>
+            <w:pPr>
+              <w:jc w:val="center"/>
+              <w:rPr>
+                <w:b/>
+                <w:bCs/>
+              </w:rPr>
+            </w:pPr>
+            <w:r>
+              <w:rPr>
+                <w:b/>
+                <w:bCs/>
+              </w:rPr>
+              <w:t>Nombre descriptivo</w:t>
+            </w:r>
+          </w:p>
+        </w:tc>
+        <w:tc>
+          <w:tcPr>
+            <w:tcW w:w="992" w:type="dxa"/>
+            <w:vAlign w:val="center"/>
+          </w:tcPr>
+          <w:p>
+            <w:pPr>
+              <w:jc w:val="center"/>
+              <w:rPr>
+                <w:b/>
+                <w:bCs/>
+              </w:rPr>
+            </w:pPr>
+            <w:r>
+              <w:rPr>
+                <w:b/>
+                <w:bCs/>
+              </w:rPr>
+              <w:t>Llave</w:t>
+            </w:r>
+          </w:p>
+        </w:tc>
+        <w:tc>
+          <w:tcPr>
+            <w:tcW w:w="1152" w:type="dxa"/>
+            <w:vAlign w:val="center"/>
+          </w:tcPr>
+          <w:p>
+            <w:pPr>
+              <w:jc w:val="center"/>
+              <w:rPr>
+                <w:b/>
+                <w:bCs/>
+              </w:rPr>
+            </w:pPr>
+            <w:r>
+              <w:rPr>
+                <w:b/>
+                <w:bCs/>
+              </w:rPr>
+              <w:t>Permite valores nulos</w:t>
+            </w:r>
+          </w:p>
+        </w:tc>
+        <w:tc>
+          <w:tcPr>
+            <w:tcW w:w="5470" w:type="dxa"/>
+            <w:vAlign w:val="center"/>
+          </w:tcPr>
+          <w:p>
+            <w:pPr>
+              <w:jc w:val="center"/>
+              <w:rPr>
+                <w:b/>
+                <w:bCs/>
+              </w:rPr>
+            </w:pPr>
+            <w:r>
+              <w:rPr>
+                <w:b/>
+                <w:bCs/>
+              </w:rPr>
+              <w:t>Descripción</w:t>
+            </w:r>
+          </w:p>
+        </w:tc>
+      </w:tr>
+      <w:tr>
+        <w:tc>
+          <w:tcPr>
+            <w:tcW w:w="2166" w:type="dxa"/>
+            <w:vAlign w:val="center"/>
+          </w:tcPr>
+          <w:p>
+            <w:proofErr w:type="spellStart"/>
+            <w:r>
+              <w:t>id_</w:t>
+            </w:r>
+            <w:r>
+              <w:t>customer</w:t>
+            </w:r>
+            <w:proofErr w:type="spellEnd"/>
+          </w:p>
+        </w:tc>
+        <w:tc>
+          <w:tcPr>
+            <w:tcW w:w="1373" w:type="dxa"/>
+            <w:vAlign w:val="center"/>
+          </w:tcPr>
+          <w:p>
+            <w:pPr>
+              <w:jc w:val="center"/>
+            </w:pPr>
+            <w:proofErr w:type="spellStart"/>
+            <w:r>
+              <w:t>integer</w:t>
+            </w:r>
+            <w:proofErr w:type="spellEnd"/>
+          </w:p>
+        </w:tc>
+        <w:tc>
+          <w:tcPr>
+            <w:tcW w:w="1843" w:type="dxa"/>
+            <w:vAlign w:val="center"/>
+          </w:tcPr>
+          <w:p>
+            <w:r>
+              <w:t xml:space="preserve">Id. del </w:t>
+            </w:r>
+            <w:r>
+              <w:t>cliente</w:t>
+            </w:r>
+          </w:p>
+        </w:tc>
+        <w:tc>
+          <w:tcPr>
+            <w:tcW w:w="992" w:type="dxa"/>
+            <w:vAlign w:val="center"/>
+          </w:tcPr>
+          <w:p>
+            <w:pPr>
+              <w:jc w:val="center"/>
+            </w:pPr>
+            <w:r>
+              <w:t>Primaria</w:t>
+            </w:r>
+          </w:p>
+        </w:tc>
+        <w:tc>
+          <w:tcPr>
+            <w:tcW w:w="1152" w:type="dxa"/>
+            <w:vAlign w:val="center"/>
+          </w:tcPr>
+          <w:p>
+            <w:pPr>
+              <w:jc w:val="center"/>
+            </w:pPr>
+            <w:r>
+              <w:t>No</w:t>
+            </w:r>
+          </w:p>
+        </w:tc>
+        <w:tc>
+          <w:tcPr>
+            <w:tcW w:w="5470" w:type="dxa"/>
+            <w:vAlign w:val="center"/>
+          </w:tcPr>
+          <w:p>
+            <w:pPr>
+              <w:jc w:val="both"/>
+            </w:pPr>
+            <w:r>
+              <w:t xml:space="preserve">Este campo es un identificador numérico y único del </w:t>
+            </w:r>
+            <w:r>
+              <w:t>cliente</w:t>
+            </w:r>
+            <w:r>
+              <w:t>.</w:t>
+            </w:r>
+          </w:p>
+        </w:tc>
+      </w:tr>
+      <w:tr>
+        <w:tc>
+          <w:tcPr>
+            <w:tcW w:w="2166" w:type="dxa"/>
+            <w:vAlign w:val="center"/>
+          </w:tcPr>
+          <w:p>
+            <w:proofErr w:type="spellStart"/>
+            <w:r>
+              <w:t>name</w:t>
+            </w:r>
+            <w:proofErr w:type="spellEnd"/>
+          </w:p>
+        </w:tc>
+        <w:tc>
+          <w:tcPr>
+            <w:tcW w:w="1373" w:type="dxa"/>
+            <w:vAlign w:val="center"/>
+          </w:tcPr>
+          <w:p>
+            <w:pPr>
+              <w:jc w:val="center"/>
+            </w:pPr>
+            <w:proofErr w:type="spellStart"/>
+            <w:proofErr w:type="gramStart"/>
+            <w:r>
+              <w:t>varchar</w:t>
+            </w:r>
+            <w:proofErr w:type="spellEnd"/>
+            <w:r>
+              <w:t>(</w:t>
+            </w:r>
+            <w:proofErr w:type="gramEnd"/>
+            <w:r>
+              <w:t>100)</w:t>
+            </w:r>
+          </w:p>
+        </w:tc>
+        <w:tc>
+          <w:tcPr>
+            <w:tcW w:w="1843" w:type="dxa"/>
+            <w:vAlign w:val="center"/>
+          </w:tcPr>
+          <w:p>
+            <w:r>
+              <w:t>Nombre</w:t>
+            </w:r>
+          </w:p>
+        </w:tc>
+        <w:tc>
+          <w:tcPr>
+            <w:tcW w:w="992" w:type="dxa"/>
+            <w:vAlign w:val="center"/>
+          </w:tcPr>
+          <w:p>
+            <w:pPr>
+              <w:jc w:val="center"/>
+            </w:pPr>
+          </w:p>
+        </w:tc>
+        <w:tc>
+          <w:tcPr>
+            <w:tcW w:w="1152" w:type="dxa"/>
+            <w:vAlign w:val="center"/>
+          </w:tcPr>
+          <w:p>
+            <w:pPr>
+              <w:jc w:val="center"/>
+            </w:pPr>
+            <w:r>
+              <w:t>Si</w:t>
+            </w:r>
+          </w:p>
+        </w:tc>
+        <w:tc>
+          <w:tcPr>
+            <w:tcW w:w="5470" w:type="dxa"/>
+            <w:vAlign w:val="center"/>
+          </w:tcPr>
+          <w:p>
+            <w:pPr>
+              <w:jc w:val="both"/>
+            </w:pPr>
+            <w:r>
+              <w:t>Campo que almacena el nombre.</w:t>
+            </w:r>
+          </w:p>
+        </w:tc>
+      </w:tr>
+      <w:tr>
+        <w:tc>
+          <w:tcPr>
+            <w:tcW w:w="2166" w:type="dxa"/>
+            <w:vAlign w:val="center"/>
+          </w:tcPr>
+          <w:p>
+            <w:proofErr w:type="spellStart"/>
+            <w:r>
+              <w:t>address</w:t>
+            </w:r>
+            <w:proofErr w:type="spellEnd"/>
+          </w:p>
+        </w:tc>
+        <w:tc>
+          <w:tcPr>
+            <w:tcW w:w="1373" w:type="dxa"/>
+            <w:vAlign w:val="center"/>
+          </w:tcPr>
+          <w:p>
+            <w:pPr>
+              <w:jc w:val="center"/>
+            </w:pPr>
+            <w:proofErr w:type="spellStart"/>
+            <w:proofErr w:type="gramStart"/>
+            <w:r>
+              <w:t>varchar</w:t>
+            </w:r>
+            <w:proofErr w:type="spellEnd"/>
+            <w:r>
+              <w:t>(</w:t>
+            </w:r>
+            <w:proofErr w:type="gramEnd"/>
+            <w:r>
+              <w:t>1</w:t>
+            </w:r>
+            <w:r>
+              <w:t>00)</w:t>
+            </w:r>
+          </w:p>
+        </w:tc>
+        <w:tc>
+          <w:tcPr>
+            <w:tcW w:w="1843" w:type="dxa"/>
+            <w:vAlign w:val="center"/>
+          </w:tcPr>
+          <w:p>
+            <w:r>
+              <w:t>Dirección</w:t>
+            </w:r>
+          </w:p>
+        </w:tc>
+        <w:tc>
+          <w:tcPr>
+            <w:tcW w:w="992" w:type="dxa"/>
+            <w:vAlign w:val="center"/>
+          </w:tcPr>
+          <w:p>
+            <w:pPr>
+              <w:jc w:val="center"/>
+            </w:pPr>
+          </w:p>
+        </w:tc>
+        <w:tc>
+          <w:tcPr>
+            <w:tcW w:w="1152" w:type="dxa"/>
+            <w:vAlign w:val="center"/>
+          </w:tcPr>
+          <w:p>
+            <w:pPr>
+              <w:jc w:val="center"/>
+            </w:pPr>
+            <w:r>
+              <w:t>Si</w:t>
+            </w:r>
+          </w:p>
+        </w:tc>
+        <w:tc>
+          <w:tcPr>
+            <w:tcW w:w="5470" w:type="dxa"/>
+            <w:vAlign w:val="center"/>
+          </w:tcPr>
+          <w:p>
+            <w:pPr>
+              <w:jc w:val="both"/>
+            </w:pPr>
+            <w:r>
+              <w:t xml:space="preserve">Campo que almacena </w:t>
+            </w:r>
+            <w:r>
+              <w:t>la dirección</w:t>
+            </w:r>
+            <w:r>
+              <w:t>.</w:t>
+            </w:r>
+          </w:p>
+        </w:tc>
+      </w:tr>
+      <w:tr>
+        <w:tc>
+          <w:tcPr>
+            <w:tcW w:w="2166" w:type="dxa"/>
+            <w:vAlign w:val="center"/>
+          </w:tcPr>
+          <w:p>
+            <w:proofErr w:type="spellStart"/>
+            <w:r>
+              <w:t>phone</w:t>
+            </w:r>
+            <w:proofErr w:type="spellEnd"/>
+          </w:p>
+        </w:tc>
+        <w:tc>
+          <w:tcPr>
+            <w:tcW w:w="1373" w:type="dxa"/>
+            <w:vAlign w:val="center"/>
+          </w:tcPr>
+          <w:p>
+            <w:pPr>
+              <w:jc w:val="center"/>
+            </w:pPr>
+            <w:proofErr w:type="spellStart"/>
+            <w:proofErr w:type="gramStart"/>
+            <w:r>
+              <w:t>varchar</w:t>
+            </w:r>
+            <w:proofErr w:type="spellEnd"/>
+            <w:r>
+              <w:t>(</w:t>
+            </w:r>
+            <w:proofErr w:type="gramEnd"/>
+            <w:r>
+              <w:t>2</w:t>
+            </w:r>
+            <w:r>
+              <w:t>0)</w:t>
+            </w:r>
+          </w:p>
+        </w:tc>
+        <w:tc>
+          <w:tcPr>
+            <w:tcW w:w="1843" w:type="dxa"/>
+            <w:vAlign w:val="center"/>
+          </w:tcPr>
+          <w:p>
+            <w:r>
+              <w:t>Teléfono</w:t>
+            </w:r>
+          </w:p>
+        </w:tc>
+        <w:tc>
+          <w:tcPr>
+            <w:tcW w:w="992" w:type="dxa"/>
+            <w:vAlign w:val="center"/>
+          </w:tcPr>
+          <w:p>
+            <w:pPr>
+              <w:jc w:val="center"/>
+            </w:pPr>
+          </w:p>
+        </w:tc>
+        <w:tc>
+          <w:tcPr>
+            <w:tcW w:w="1152" w:type="dxa"/>
+            <w:vAlign w:val="center"/>
+          </w:tcPr>
+          <w:p>
+            <w:pPr>
+              <w:jc w:val="center"/>
+            </w:pPr>
+            <w:r>
+              <w:t>Si</w:t>
+            </w:r>
+          </w:p>
+        </w:tc>
+        <w:tc>
+          <w:tcPr>
+            <w:tcW w:w="5470" w:type="dxa"/>
+            <w:vAlign w:val="center"/>
+          </w:tcPr>
+          <w:p>
+            <w:pPr>
+              <w:jc w:val="both"/>
+            </w:pPr>
+            <w:r>
+              <w:t xml:space="preserve">Campo que almacena el </w:t>
+            </w:r>
+            <w:r>
+              <w:t>número de teléfono</w:t>
+            </w:r>
+            <w:r>
+              <w:t>.</w:t>
+            </w:r>
+          </w:p>
+        </w:tc>
+      </w:tr>
+      <w:tr>
+        <w:tc>
+          <w:tcPr>
+            <w:tcW w:w="2166" w:type="dxa"/>
+            <w:vAlign w:val="center"/>
+          </w:tcPr>
+          <w:p>
+            <w:proofErr w:type="spellStart"/>
+            <w:r>
+              <w:t>nit</w:t>
+            </w:r>
+            <w:proofErr w:type="spellEnd"/>
+          </w:p>
+        </w:tc>
+        <w:tc>
+          <w:tcPr>
+            <w:tcW w:w="1373" w:type="dxa"/>
+            <w:vAlign w:val="center"/>
+          </w:tcPr>
+          <w:p>
+            <w:pPr>
+              <w:jc w:val="center"/>
+            </w:pPr>
+            <w:proofErr w:type="spellStart"/>
+            <w:proofErr w:type="gramStart"/>
+            <w:r>
+              <w:t>varchar</w:t>
+            </w:r>
+            <w:proofErr w:type="spellEnd"/>
+            <w:r>
+              <w:t>(</w:t>
+            </w:r>
+            <w:proofErr w:type="gramEnd"/>
+            <w:r>
+              <w:t>20)</w:t>
+            </w:r>
+          </w:p>
+        </w:tc>
+        <w:tc>
+          <w:tcPr>
+            <w:tcW w:w="1843" w:type="dxa"/>
+            <w:vAlign w:val="center"/>
+          </w:tcPr>
+          <w:p>
+            <w:proofErr w:type="spellStart"/>
+            <w:r>
+              <w:t>Nit</w:t>
+            </w:r>
+            <w:proofErr w:type="spellEnd"/>
+          </w:p>
+        </w:tc>
+        <w:tc>
+          <w:tcPr>
+            <w:tcW w:w="992" w:type="dxa"/>
+            <w:vAlign w:val="center"/>
+          </w:tcPr>
+          <w:p>
+            <w:pPr>
+              <w:jc w:val="center"/>
+            </w:pPr>
+          </w:p>
+        </w:tc>
+        <w:tc>
+          <w:tcPr>
+            <w:tcW w:w="1152" w:type="dxa"/>
+            <w:vAlign w:val="center"/>
+          </w:tcPr>
+          <w:p>
+            <w:pPr>
+              <w:jc w:val="center"/>
+            </w:pPr>
+            <w:r>
+              <w:t>No</w:t>
+            </w:r>
+          </w:p>
+        </w:tc>
+        <w:tc>
+          <w:tcPr>
+            <w:tcW w:w="5470" w:type="dxa"/>
+            <w:vAlign w:val="center"/>
+          </w:tcPr>
+          <w:p>
+            <w:pPr>
+              <w:jc w:val="both"/>
+            </w:pPr>
+            <w:r>
+              <w:t xml:space="preserve">Campo que almacena </w:t>
+            </w:r>
+            <w:r>
+              <w:t xml:space="preserve">el </w:t>
+            </w:r>
+            <w:proofErr w:type="spellStart"/>
+            <w:r>
+              <w:t>nit</w:t>
+            </w:r>
+            <w:proofErr w:type="spellEnd"/>
+            <w:r>
+              <w:t xml:space="preserve"> del cliente, puede aceptar también un “consumidor final” como valor</w:t>
+            </w:r>
+            <w:r>
+              <w:t>.</w:t>
+            </w:r>
+          </w:p>
+        </w:tc>
+      </w:tr>
+    </w:tbl>
+    <w:p>
+      <w:pPr>
+        <w:jc w:val="both"/>
+      </w:pPr>
+    </w:p>
+    <w:p>
+      <w:pPr>
         <w:pStyle w:val="Ttulo2"/>
-      </w:pPr>
-      <w:bookmarkStart w:id="10" w:name="_Toc81318328"/>
+        <w:jc w:val="both"/>
+      </w:pPr>
+      <w:bookmarkStart w:id="10" w:name="_Toc81336298"/>
       <w:r>
+        <w:lastRenderedPageBreak/>
         <w:t>Tabla “</w:t>
       </w:r>
       <w:proofErr w:type="spellStart"/>
@@ -1357,13 +6537,491 @@
       </w:r>
       <w:bookmarkEnd w:id="10"/>
     </w:p>
-    <w:p/>
-    <w:p/>
     <w:p>
       <w:pPr>
+        <w:jc w:val="both"/>
+      </w:pPr>
+      <w:r>
+        <w:t>Esta tabla permite almacenar los distintos tipos de pagos permitidos por el cine (Tarjeta, efectivo, entre otros).</w:t>
+      </w:r>
+    </w:p>
+    <w:tbl>
+      <w:tblPr>
+        <w:tblStyle w:val="Tablaconcuadrcula"/>
+        <w:tblW w:w="0" w:type="auto"/>
+        <w:tblLook w:val="04A0" w:firstRow="1" w:lastRow="0" w:firstColumn="1" w:lastColumn="0" w:noHBand="0" w:noVBand="1"/>
+      </w:tblPr>
+      <w:tblGrid>
+        <w:gridCol w:w="2166"/>
+        <w:gridCol w:w="1373"/>
+        <w:gridCol w:w="1843"/>
+        <w:gridCol w:w="992"/>
+        <w:gridCol w:w="1152"/>
+        <w:gridCol w:w="5470"/>
+      </w:tblGrid>
+      <w:tr>
+        <w:trPr>
+          <w:trHeight w:val="585"/>
+        </w:trPr>
+        <w:tc>
+          <w:tcPr>
+            <w:tcW w:w="2166" w:type="dxa"/>
+            <w:vAlign w:val="center"/>
+          </w:tcPr>
+          <w:p>
+            <w:pPr>
+              <w:jc w:val="center"/>
+              <w:rPr>
+                <w:b/>
+                <w:bCs/>
+              </w:rPr>
+            </w:pPr>
+            <w:r>
+              <w:rPr>
+                <w:b/>
+                <w:bCs/>
+              </w:rPr>
+              <w:t>Nombre</w:t>
+            </w:r>
+          </w:p>
+          <w:p>
+            <w:pPr>
+              <w:jc w:val="center"/>
+              <w:rPr>
+                <w:b/>
+                <w:bCs/>
+              </w:rPr>
+            </w:pPr>
+            <w:r>
+              <w:rPr>
+                <w:b/>
+                <w:bCs/>
+              </w:rPr>
+              <w:t>de la columna</w:t>
+            </w:r>
+          </w:p>
+        </w:tc>
+        <w:tc>
+          <w:tcPr>
+            <w:tcW w:w="1373" w:type="dxa"/>
+            <w:vAlign w:val="center"/>
+          </w:tcPr>
+          <w:p>
+            <w:pPr>
+              <w:jc w:val="center"/>
+              <w:rPr>
+                <w:b/>
+                <w:bCs/>
+              </w:rPr>
+            </w:pPr>
+            <w:r>
+              <w:rPr>
+                <w:b/>
+                <w:bCs/>
+              </w:rPr>
+              <w:t>Tipo de dato</w:t>
+            </w:r>
+          </w:p>
+        </w:tc>
+        <w:tc>
+          <w:tcPr>
+            <w:tcW w:w="1843" w:type="dxa"/>
+            <w:vAlign w:val="center"/>
+          </w:tcPr>
+          <w:p>
+            <w:pPr>
+              <w:jc w:val="center"/>
+              <w:rPr>
+                <w:b/>
+                <w:bCs/>
+              </w:rPr>
+            </w:pPr>
+            <w:r>
+              <w:rPr>
+                <w:b/>
+                <w:bCs/>
+              </w:rPr>
+              <w:t>Nombre descriptivo</w:t>
+            </w:r>
+          </w:p>
+        </w:tc>
+        <w:tc>
+          <w:tcPr>
+            <w:tcW w:w="992" w:type="dxa"/>
+            <w:vAlign w:val="center"/>
+          </w:tcPr>
+          <w:p>
+            <w:pPr>
+              <w:jc w:val="center"/>
+              <w:rPr>
+                <w:b/>
+                <w:bCs/>
+              </w:rPr>
+            </w:pPr>
+            <w:r>
+              <w:rPr>
+                <w:b/>
+                <w:bCs/>
+              </w:rPr>
+              <w:t>Llave</w:t>
+            </w:r>
+          </w:p>
+        </w:tc>
+        <w:tc>
+          <w:tcPr>
+            <w:tcW w:w="1152" w:type="dxa"/>
+            <w:vAlign w:val="center"/>
+          </w:tcPr>
+          <w:p>
+            <w:pPr>
+              <w:jc w:val="center"/>
+              <w:rPr>
+                <w:b/>
+                <w:bCs/>
+              </w:rPr>
+            </w:pPr>
+            <w:r>
+              <w:rPr>
+                <w:b/>
+                <w:bCs/>
+              </w:rPr>
+              <w:t>Permite valores nulos</w:t>
+            </w:r>
+          </w:p>
+        </w:tc>
+        <w:tc>
+          <w:tcPr>
+            <w:tcW w:w="5470" w:type="dxa"/>
+            <w:vAlign w:val="center"/>
+          </w:tcPr>
+          <w:p>
+            <w:pPr>
+              <w:jc w:val="center"/>
+              <w:rPr>
+                <w:b/>
+                <w:bCs/>
+              </w:rPr>
+            </w:pPr>
+            <w:r>
+              <w:rPr>
+                <w:b/>
+                <w:bCs/>
+              </w:rPr>
+              <w:t>Descripción</w:t>
+            </w:r>
+          </w:p>
+        </w:tc>
+      </w:tr>
+      <w:tr>
+        <w:tc>
+          <w:tcPr>
+            <w:tcW w:w="2166" w:type="dxa"/>
+            <w:vAlign w:val="center"/>
+          </w:tcPr>
+          <w:p>
+            <w:proofErr w:type="spellStart"/>
+            <w:r>
+              <w:t>id_</w:t>
+            </w:r>
+            <w:r>
+              <w:t>pymenttype</w:t>
+            </w:r>
+            <w:proofErr w:type="spellEnd"/>
+          </w:p>
+        </w:tc>
+        <w:tc>
+          <w:tcPr>
+            <w:tcW w:w="1373" w:type="dxa"/>
+            <w:vAlign w:val="center"/>
+          </w:tcPr>
+          <w:p>
+            <w:pPr>
+              <w:jc w:val="center"/>
+            </w:pPr>
+            <w:proofErr w:type="spellStart"/>
+            <w:r>
+              <w:t>integer</w:t>
+            </w:r>
+            <w:proofErr w:type="spellEnd"/>
+          </w:p>
+        </w:tc>
+        <w:tc>
+          <w:tcPr>
+            <w:tcW w:w="1843" w:type="dxa"/>
+            <w:vAlign w:val="center"/>
+          </w:tcPr>
+          <w:p>
+            <w:pPr>
+              <w:jc w:val="center"/>
+            </w:pPr>
+            <w:r>
+              <w:t>Id. de</w:t>
+            </w:r>
+            <w:r>
+              <w:t>l tipo de pago</w:t>
+            </w:r>
+          </w:p>
+        </w:tc>
+        <w:tc>
+          <w:tcPr>
+            <w:tcW w:w="992" w:type="dxa"/>
+            <w:vAlign w:val="center"/>
+          </w:tcPr>
+          <w:p>
+            <w:pPr>
+              <w:jc w:val="center"/>
+            </w:pPr>
+            <w:r>
+              <w:t>Primaria</w:t>
+            </w:r>
+          </w:p>
+        </w:tc>
+        <w:tc>
+          <w:tcPr>
+            <w:tcW w:w="1152" w:type="dxa"/>
+            <w:vAlign w:val="center"/>
+          </w:tcPr>
+          <w:p>
+            <w:pPr>
+              <w:jc w:val="center"/>
+            </w:pPr>
+            <w:r>
+              <w:t>No</w:t>
+            </w:r>
+          </w:p>
+        </w:tc>
+        <w:tc>
+          <w:tcPr>
+            <w:tcW w:w="5470" w:type="dxa"/>
+            <w:vAlign w:val="center"/>
+          </w:tcPr>
+          <w:p>
+            <w:pPr>
+              <w:jc w:val="both"/>
+            </w:pPr>
+            <w:r>
+              <w:t>Este campo es un identificador numérico y único de</w:t>
+            </w:r>
+            <w:r>
+              <w:t>l tipo de pago</w:t>
+            </w:r>
+            <w:r>
+              <w:t>.</w:t>
+            </w:r>
+          </w:p>
+        </w:tc>
+      </w:tr>
+      <w:tr>
+        <w:tc>
+          <w:tcPr>
+            <w:tcW w:w="2166" w:type="dxa"/>
+            <w:vAlign w:val="center"/>
+          </w:tcPr>
+          <w:p>
+            <w:proofErr w:type="spellStart"/>
+            <w:r>
+              <w:t>name</w:t>
+            </w:r>
+            <w:proofErr w:type="spellEnd"/>
+          </w:p>
+        </w:tc>
+        <w:tc>
+          <w:tcPr>
+            <w:tcW w:w="1373" w:type="dxa"/>
+            <w:vAlign w:val="center"/>
+          </w:tcPr>
+          <w:p>
+            <w:pPr>
+              <w:jc w:val="center"/>
+            </w:pPr>
+            <w:proofErr w:type="spellStart"/>
+            <w:proofErr w:type="gramStart"/>
+            <w:r>
+              <w:t>varchar</w:t>
+            </w:r>
+            <w:proofErr w:type="spellEnd"/>
+            <w:r>
+              <w:t>(</w:t>
+            </w:r>
+            <w:proofErr w:type="gramEnd"/>
+            <w:r>
+              <w:t>10</w:t>
+            </w:r>
+            <w:r>
+              <w:t>0)</w:t>
+            </w:r>
+          </w:p>
+        </w:tc>
+        <w:tc>
+          <w:tcPr>
+            <w:tcW w:w="1843" w:type="dxa"/>
+            <w:vAlign w:val="center"/>
+          </w:tcPr>
+          <w:p>
+            <w:pPr>
+              <w:jc w:val="center"/>
+            </w:pPr>
+            <w:r>
+              <w:t>Nombre</w:t>
+            </w:r>
+          </w:p>
+        </w:tc>
+        <w:tc>
+          <w:tcPr>
+            <w:tcW w:w="992" w:type="dxa"/>
+            <w:vAlign w:val="center"/>
+          </w:tcPr>
+          <w:p>
+            <w:pPr>
+              <w:jc w:val="center"/>
+            </w:pPr>
+          </w:p>
+        </w:tc>
+        <w:tc>
+          <w:tcPr>
+            <w:tcW w:w="1152" w:type="dxa"/>
+            <w:vAlign w:val="center"/>
+          </w:tcPr>
+          <w:p>
+            <w:pPr>
+              <w:jc w:val="center"/>
+            </w:pPr>
+            <w:r>
+              <w:t>No</w:t>
+            </w:r>
+          </w:p>
+        </w:tc>
+        <w:tc>
+          <w:tcPr>
+            <w:tcW w:w="5470" w:type="dxa"/>
+            <w:vAlign w:val="center"/>
+          </w:tcPr>
+          <w:p>
+            <w:pPr>
+              <w:jc w:val="both"/>
+            </w:pPr>
+            <w:r>
+              <w:t xml:space="preserve">Campo que almacena el nombre </w:t>
+            </w:r>
+            <w:r>
+              <w:t>o título del tipo de pago</w:t>
+            </w:r>
+            <w:r>
+              <w:t>.</w:t>
+            </w:r>
+          </w:p>
+        </w:tc>
+      </w:tr>
+      <w:tr>
+        <w:tc>
+          <w:tcPr>
+            <w:tcW w:w="2166" w:type="dxa"/>
+            <w:vAlign w:val="center"/>
+          </w:tcPr>
+          <w:p>
+            <w:proofErr w:type="spellStart"/>
+            <w:r>
+              <w:t>description</w:t>
+            </w:r>
+            <w:proofErr w:type="spellEnd"/>
+          </w:p>
+        </w:tc>
+        <w:tc>
+          <w:tcPr>
+            <w:tcW w:w="1373" w:type="dxa"/>
+            <w:vAlign w:val="center"/>
+          </w:tcPr>
+          <w:p>
+            <w:pPr>
+              <w:jc w:val="center"/>
+            </w:pPr>
+            <w:proofErr w:type="spellStart"/>
+            <w:proofErr w:type="gramStart"/>
+            <w:r>
+              <w:t>varchar</w:t>
+            </w:r>
+            <w:proofErr w:type="spellEnd"/>
+            <w:r>
+              <w:t>(</w:t>
+            </w:r>
+            <w:proofErr w:type="gramEnd"/>
+            <w:r>
+              <w:t>200)</w:t>
+            </w:r>
+          </w:p>
+        </w:tc>
+        <w:tc>
+          <w:tcPr>
+            <w:tcW w:w="1843" w:type="dxa"/>
+            <w:vAlign w:val="center"/>
+          </w:tcPr>
+          <w:p>
+            <w:pPr>
+              <w:jc w:val="center"/>
+            </w:pPr>
+            <w:r>
+              <w:t>Descripción</w:t>
+            </w:r>
+          </w:p>
+        </w:tc>
+        <w:tc>
+          <w:tcPr>
+            <w:tcW w:w="992" w:type="dxa"/>
+            <w:vAlign w:val="center"/>
+          </w:tcPr>
+          <w:p>
+            <w:pPr>
+              <w:jc w:val="center"/>
+            </w:pPr>
+          </w:p>
+        </w:tc>
+        <w:tc>
+          <w:tcPr>
+            <w:tcW w:w="1152" w:type="dxa"/>
+            <w:vAlign w:val="center"/>
+          </w:tcPr>
+          <w:p>
+            <w:pPr>
+              <w:jc w:val="center"/>
+            </w:pPr>
+            <w:r>
+              <w:t>Si</w:t>
+            </w:r>
+          </w:p>
+        </w:tc>
+        <w:tc>
+          <w:tcPr>
+            <w:tcW w:w="5470" w:type="dxa"/>
+            <w:vAlign w:val="center"/>
+          </w:tcPr>
+          <w:p>
+            <w:pPr>
+              <w:jc w:val="both"/>
+            </w:pPr>
+            <w:r>
+              <w:t>Campo que almacena una descripción textual de las observaciones y/o comentarios referentes a</w:t>
+            </w:r>
+            <w:r>
+              <w:t>l tipo de pago</w:t>
+            </w:r>
+            <w:r>
+              <w:t>.</w:t>
+            </w:r>
+          </w:p>
+        </w:tc>
+      </w:tr>
+    </w:tbl>
+    <w:p>
+      <w:pPr>
+        <w:jc w:val="both"/>
+      </w:pPr>
+    </w:p>
+    <w:p>
+      <w:pPr>
         <w:pStyle w:val="Ttulo2"/>
-      </w:pPr>
-      <w:bookmarkStart w:id="11" w:name="_Toc81318329"/>
+        <w:jc w:val="both"/>
+      </w:pPr>
+      <w:bookmarkStart w:id="11" w:name="_Toc81336299"/>
       <w:r>
         <w:t>Tabla “</w:t>
       </w:r>
@@ -1377,14 +7035,686 @@
       </w:r>
       <w:bookmarkEnd w:id="11"/>
     </w:p>
-    <w:p/>
-    <w:p/>
     <w:p>
       <w:pPr>
+        <w:jc w:val="both"/>
+      </w:pPr>
+      <w:r>
+        <w:t xml:space="preserve">Tabla que permite almacenar la información de cada uno de los </w:t>
+      </w:r>
+      <w:r>
+        <w:t>empleados</w:t>
+      </w:r>
+      <w:r>
+        <w:t xml:space="preserve"> </w:t>
+      </w:r>
+      <w:r>
+        <w:t>d</w:t>
+      </w:r>
+      <w:r>
+        <w:t>el cine</w:t>
+      </w:r>
+      <w:r>
+        <w:t>.</w:t>
+      </w:r>
+    </w:p>
+    <w:tbl>
+      <w:tblPr>
+        <w:tblStyle w:val="Tablaconcuadrcula"/>
+        <w:tblW w:w="0" w:type="auto"/>
+        <w:tblLook w:val="04A0" w:firstRow="1" w:lastRow="0" w:firstColumn="1" w:lastColumn="0" w:noHBand="0" w:noVBand="1"/>
+      </w:tblPr>
+      <w:tblGrid>
+        <w:gridCol w:w="2150"/>
+        <w:gridCol w:w="1373"/>
+        <w:gridCol w:w="1969"/>
+        <w:gridCol w:w="971"/>
+        <w:gridCol w:w="1148"/>
+        <w:gridCol w:w="5385"/>
+      </w:tblGrid>
+      <w:tr>
+        <w:trPr>
+          <w:trHeight w:val="585"/>
+        </w:trPr>
+        <w:tc>
+          <w:tcPr>
+            <w:tcW w:w="2166" w:type="dxa"/>
+            <w:vAlign w:val="center"/>
+          </w:tcPr>
+          <w:p>
+            <w:pPr>
+              <w:jc w:val="center"/>
+              <w:rPr>
+                <w:b/>
+                <w:bCs/>
+              </w:rPr>
+            </w:pPr>
+            <w:r>
+              <w:rPr>
+                <w:b/>
+                <w:bCs/>
+              </w:rPr>
+              <w:t>Nombre</w:t>
+            </w:r>
+          </w:p>
+          <w:p>
+            <w:pPr>
+              <w:jc w:val="center"/>
+              <w:rPr>
+                <w:b/>
+                <w:bCs/>
+              </w:rPr>
+            </w:pPr>
+            <w:r>
+              <w:rPr>
+                <w:b/>
+                <w:bCs/>
+              </w:rPr>
+              <w:t>de la columna</w:t>
+            </w:r>
+          </w:p>
+        </w:tc>
+        <w:tc>
+          <w:tcPr>
+            <w:tcW w:w="1373" w:type="dxa"/>
+            <w:vAlign w:val="center"/>
+          </w:tcPr>
+          <w:p>
+            <w:pPr>
+              <w:jc w:val="center"/>
+              <w:rPr>
+                <w:b/>
+                <w:bCs/>
+              </w:rPr>
+            </w:pPr>
+            <w:r>
+              <w:rPr>
+                <w:b/>
+                <w:bCs/>
+              </w:rPr>
+              <w:t>Tipo de dato</w:t>
+            </w:r>
+          </w:p>
+        </w:tc>
+        <w:tc>
+          <w:tcPr>
+            <w:tcW w:w="1985" w:type="dxa"/>
+            <w:vAlign w:val="center"/>
+          </w:tcPr>
+          <w:p>
+            <w:pPr>
+              <w:jc w:val="center"/>
+              <w:rPr>
+                <w:b/>
+                <w:bCs/>
+              </w:rPr>
+            </w:pPr>
+            <w:r>
+              <w:rPr>
+                <w:b/>
+                <w:bCs/>
+              </w:rPr>
+              <w:t>Nombre descriptivo</w:t>
+            </w:r>
+          </w:p>
+        </w:tc>
+        <w:tc>
+          <w:tcPr>
+            <w:tcW w:w="850" w:type="dxa"/>
+            <w:vAlign w:val="center"/>
+          </w:tcPr>
+          <w:p>
+            <w:pPr>
+              <w:jc w:val="center"/>
+              <w:rPr>
+                <w:b/>
+                <w:bCs/>
+              </w:rPr>
+            </w:pPr>
+            <w:r>
+              <w:rPr>
+                <w:b/>
+                <w:bCs/>
+              </w:rPr>
+              <w:t>Llave</w:t>
+            </w:r>
+          </w:p>
+        </w:tc>
+        <w:tc>
+          <w:tcPr>
+            <w:tcW w:w="1152" w:type="dxa"/>
+            <w:vAlign w:val="center"/>
+          </w:tcPr>
+          <w:p>
+            <w:pPr>
+              <w:jc w:val="center"/>
+              <w:rPr>
+                <w:b/>
+                <w:bCs/>
+              </w:rPr>
+            </w:pPr>
+            <w:r>
+              <w:rPr>
+                <w:b/>
+                <w:bCs/>
+              </w:rPr>
+              <w:t>Permite valores nulos</w:t>
+            </w:r>
+          </w:p>
+        </w:tc>
+        <w:tc>
+          <w:tcPr>
+            <w:tcW w:w="5470" w:type="dxa"/>
+            <w:vAlign w:val="center"/>
+          </w:tcPr>
+          <w:p>
+            <w:pPr>
+              <w:jc w:val="center"/>
+              <w:rPr>
+                <w:b/>
+                <w:bCs/>
+              </w:rPr>
+            </w:pPr>
+            <w:r>
+              <w:rPr>
+                <w:b/>
+                <w:bCs/>
+              </w:rPr>
+              <w:t>Descripción</w:t>
+            </w:r>
+          </w:p>
+        </w:tc>
+      </w:tr>
+      <w:tr>
+        <w:tc>
+          <w:tcPr>
+            <w:tcW w:w="2166" w:type="dxa"/>
+            <w:vAlign w:val="center"/>
+          </w:tcPr>
+          <w:p>
+            <w:proofErr w:type="spellStart"/>
+            <w:r>
+              <w:t>id_</w:t>
+            </w:r>
+            <w:r>
+              <w:t>employee</w:t>
+            </w:r>
+            <w:proofErr w:type="spellEnd"/>
+          </w:p>
+        </w:tc>
+        <w:tc>
+          <w:tcPr>
+            <w:tcW w:w="1373" w:type="dxa"/>
+            <w:vAlign w:val="center"/>
+          </w:tcPr>
+          <w:p>
+            <w:pPr>
+              <w:jc w:val="center"/>
+            </w:pPr>
+            <w:proofErr w:type="spellStart"/>
+            <w:r>
+              <w:t>integer</w:t>
+            </w:r>
+            <w:proofErr w:type="spellEnd"/>
+          </w:p>
+        </w:tc>
+        <w:tc>
+          <w:tcPr>
+            <w:tcW w:w="1985" w:type="dxa"/>
+            <w:vAlign w:val="center"/>
+          </w:tcPr>
+          <w:p>
+            <w:r>
+              <w:t xml:space="preserve">Id. del </w:t>
+            </w:r>
+            <w:r>
+              <w:t>empleado</w:t>
+            </w:r>
+          </w:p>
+        </w:tc>
+        <w:tc>
+          <w:tcPr>
+            <w:tcW w:w="850" w:type="dxa"/>
+            <w:vAlign w:val="center"/>
+          </w:tcPr>
+          <w:p>
+            <w:pPr>
+              <w:jc w:val="center"/>
+            </w:pPr>
+            <w:r>
+              <w:t>Primaria</w:t>
+            </w:r>
+          </w:p>
+        </w:tc>
+        <w:tc>
+          <w:tcPr>
+            <w:tcW w:w="1152" w:type="dxa"/>
+            <w:vAlign w:val="center"/>
+          </w:tcPr>
+          <w:p>
+            <w:pPr>
+              <w:jc w:val="center"/>
+            </w:pPr>
+            <w:r>
+              <w:t>No</w:t>
+            </w:r>
+          </w:p>
+        </w:tc>
+        <w:tc>
+          <w:tcPr>
+            <w:tcW w:w="5470" w:type="dxa"/>
+            <w:vAlign w:val="center"/>
+          </w:tcPr>
+          <w:p>
+            <w:pPr>
+              <w:jc w:val="both"/>
+            </w:pPr>
+            <w:r>
+              <w:t>Este campo es un identificador numérico y único del</w:t>
+            </w:r>
+            <w:r>
+              <w:t xml:space="preserve"> empleado</w:t>
+            </w:r>
+            <w:r>
+              <w:t>.</w:t>
+            </w:r>
+          </w:p>
+        </w:tc>
+      </w:tr>
+      <w:tr>
+        <w:tc>
+          <w:tcPr>
+            <w:tcW w:w="2166" w:type="dxa"/>
+            <w:vAlign w:val="center"/>
+          </w:tcPr>
+          <w:p>
+            <w:proofErr w:type="spellStart"/>
+            <w:r>
+              <w:t>name</w:t>
+            </w:r>
+            <w:proofErr w:type="spellEnd"/>
+          </w:p>
+        </w:tc>
+        <w:tc>
+          <w:tcPr>
+            <w:tcW w:w="1373" w:type="dxa"/>
+            <w:vAlign w:val="center"/>
+          </w:tcPr>
+          <w:p>
+            <w:pPr>
+              <w:jc w:val="center"/>
+            </w:pPr>
+            <w:proofErr w:type="spellStart"/>
+            <w:proofErr w:type="gramStart"/>
+            <w:r>
+              <w:t>varchar</w:t>
+            </w:r>
+            <w:proofErr w:type="spellEnd"/>
+            <w:r>
+              <w:t>(</w:t>
+            </w:r>
+            <w:proofErr w:type="gramEnd"/>
+            <w:r>
+              <w:t>60</w:t>
+            </w:r>
+            <w:r>
+              <w:t>)</w:t>
+            </w:r>
+          </w:p>
+        </w:tc>
+        <w:tc>
+          <w:tcPr>
+            <w:tcW w:w="1985" w:type="dxa"/>
+            <w:vAlign w:val="center"/>
+          </w:tcPr>
+          <w:p>
+            <w:r>
+              <w:t>Nombre</w:t>
+            </w:r>
+          </w:p>
+        </w:tc>
+        <w:tc>
+          <w:tcPr>
+            <w:tcW w:w="850" w:type="dxa"/>
+            <w:vAlign w:val="center"/>
+          </w:tcPr>
+          <w:p>
+            <w:pPr>
+              <w:jc w:val="center"/>
+            </w:pPr>
+          </w:p>
+        </w:tc>
+        <w:tc>
+          <w:tcPr>
+            <w:tcW w:w="1152" w:type="dxa"/>
+            <w:vAlign w:val="center"/>
+          </w:tcPr>
+          <w:p>
+            <w:pPr>
+              <w:jc w:val="center"/>
+            </w:pPr>
+            <w:r>
+              <w:t>No</w:t>
+            </w:r>
+          </w:p>
+        </w:tc>
+        <w:tc>
+          <w:tcPr>
+            <w:tcW w:w="5470" w:type="dxa"/>
+            <w:vAlign w:val="center"/>
+          </w:tcPr>
+          <w:p>
+            <w:pPr>
+              <w:jc w:val="both"/>
+            </w:pPr>
+            <w:r>
+              <w:t>Campo que almacena el nombre.</w:t>
+            </w:r>
+          </w:p>
+        </w:tc>
+      </w:tr>
+      <w:tr>
+        <w:tc>
+          <w:tcPr>
+            <w:tcW w:w="2166" w:type="dxa"/>
+            <w:vAlign w:val="center"/>
+          </w:tcPr>
+          <w:p>
+            <w:proofErr w:type="spellStart"/>
+            <w:r>
+              <w:t>address</w:t>
+            </w:r>
+            <w:proofErr w:type="spellEnd"/>
+          </w:p>
+        </w:tc>
+        <w:tc>
+          <w:tcPr>
+            <w:tcW w:w="1373" w:type="dxa"/>
+            <w:vAlign w:val="center"/>
+          </w:tcPr>
+          <w:p>
+            <w:pPr>
+              <w:jc w:val="center"/>
+            </w:pPr>
+            <w:proofErr w:type="spellStart"/>
+            <w:proofErr w:type="gramStart"/>
+            <w:r>
+              <w:t>varchar</w:t>
+            </w:r>
+            <w:proofErr w:type="spellEnd"/>
+            <w:r>
+              <w:t>(</w:t>
+            </w:r>
+            <w:proofErr w:type="gramEnd"/>
+            <w:r>
+              <w:t>100)</w:t>
+            </w:r>
+          </w:p>
+        </w:tc>
+        <w:tc>
+          <w:tcPr>
+            <w:tcW w:w="1985" w:type="dxa"/>
+            <w:vAlign w:val="center"/>
+          </w:tcPr>
+          <w:p>
+            <w:r>
+              <w:t>Dirección</w:t>
+            </w:r>
+          </w:p>
+        </w:tc>
+        <w:tc>
+          <w:tcPr>
+            <w:tcW w:w="850" w:type="dxa"/>
+            <w:vAlign w:val="center"/>
+          </w:tcPr>
+          <w:p>
+            <w:pPr>
+              <w:jc w:val="center"/>
+            </w:pPr>
+          </w:p>
+        </w:tc>
+        <w:tc>
+          <w:tcPr>
+            <w:tcW w:w="1152" w:type="dxa"/>
+            <w:vAlign w:val="center"/>
+          </w:tcPr>
+          <w:p>
+            <w:pPr>
+              <w:jc w:val="center"/>
+            </w:pPr>
+            <w:r>
+              <w:t>No</w:t>
+            </w:r>
+          </w:p>
+        </w:tc>
+        <w:tc>
+          <w:tcPr>
+            <w:tcW w:w="5470" w:type="dxa"/>
+            <w:vAlign w:val="center"/>
+          </w:tcPr>
+          <w:p>
+            <w:pPr>
+              <w:jc w:val="both"/>
+            </w:pPr>
+            <w:r>
+              <w:t>Campo que almacena la dirección.</w:t>
+            </w:r>
+          </w:p>
+        </w:tc>
+      </w:tr>
+      <w:tr>
+        <w:tc>
+          <w:tcPr>
+            <w:tcW w:w="2166" w:type="dxa"/>
+            <w:vAlign w:val="center"/>
+          </w:tcPr>
+          <w:p>
+            <w:proofErr w:type="spellStart"/>
+            <w:r>
+              <w:t>phone</w:t>
+            </w:r>
+            <w:proofErr w:type="spellEnd"/>
+          </w:p>
+        </w:tc>
+        <w:tc>
+          <w:tcPr>
+            <w:tcW w:w="1373" w:type="dxa"/>
+            <w:vAlign w:val="center"/>
+          </w:tcPr>
+          <w:p>
+            <w:pPr>
+              <w:jc w:val="center"/>
+            </w:pPr>
+            <w:proofErr w:type="spellStart"/>
+            <w:r>
+              <w:t>Integer</w:t>
+            </w:r>
+            <w:proofErr w:type="spellEnd"/>
+          </w:p>
+        </w:tc>
+        <w:tc>
+          <w:tcPr>
+            <w:tcW w:w="1985" w:type="dxa"/>
+            <w:vAlign w:val="center"/>
+          </w:tcPr>
+          <w:p>
+            <w:r>
+              <w:t>Teléfono</w:t>
+            </w:r>
+          </w:p>
+        </w:tc>
+        <w:tc>
+          <w:tcPr>
+            <w:tcW w:w="850" w:type="dxa"/>
+            <w:vAlign w:val="center"/>
+          </w:tcPr>
+          <w:p>
+            <w:pPr>
+              <w:jc w:val="center"/>
+            </w:pPr>
+          </w:p>
+        </w:tc>
+        <w:tc>
+          <w:tcPr>
+            <w:tcW w:w="1152" w:type="dxa"/>
+            <w:vAlign w:val="center"/>
+          </w:tcPr>
+          <w:p>
+            <w:pPr>
+              <w:jc w:val="center"/>
+            </w:pPr>
+            <w:r>
+              <w:t>No</w:t>
+            </w:r>
+          </w:p>
+        </w:tc>
+        <w:tc>
+          <w:tcPr>
+            <w:tcW w:w="5470" w:type="dxa"/>
+            <w:vAlign w:val="center"/>
+          </w:tcPr>
+          <w:p>
+            <w:pPr>
+              <w:jc w:val="both"/>
+            </w:pPr>
+            <w:r>
+              <w:t>Campo que almacena el número de teléfono.</w:t>
+            </w:r>
+          </w:p>
+        </w:tc>
+      </w:tr>
+      <w:tr>
+        <w:tc>
+          <w:tcPr>
+            <w:tcW w:w="2166" w:type="dxa"/>
+            <w:vAlign w:val="center"/>
+          </w:tcPr>
+          <w:p>
+            <w:r>
+              <w:t>email</w:t>
+            </w:r>
+          </w:p>
+        </w:tc>
+        <w:tc>
+          <w:tcPr>
+            <w:tcW w:w="1373" w:type="dxa"/>
+            <w:vAlign w:val="center"/>
+          </w:tcPr>
+          <w:p>
+            <w:pPr>
+              <w:jc w:val="center"/>
+            </w:pPr>
+            <w:proofErr w:type="spellStart"/>
+            <w:proofErr w:type="gramStart"/>
+            <w:r>
+              <w:t>varchar</w:t>
+            </w:r>
+            <w:proofErr w:type="spellEnd"/>
+            <w:r>
+              <w:t>(</w:t>
+            </w:r>
+            <w:proofErr w:type="gramEnd"/>
+            <w:r>
+              <w:t>50</w:t>
+            </w:r>
+            <w:r>
+              <w:t>)</w:t>
+            </w:r>
+          </w:p>
+        </w:tc>
+        <w:tc>
+          <w:tcPr>
+            <w:tcW w:w="1985" w:type="dxa"/>
+            <w:vAlign w:val="center"/>
+          </w:tcPr>
+          <w:p>
+            <w:r>
+              <w:t>Correo electrónico</w:t>
+            </w:r>
+          </w:p>
+        </w:tc>
+        <w:tc>
+          <w:tcPr>
+            <w:tcW w:w="850" w:type="dxa"/>
+            <w:vAlign w:val="center"/>
+          </w:tcPr>
+          <w:p>
+            <w:pPr>
+              <w:jc w:val="center"/>
+            </w:pPr>
+          </w:p>
+        </w:tc>
+        <w:tc>
+          <w:tcPr>
+            <w:tcW w:w="1152" w:type="dxa"/>
+            <w:vAlign w:val="center"/>
+          </w:tcPr>
+          <w:p>
+            <w:pPr>
+              <w:jc w:val="center"/>
+            </w:pPr>
+            <w:r>
+              <w:t>Si</w:t>
+            </w:r>
+          </w:p>
+        </w:tc>
+        <w:tc>
+          <w:tcPr>
+            <w:tcW w:w="5470" w:type="dxa"/>
+            <w:vAlign w:val="center"/>
+          </w:tcPr>
+          <w:p>
+            <w:pPr>
+              <w:jc w:val="both"/>
+            </w:pPr>
+            <w:r>
+              <w:t xml:space="preserve">Campo que almacena el </w:t>
+            </w:r>
+            <w:r>
+              <w:t>correo electrónico del empleado.</w:t>
+            </w:r>
+          </w:p>
+        </w:tc>
+      </w:tr>
+    </w:tbl>
+    <w:p>
+      <w:pPr>
+        <w:jc w:val="both"/>
+      </w:pPr>
+    </w:p>
+    <w:p>
+      <w:pPr>
+        <w:jc w:val="both"/>
+      </w:pPr>
+    </w:p>
+    <w:p>
+      <w:pPr>
+        <w:jc w:val="both"/>
+      </w:pPr>
+    </w:p>
+    <w:p>
+      <w:pPr>
+        <w:jc w:val="both"/>
+      </w:pPr>
+    </w:p>
+    <w:p>
+      <w:pPr>
+        <w:jc w:val="both"/>
+      </w:pPr>
+    </w:p>
+    <w:p>
+      <w:pPr>
+        <w:jc w:val="both"/>
+      </w:pPr>
+    </w:p>
+    <w:p>
+      <w:pPr>
         <w:pStyle w:val="Ttulo2"/>
-      </w:pPr>
-      <w:bookmarkStart w:id="12" w:name="_Toc81318330"/>
+        <w:jc w:val="both"/>
+      </w:pPr>
+      <w:bookmarkStart w:id="12" w:name="_Toc81336300"/>
       <w:r>
+        <w:lastRenderedPageBreak/>
         <w:t>Tabla “</w:t>
       </w:r>
       <w:r>
@@ -1392,17 +7722,1061 @@
       </w:r>
       <w:bookmarkEnd w:id="12"/>
     </w:p>
-    <w:p/>
-    <w:p/>
-    <w:p/>
-    <w:p/>
-    <w:p/>
-    <w:p/>
     <w:p>
       <w:pPr>
+        <w:jc w:val="both"/>
+      </w:pPr>
+      <w:r>
+        <w:t>Tabla que almacena la información que se genera para adquirir una entrada o boleto para alguna función, así como las respectivas relaciones con las distintas tablas (asiento, función, cliente, entre otros).</w:t>
+      </w:r>
+    </w:p>
+    <w:tbl>
+      <w:tblPr>
+        <w:tblStyle w:val="Tablaconcuadrcula"/>
+        <w:tblW w:w="0" w:type="auto"/>
+        <w:tblLook w:val="04A0" w:firstRow="1" w:lastRow="0" w:firstColumn="1" w:lastColumn="0" w:noHBand="0" w:noVBand="1"/>
+      </w:tblPr>
+      <w:tblGrid>
+        <w:gridCol w:w="2372"/>
+        <w:gridCol w:w="1448"/>
+        <w:gridCol w:w="1806"/>
+        <w:gridCol w:w="991"/>
+        <w:gridCol w:w="1139"/>
+        <w:gridCol w:w="5240"/>
+      </w:tblGrid>
+      <w:tr>
+        <w:trPr>
+          <w:trHeight w:val="585"/>
+        </w:trPr>
+        <w:tc>
+          <w:tcPr>
+            <w:tcW w:w="2372" w:type="dxa"/>
+            <w:vAlign w:val="center"/>
+          </w:tcPr>
+          <w:p>
+            <w:pPr>
+              <w:jc w:val="center"/>
+              <w:rPr>
+                <w:b/>
+                <w:bCs/>
+              </w:rPr>
+            </w:pPr>
+            <w:r>
+              <w:rPr>
+                <w:b/>
+                <w:bCs/>
+              </w:rPr>
+              <w:t>Nombre</w:t>
+            </w:r>
+          </w:p>
+          <w:p>
+            <w:pPr>
+              <w:jc w:val="center"/>
+              <w:rPr>
+                <w:b/>
+                <w:bCs/>
+              </w:rPr>
+            </w:pPr>
+            <w:r>
+              <w:rPr>
+                <w:b/>
+                <w:bCs/>
+              </w:rPr>
+              <w:t>de la columna</w:t>
+            </w:r>
+          </w:p>
+        </w:tc>
+        <w:tc>
+          <w:tcPr>
+            <w:tcW w:w="1448" w:type="dxa"/>
+            <w:vAlign w:val="center"/>
+          </w:tcPr>
+          <w:p>
+            <w:pPr>
+              <w:jc w:val="center"/>
+              <w:rPr>
+                <w:b/>
+                <w:bCs/>
+              </w:rPr>
+            </w:pPr>
+            <w:r>
+              <w:rPr>
+                <w:b/>
+                <w:bCs/>
+              </w:rPr>
+              <w:t>Tipo de dato</w:t>
+            </w:r>
+          </w:p>
+        </w:tc>
+        <w:tc>
+          <w:tcPr>
+            <w:tcW w:w="1806" w:type="dxa"/>
+            <w:vAlign w:val="center"/>
+          </w:tcPr>
+          <w:p>
+            <w:pPr>
+              <w:jc w:val="center"/>
+              <w:rPr>
+                <w:b/>
+                <w:bCs/>
+              </w:rPr>
+            </w:pPr>
+            <w:r>
+              <w:rPr>
+                <w:b/>
+                <w:bCs/>
+              </w:rPr>
+              <w:t>Nombre descriptivo</w:t>
+            </w:r>
+          </w:p>
+        </w:tc>
+        <w:tc>
+          <w:tcPr>
+            <w:tcW w:w="991" w:type="dxa"/>
+            <w:vAlign w:val="center"/>
+          </w:tcPr>
+          <w:p>
+            <w:pPr>
+              <w:jc w:val="center"/>
+              <w:rPr>
+                <w:b/>
+                <w:bCs/>
+              </w:rPr>
+            </w:pPr>
+            <w:r>
+              <w:rPr>
+                <w:b/>
+                <w:bCs/>
+              </w:rPr>
+              <w:t>Llave</w:t>
+            </w:r>
+          </w:p>
+        </w:tc>
+        <w:tc>
+          <w:tcPr>
+            <w:tcW w:w="1139" w:type="dxa"/>
+            <w:vAlign w:val="center"/>
+          </w:tcPr>
+          <w:p>
+            <w:pPr>
+              <w:jc w:val="center"/>
+              <w:rPr>
+                <w:b/>
+                <w:bCs/>
+              </w:rPr>
+            </w:pPr>
+            <w:r>
+              <w:rPr>
+                <w:b/>
+                <w:bCs/>
+              </w:rPr>
+              <w:t>Permite valores nulos</w:t>
+            </w:r>
+          </w:p>
+        </w:tc>
+        <w:tc>
+          <w:tcPr>
+            <w:tcW w:w="5240" w:type="dxa"/>
+            <w:vAlign w:val="center"/>
+          </w:tcPr>
+          <w:p>
+            <w:pPr>
+              <w:jc w:val="center"/>
+              <w:rPr>
+                <w:b/>
+                <w:bCs/>
+              </w:rPr>
+            </w:pPr>
+            <w:r>
+              <w:rPr>
+                <w:b/>
+                <w:bCs/>
+              </w:rPr>
+              <w:t>Descripción</w:t>
+            </w:r>
+          </w:p>
+        </w:tc>
+      </w:tr>
+      <w:tr>
+        <w:tc>
+          <w:tcPr>
+            <w:tcW w:w="2372" w:type="dxa"/>
+            <w:vAlign w:val="center"/>
+          </w:tcPr>
+          <w:p>
+            <w:proofErr w:type="spellStart"/>
+            <w:r>
+              <w:t>id_</w:t>
+            </w:r>
+            <w:r>
+              <w:t>ticket</w:t>
+            </w:r>
+            <w:proofErr w:type="spellEnd"/>
+          </w:p>
+        </w:tc>
+        <w:tc>
+          <w:tcPr>
+            <w:tcW w:w="1448" w:type="dxa"/>
+            <w:vAlign w:val="center"/>
+          </w:tcPr>
+          <w:p>
+            <w:pPr>
+              <w:jc w:val="center"/>
+            </w:pPr>
+            <w:proofErr w:type="spellStart"/>
+            <w:r>
+              <w:t>integer</w:t>
+            </w:r>
+            <w:proofErr w:type="spellEnd"/>
+          </w:p>
+        </w:tc>
+        <w:tc>
+          <w:tcPr>
+            <w:tcW w:w="1806" w:type="dxa"/>
+            <w:vAlign w:val="center"/>
+          </w:tcPr>
+          <w:p>
+            <w:pPr>
+              <w:jc w:val="center"/>
+            </w:pPr>
+            <w:r>
+              <w:t>Id. de</w:t>
+            </w:r>
+            <w:r>
+              <w:t xml:space="preserve"> la entrada</w:t>
+            </w:r>
+          </w:p>
+        </w:tc>
+        <w:tc>
+          <w:tcPr>
+            <w:tcW w:w="991" w:type="dxa"/>
+            <w:vAlign w:val="center"/>
+          </w:tcPr>
+          <w:p>
+            <w:pPr>
+              <w:jc w:val="center"/>
+            </w:pPr>
+            <w:r>
+              <w:t>Primaria</w:t>
+            </w:r>
+          </w:p>
+        </w:tc>
+        <w:tc>
+          <w:tcPr>
+            <w:tcW w:w="1139" w:type="dxa"/>
+            <w:vAlign w:val="center"/>
+          </w:tcPr>
+          <w:p>
+            <w:pPr>
+              <w:jc w:val="center"/>
+            </w:pPr>
+            <w:r>
+              <w:t>No</w:t>
+            </w:r>
+          </w:p>
+        </w:tc>
+        <w:tc>
+          <w:tcPr>
+            <w:tcW w:w="5240" w:type="dxa"/>
+            <w:vAlign w:val="center"/>
+          </w:tcPr>
+          <w:p>
+            <w:pPr>
+              <w:jc w:val="both"/>
+            </w:pPr>
+            <w:r>
+              <w:t>Este campo es un identificador numérico y único de</w:t>
+            </w:r>
+            <w:r>
+              <w:t xml:space="preserve"> la entrada para la función</w:t>
+            </w:r>
+            <w:r>
+              <w:t>.</w:t>
+            </w:r>
+          </w:p>
+        </w:tc>
+      </w:tr>
+      <w:tr>
+        <w:tc>
+          <w:tcPr>
+            <w:tcW w:w="2372" w:type="dxa"/>
+            <w:vAlign w:val="center"/>
+          </w:tcPr>
+          <w:p>
+            <w:proofErr w:type="spellStart"/>
+            <w:r>
+              <w:t>Purchase_date</w:t>
+            </w:r>
+            <w:proofErr w:type="spellEnd"/>
+          </w:p>
+        </w:tc>
+        <w:tc>
+          <w:tcPr>
+            <w:tcW w:w="1448" w:type="dxa"/>
+            <w:vAlign w:val="center"/>
+          </w:tcPr>
+          <w:p>
+            <w:pPr>
+              <w:jc w:val="center"/>
+            </w:pPr>
+            <w:r>
+              <w:t>date</w:t>
+            </w:r>
+          </w:p>
+        </w:tc>
+        <w:tc>
+          <w:tcPr>
+            <w:tcW w:w="1806" w:type="dxa"/>
+            <w:vAlign w:val="center"/>
+          </w:tcPr>
+          <w:p>
+            <w:pPr>
+              <w:jc w:val="center"/>
+            </w:pPr>
+            <w:r>
+              <w:t xml:space="preserve">Fecha </w:t>
+            </w:r>
+            <w:r>
+              <w:t>de compra</w:t>
+            </w:r>
+          </w:p>
+        </w:tc>
+        <w:tc>
+          <w:tcPr>
+            <w:tcW w:w="991" w:type="dxa"/>
+            <w:vAlign w:val="center"/>
+          </w:tcPr>
+          <w:p>
+            <w:pPr>
+              <w:jc w:val="center"/>
+            </w:pPr>
+          </w:p>
+        </w:tc>
+        <w:tc>
+          <w:tcPr>
+            <w:tcW w:w="1139" w:type="dxa"/>
+            <w:vAlign w:val="center"/>
+          </w:tcPr>
+          <w:p>
+            <w:pPr>
+              <w:jc w:val="center"/>
+            </w:pPr>
+            <w:r>
+              <w:t>No</w:t>
+            </w:r>
+          </w:p>
+        </w:tc>
+        <w:tc>
+          <w:tcPr>
+            <w:tcW w:w="5240" w:type="dxa"/>
+            <w:vAlign w:val="center"/>
+          </w:tcPr>
+          <w:p>
+            <w:pPr>
+              <w:jc w:val="both"/>
+            </w:pPr>
+            <w:r>
+              <w:t xml:space="preserve">Almacenamiento de la hora y fecha de la </w:t>
+            </w:r>
+            <w:r>
+              <w:t>compra de la entrada</w:t>
+            </w:r>
+            <w:r>
+              <w:t>.</w:t>
+            </w:r>
+          </w:p>
+        </w:tc>
+      </w:tr>
+      <w:tr>
+        <w:tc>
+          <w:tcPr>
+            <w:tcW w:w="2372" w:type="dxa"/>
+            <w:vAlign w:val="center"/>
+          </w:tcPr>
+          <w:p>
+            <w:proofErr w:type="spellStart"/>
+            <w:r>
+              <w:t>Functionc</w:t>
+            </w:r>
+            <w:r>
+              <w:t>_id_</w:t>
+            </w:r>
+            <w:r>
+              <w:t>function</w:t>
+            </w:r>
+            <w:proofErr w:type="spellEnd"/>
+          </w:p>
+        </w:tc>
+        <w:tc>
+          <w:tcPr>
+            <w:tcW w:w="1448" w:type="dxa"/>
+            <w:vAlign w:val="center"/>
+          </w:tcPr>
+          <w:p>
+            <w:pPr>
+              <w:jc w:val="center"/>
+            </w:pPr>
+            <w:proofErr w:type="spellStart"/>
+            <w:r>
+              <w:t>Integer</w:t>
+            </w:r>
+            <w:proofErr w:type="spellEnd"/>
+          </w:p>
+        </w:tc>
+        <w:tc>
+          <w:tcPr>
+            <w:tcW w:w="1806" w:type="dxa"/>
+            <w:vAlign w:val="center"/>
+          </w:tcPr>
+          <w:p>
+            <w:pPr>
+              <w:jc w:val="center"/>
+            </w:pPr>
+            <w:r>
+              <w:t>Id. de la</w:t>
+            </w:r>
+            <w:r>
+              <w:t xml:space="preserve"> </w:t>
+            </w:r>
+            <w:proofErr w:type="spellStart"/>
+            <w:r>
+              <w:t>funcion</w:t>
+            </w:r>
+            <w:proofErr w:type="spellEnd"/>
+          </w:p>
+        </w:tc>
+        <w:tc>
+          <w:tcPr>
+            <w:tcW w:w="991" w:type="dxa"/>
+            <w:vAlign w:val="center"/>
+          </w:tcPr>
+          <w:p>
+            <w:pPr>
+              <w:jc w:val="center"/>
+            </w:pPr>
+            <w:r>
+              <w:t>Foránea</w:t>
+            </w:r>
+          </w:p>
+        </w:tc>
+        <w:tc>
+          <w:tcPr>
+            <w:tcW w:w="1139" w:type="dxa"/>
+            <w:vAlign w:val="center"/>
+          </w:tcPr>
+          <w:p>
+            <w:pPr>
+              <w:jc w:val="center"/>
+            </w:pPr>
+            <w:r>
+              <w:t>No</w:t>
+            </w:r>
+          </w:p>
+        </w:tc>
+        <w:tc>
+          <w:tcPr>
+            <w:tcW w:w="5240" w:type="dxa"/>
+            <w:vAlign w:val="center"/>
+          </w:tcPr>
+          <w:p>
+            <w:pPr>
+              <w:jc w:val="both"/>
+            </w:pPr>
+            <w:r>
+              <w:t>Valor entero asignado para asociar con la tabla “</w:t>
+            </w:r>
+            <w:proofErr w:type="spellStart"/>
+            <w:r>
+              <w:t>Funcionc</w:t>
+            </w:r>
+            <w:proofErr w:type="spellEnd"/>
+            <w:r>
+              <w:t xml:space="preserve">”. </w:t>
+            </w:r>
+          </w:p>
+          <w:p>
+            <w:pPr>
+              <w:jc w:val="both"/>
+            </w:pPr>
+            <w:r>
+              <w:t>Relación de</w:t>
+            </w:r>
+            <w:r>
+              <w:t xml:space="preserve"> la</w:t>
+            </w:r>
+            <w:r>
+              <w:t xml:space="preserve"> </w:t>
+            </w:r>
+            <w:r>
+              <w:t>entrada</w:t>
+            </w:r>
+            <w:r>
+              <w:t xml:space="preserve"> con la </w:t>
+            </w:r>
+            <w:r>
+              <w:t>función</w:t>
+            </w:r>
+            <w:r>
+              <w:t>.</w:t>
+            </w:r>
+          </w:p>
+        </w:tc>
+      </w:tr>
+      <w:tr>
+        <w:tc>
+          <w:tcPr>
+            <w:tcW w:w="2372" w:type="dxa"/>
+            <w:vAlign w:val="center"/>
+          </w:tcPr>
+          <w:p>
+            <w:proofErr w:type="spellStart"/>
+            <w:r>
+              <w:t>C</w:t>
+            </w:r>
+            <w:r>
+              <w:t>ustomer</w:t>
+            </w:r>
+            <w:r>
+              <w:t>_id_c</w:t>
+            </w:r>
+            <w:r>
+              <w:t>ustomer</w:t>
+            </w:r>
+            <w:proofErr w:type="spellEnd"/>
+          </w:p>
+        </w:tc>
+        <w:tc>
+          <w:tcPr>
+            <w:tcW w:w="1448" w:type="dxa"/>
+            <w:vAlign w:val="center"/>
+          </w:tcPr>
+          <w:p>
+            <w:pPr>
+              <w:jc w:val="center"/>
+            </w:pPr>
+            <w:proofErr w:type="spellStart"/>
+            <w:r>
+              <w:t>Integer</w:t>
+            </w:r>
+            <w:proofErr w:type="spellEnd"/>
+          </w:p>
+        </w:tc>
+        <w:tc>
+          <w:tcPr>
+            <w:tcW w:w="1806" w:type="dxa"/>
+            <w:vAlign w:val="center"/>
+          </w:tcPr>
+          <w:p>
+            <w:pPr>
+              <w:jc w:val="center"/>
+            </w:pPr>
+            <w:r>
+              <w:t>Id. de</w:t>
+            </w:r>
+            <w:r>
+              <w:t>l cliente</w:t>
+            </w:r>
+          </w:p>
+        </w:tc>
+        <w:tc>
+          <w:tcPr>
+            <w:tcW w:w="991" w:type="dxa"/>
+            <w:vAlign w:val="center"/>
+          </w:tcPr>
+          <w:p>
+            <w:pPr>
+              <w:jc w:val="center"/>
+            </w:pPr>
+            <w:r>
+              <w:t>Foránea</w:t>
+            </w:r>
+          </w:p>
+        </w:tc>
+        <w:tc>
+          <w:tcPr>
+            <w:tcW w:w="1139" w:type="dxa"/>
+            <w:vAlign w:val="center"/>
+          </w:tcPr>
+          <w:p>
+            <w:pPr>
+              <w:jc w:val="center"/>
+            </w:pPr>
+            <w:r>
+              <w:t>No</w:t>
+            </w:r>
+          </w:p>
+        </w:tc>
+        <w:tc>
+          <w:tcPr>
+            <w:tcW w:w="5240" w:type="dxa"/>
+            <w:vAlign w:val="center"/>
+          </w:tcPr>
+          <w:p>
+            <w:pPr>
+              <w:jc w:val="both"/>
+            </w:pPr>
+            <w:r>
+              <w:t>Valor entero asignado para asociar con la tabla “</w:t>
+            </w:r>
+            <w:proofErr w:type="spellStart"/>
+            <w:r>
+              <w:t>Customer</w:t>
+            </w:r>
+            <w:proofErr w:type="spellEnd"/>
+            <w:r>
+              <w:t xml:space="preserve">”. </w:t>
+            </w:r>
+          </w:p>
+          <w:p>
+            <w:pPr>
+              <w:jc w:val="both"/>
+            </w:pPr>
+            <w:r>
+              <w:t>Relación de l</w:t>
+            </w:r>
+            <w:r>
+              <w:t xml:space="preserve">a entrada </w:t>
+            </w:r>
+            <w:r>
+              <w:t xml:space="preserve">con </w:t>
+            </w:r>
+            <w:r>
+              <w:t>el cliente que la adquiere.</w:t>
+            </w:r>
+          </w:p>
+        </w:tc>
+      </w:tr>
+      <w:tr>
+        <w:tc>
+          <w:tcPr>
+            <w:tcW w:w="2372" w:type="dxa"/>
+            <w:vAlign w:val="center"/>
+          </w:tcPr>
+          <w:p>
+            <w:proofErr w:type="spellStart"/>
+            <w:r>
+              <w:t>Employee_id_employee</w:t>
+            </w:r>
+            <w:proofErr w:type="spellEnd"/>
+          </w:p>
+        </w:tc>
+        <w:tc>
+          <w:tcPr>
+            <w:tcW w:w="1448" w:type="dxa"/>
+            <w:vAlign w:val="center"/>
+          </w:tcPr>
+          <w:p>
+            <w:pPr>
+              <w:jc w:val="center"/>
+            </w:pPr>
+            <w:proofErr w:type="spellStart"/>
+            <w:r>
+              <w:t>Integer</w:t>
+            </w:r>
+            <w:proofErr w:type="spellEnd"/>
+          </w:p>
+        </w:tc>
+        <w:tc>
+          <w:tcPr>
+            <w:tcW w:w="1806" w:type="dxa"/>
+            <w:vAlign w:val="center"/>
+          </w:tcPr>
+          <w:p>
+            <w:pPr>
+              <w:jc w:val="center"/>
+            </w:pPr>
+            <w:r>
+              <w:t>Id. de</w:t>
+            </w:r>
+            <w:r>
+              <w:t>l empleado</w:t>
+            </w:r>
+          </w:p>
+        </w:tc>
+        <w:tc>
+          <w:tcPr>
+            <w:tcW w:w="991" w:type="dxa"/>
+            <w:vAlign w:val="center"/>
+          </w:tcPr>
+          <w:p>
+            <w:pPr>
+              <w:jc w:val="center"/>
+            </w:pPr>
+            <w:r>
+              <w:t>Foránea</w:t>
+            </w:r>
+          </w:p>
+        </w:tc>
+        <w:tc>
+          <w:tcPr>
+            <w:tcW w:w="1139" w:type="dxa"/>
+            <w:vAlign w:val="center"/>
+          </w:tcPr>
+          <w:p>
+            <w:pPr>
+              <w:jc w:val="center"/>
+            </w:pPr>
+            <w:r>
+              <w:t>No</w:t>
+            </w:r>
+          </w:p>
+        </w:tc>
+        <w:tc>
+          <w:tcPr>
+            <w:tcW w:w="5240" w:type="dxa"/>
+            <w:vAlign w:val="center"/>
+          </w:tcPr>
+          <w:p>
+            <w:pPr>
+              <w:jc w:val="both"/>
+            </w:pPr>
+            <w:r>
+              <w:t>Valor entero asignado para asociar con la tabla “</w:t>
+            </w:r>
+            <w:proofErr w:type="spellStart"/>
+            <w:r>
+              <w:t>Employee</w:t>
+            </w:r>
+            <w:proofErr w:type="spellEnd"/>
+            <w:r>
+              <w:t xml:space="preserve">”. </w:t>
+            </w:r>
+          </w:p>
+          <w:p>
+            <w:pPr>
+              <w:jc w:val="both"/>
+            </w:pPr>
+            <w:r>
+              <w:t xml:space="preserve">Relación de la </w:t>
+            </w:r>
+            <w:r>
+              <w:t xml:space="preserve">entrada </w:t>
+            </w:r>
+            <w:r>
+              <w:t xml:space="preserve">con el </w:t>
+            </w:r>
+            <w:r>
+              <w:t>empleado</w:t>
+            </w:r>
+            <w:r>
+              <w:t xml:space="preserve"> que </w:t>
+            </w:r>
+            <w:r>
+              <w:t>vende la entrada</w:t>
+            </w:r>
+            <w:r>
+              <w:t>.</w:t>
+            </w:r>
+          </w:p>
+        </w:tc>
+      </w:tr>
+      <w:tr>
+        <w:tc>
+          <w:tcPr>
+            <w:tcW w:w="2372" w:type="dxa"/>
+            <w:vAlign w:val="center"/>
+          </w:tcPr>
+          <w:p>
+            <w:proofErr w:type="spellStart"/>
+            <w:r>
+              <w:t>Seat</w:t>
+            </w:r>
+            <w:r>
+              <w:t>_id_</w:t>
+            </w:r>
+            <w:r>
+              <w:t>seat</w:t>
+            </w:r>
+            <w:proofErr w:type="spellEnd"/>
+          </w:p>
+        </w:tc>
+        <w:tc>
+          <w:tcPr>
+            <w:tcW w:w="1448" w:type="dxa"/>
+            <w:vAlign w:val="center"/>
+          </w:tcPr>
+          <w:p>
+            <w:pPr>
+              <w:jc w:val="center"/>
+            </w:pPr>
+            <w:proofErr w:type="spellStart"/>
+            <w:r>
+              <w:t>Integer</w:t>
+            </w:r>
+            <w:proofErr w:type="spellEnd"/>
+          </w:p>
+        </w:tc>
+        <w:tc>
+          <w:tcPr>
+            <w:tcW w:w="1806" w:type="dxa"/>
+            <w:vAlign w:val="center"/>
+          </w:tcPr>
+          <w:p>
+            <w:pPr>
+              <w:jc w:val="center"/>
+            </w:pPr>
+            <w:r>
+              <w:t>Id. de</w:t>
+            </w:r>
+            <w:r>
+              <w:t>l asiento</w:t>
+            </w:r>
+          </w:p>
+        </w:tc>
+        <w:tc>
+          <w:tcPr>
+            <w:tcW w:w="991" w:type="dxa"/>
+            <w:vAlign w:val="center"/>
+          </w:tcPr>
+          <w:p>
+            <w:pPr>
+              <w:jc w:val="center"/>
+            </w:pPr>
+            <w:r>
+              <w:t>Foránea</w:t>
+            </w:r>
+          </w:p>
+        </w:tc>
+        <w:tc>
+          <w:tcPr>
+            <w:tcW w:w="1139" w:type="dxa"/>
+            <w:vAlign w:val="center"/>
+          </w:tcPr>
+          <w:p>
+            <w:pPr>
+              <w:jc w:val="center"/>
+            </w:pPr>
+            <w:r>
+              <w:t>No</w:t>
+            </w:r>
+          </w:p>
+        </w:tc>
+        <w:tc>
+          <w:tcPr>
+            <w:tcW w:w="5240" w:type="dxa"/>
+            <w:vAlign w:val="center"/>
+          </w:tcPr>
+          <w:p>
+            <w:pPr>
+              <w:jc w:val="both"/>
+            </w:pPr>
+            <w:r>
+              <w:t>Valor entero asignado para asociar con la tabla “</w:t>
+            </w:r>
+            <w:proofErr w:type="spellStart"/>
+            <w:r>
+              <w:t>Seat</w:t>
+            </w:r>
+            <w:proofErr w:type="spellEnd"/>
+            <w:r>
+              <w:t xml:space="preserve">”. Relación de la </w:t>
+            </w:r>
+            <w:r>
+              <w:t>entrada</w:t>
+            </w:r>
+            <w:r>
+              <w:t xml:space="preserve"> con</w:t>
+            </w:r>
+            <w:r>
+              <w:t xml:space="preserve"> el asiento asignado</w:t>
+            </w:r>
+            <w:r>
+              <w:t>.</w:t>
+            </w:r>
+          </w:p>
+        </w:tc>
+      </w:tr>
+      <w:tr>
+        <w:tc>
+          <w:tcPr>
+            <w:tcW w:w="2372" w:type="dxa"/>
+            <w:vAlign w:val="center"/>
+          </w:tcPr>
+          <w:p>
+            <w:pPr>
+              <w:rPr>
+                <w:lang w:val="en-US"/>
+              </w:rPr>
+            </w:pPr>
+            <w:proofErr w:type="spellStart"/>
+            <w:r>
+              <w:rPr>
+                <w:lang w:val="en-US"/>
+              </w:rPr>
+              <w:t>Payment_Type</w:t>
+            </w:r>
+            <w:proofErr w:type="spellEnd"/>
+            <w:r>
+              <w:rPr>
+                <w:lang w:val="en-US"/>
+              </w:rPr>
+              <w:t>_</w:t>
+            </w:r>
+          </w:p>
+          <w:p>
+            <w:pPr>
+              <w:rPr>
+                <w:lang w:val="en-US"/>
+              </w:rPr>
+            </w:pPr>
+            <w:proofErr w:type="spellStart"/>
+            <w:r>
+              <w:rPr>
+                <w:lang w:val="en-US"/>
+              </w:rPr>
+              <w:t>id_</w:t>
+            </w:r>
+            <w:r>
+              <w:rPr>
+                <w:lang w:val="en-US"/>
+              </w:rPr>
+              <w:t>paymenttype</w:t>
+            </w:r>
+            <w:proofErr w:type="spellEnd"/>
+          </w:p>
+        </w:tc>
+        <w:tc>
+          <w:tcPr>
+            <w:tcW w:w="1448" w:type="dxa"/>
+            <w:vAlign w:val="center"/>
+          </w:tcPr>
+          <w:p>
+            <w:pPr>
+              <w:jc w:val="center"/>
+            </w:pPr>
+            <w:proofErr w:type="spellStart"/>
+            <w:r>
+              <w:t>Integer</w:t>
+            </w:r>
+            <w:proofErr w:type="spellEnd"/>
+          </w:p>
+        </w:tc>
+        <w:tc>
+          <w:tcPr>
+            <w:tcW w:w="1806" w:type="dxa"/>
+            <w:vAlign w:val="center"/>
+          </w:tcPr>
+          <w:p>
+            <w:pPr>
+              <w:jc w:val="center"/>
+            </w:pPr>
+            <w:r>
+              <w:t xml:space="preserve">Id. </w:t>
+            </w:r>
+            <w:r>
+              <w:t>del tipo de pago</w:t>
+            </w:r>
+          </w:p>
+        </w:tc>
+        <w:tc>
+          <w:tcPr>
+            <w:tcW w:w="991" w:type="dxa"/>
+            <w:vAlign w:val="center"/>
+          </w:tcPr>
+          <w:p>
+            <w:pPr>
+              <w:jc w:val="center"/>
+            </w:pPr>
+            <w:r>
+              <w:t>Foránea</w:t>
+            </w:r>
+          </w:p>
+        </w:tc>
+        <w:tc>
+          <w:tcPr>
+            <w:tcW w:w="1139" w:type="dxa"/>
+            <w:vAlign w:val="center"/>
+          </w:tcPr>
+          <w:p>
+            <w:pPr>
+              <w:jc w:val="center"/>
+            </w:pPr>
+            <w:r>
+              <w:t>No</w:t>
+            </w:r>
+          </w:p>
+        </w:tc>
+        <w:tc>
+          <w:tcPr>
+            <w:tcW w:w="5240" w:type="dxa"/>
+            <w:vAlign w:val="center"/>
+          </w:tcPr>
+          <w:p>
+            <w:pPr>
+              <w:jc w:val="both"/>
+            </w:pPr>
+            <w:r>
+              <w:t>Valor entero asignado para asociar con la tabla “</w:t>
+            </w:r>
+            <w:proofErr w:type="spellStart"/>
+            <w:r>
+              <w:t>Payment_Type</w:t>
+            </w:r>
+            <w:proofErr w:type="spellEnd"/>
+            <w:r>
+              <w:t>”.</w:t>
+            </w:r>
+          </w:p>
+          <w:p>
+            <w:pPr>
+              <w:jc w:val="both"/>
+            </w:pPr>
+            <w:r>
+              <w:t xml:space="preserve"> Relación de la </w:t>
+            </w:r>
+            <w:r>
+              <w:t>entrada</w:t>
+            </w:r>
+            <w:r>
+              <w:t xml:space="preserve"> con el </w:t>
+            </w:r>
+            <w:r>
+              <w:t xml:space="preserve">tipo de pago con el </w:t>
+            </w:r>
+            <w:r>
+              <w:t xml:space="preserve">que </w:t>
+            </w:r>
+            <w:r>
+              <w:t xml:space="preserve">se cancela la </w:t>
+            </w:r>
+            <w:r>
+              <w:t>entrada.</w:t>
+            </w:r>
+          </w:p>
+        </w:tc>
+      </w:tr>
+    </w:tbl>
+    <w:p>
+      <w:pPr>
+        <w:jc w:val="both"/>
+      </w:pPr>
+    </w:p>
+    <w:p>
+      <w:pPr>
+        <w:jc w:val="both"/>
+      </w:pPr>
+    </w:p>
+    <w:p>
+      <w:pPr>
+        <w:jc w:val="both"/>
+      </w:pPr>
+    </w:p>
+    <w:p>
+      <w:pPr>
+        <w:jc w:val="both"/>
+      </w:pPr>
+    </w:p>
+    <w:p>
+      <w:pPr>
+        <w:jc w:val="both"/>
+      </w:pPr>
+    </w:p>
+    <w:p>
+      <w:pPr>
         <w:pStyle w:val="Ttulo1"/>
-      </w:pPr>
-      <w:bookmarkStart w:id="13" w:name="_Toc81318331"/>
+        <w:jc w:val="both"/>
+      </w:pPr>
+      <w:bookmarkStart w:id="13" w:name="_Toc81336301"/>
       <w:r>
         <w:lastRenderedPageBreak/>
         <w:t>Modelo Entidad Relación</w:t>
@@ -1412,12 +8786,85 @@
     <w:p>
       <w:pPr>
         <w:pStyle w:val="Ttulo2"/>
-      </w:pPr>
+        <w:jc w:val="both"/>
+      </w:pPr>
+      <w:bookmarkStart w:id="14" w:name="_Toc81336303"/>
       <w:r>
-        <w:t>Modelo físico</w:t>
+        <w:t>Modelo Lógico</w:t>
+      </w:r>
+      <w:bookmarkEnd w:id="14"/>
+    </w:p>
+    <w:p>
+      <w:r>
+        <w:rPr>
+          <w:noProof/>
+        </w:rPr>
+        <w:drawing>
+          <wp:inline distT="0" distB="0" distL="0" distR="0" wp14:anchorId="574DF399" wp14:editId="64871144">
+            <wp:extent cx="7118104" cy="5181600"/>
+            <wp:effectExtent l="0" t="0" r="6985" b="0"/>
+            <wp:docPr id="2" name="Imagen 2"/>
+            <wp:cNvGraphicFramePr>
+              <a:graphicFrameLocks xmlns:a="http://schemas.openxmlformats.org/drawingml/2006/main" noChangeAspect="1"/>
+            </wp:cNvGraphicFramePr>
+            <a:graphic xmlns:a="http://schemas.openxmlformats.org/drawingml/2006/main">
+              <a:graphicData uri="http://schemas.openxmlformats.org/drawingml/2006/picture">
+                <pic:pic xmlns:pic="http://schemas.openxmlformats.org/drawingml/2006/picture">
+                  <pic:nvPicPr>
+                    <pic:cNvPr id="0" name="Picture 3"/>
+                    <pic:cNvPicPr>
+                      <a:picLocks noChangeAspect="1" noChangeArrowheads="1"/>
+                    </pic:cNvPicPr>
+                  </pic:nvPicPr>
+                  <pic:blipFill>
+                    <a:blip r:embed="rId6">
+                      <a:extLst>
+                        <a:ext uri="{28A0092B-C50C-407E-A947-70E740481C1C}">
+                          <a14:useLocalDpi xmlns:a14="http://schemas.microsoft.com/office/drawing/2010/main" val="0"/>
+                        </a:ext>
+                      </a:extLst>
+                    </a:blip>
+                    <a:srcRect/>
+                    <a:stretch>
+                      <a:fillRect/>
+                    </a:stretch>
+                  </pic:blipFill>
+                  <pic:spPr bwMode="auto">
+                    <a:xfrm>
+                      <a:off x="0" y="0"/>
+                      <a:ext cx="7118797" cy="5182104"/>
+                    </a:xfrm>
+                    <a:prstGeom prst="rect">
+                      <a:avLst/>
+                    </a:prstGeom>
+                    <a:noFill/>
+                    <a:ln>
+                      <a:noFill/>
+                    </a:ln>
+                  </pic:spPr>
+                </pic:pic>
+              </a:graphicData>
+            </a:graphic>
+          </wp:inline>
+        </w:drawing>
       </w:r>
     </w:p>
     <w:p>
+      <w:pPr>
+        <w:pStyle w:val="Ttulo2"/>
+        <w:jc w:val="both"/>
+      </w:pPr>
+      <w:bookmarkStart w:id="15" w:name="_Toc81336302"/>
+      <w:r>
+        <w:lastRenderedPageBreak/>
+        <w:t>Modelo físico</w:t>
+      </w:r>
+      <w:bookmarkEnd w:id="15"/>
+    </w:p>
+    <w:p>
+      <w:pPr>
+        <w:jc w:val="both"/>
+      </w:pPr>
       <w:r>
         <w:rPr>
           <w:noProof/>
@@ -1440,7 +8887,7 @@
                     </pic:cNvPicPr>
                   </pic:nvPicPr>
                   <pic:blipFill>
-                    <a:blip r:embed="rId6">
+                    <a:blip r:embed="rId7">
                       <a:extLst>
                         <a:ext uri="{28A0092B-C50C-407E-A947-70E740481C1C}">
                           <a14:useLocalDpi xmlns:a14="http://schemas.microsoft.com/office/drawing/2010/main" val="0"/>
@@ -1474,114 +8921,109 @@
     </w:p>
     <w:p>
       <w:pPr>
-        <w:pStyle w:val="Ttulo2"/>
-      </w:pPr>
+        <w:jc w:val="both"/>
+      </w:pPr>
+    </w:p>
+    <w:p>
+      <w:pPr>
+        <w:jc w:val="both"/>
+      </w:pPr>
+    </w:p>
+    <w:p>
+      <w:pPr>
+        <w:jc w:val="both"/>
+      </w:pPr>
+    </w:p>
+    <w:p>
+      <w:pPr>
+        <w:pStyle w:val="Ttulo1"/>
+        <w:jc w:val="both"/>
+      </w:pPr>
+      <w:bookmarkStart w:id="16" w:name="_Toc81336304"/>
       <w:r>
         <w:lastRenderedPageBreak/>
-        <w:t xml:space="preserve">Modelo </w:t>
+        <w:t>Apéndice</w:t>
       </w:r>
-      <w:r>
-        <w:t>Lógico</w:t>
-      </w:r>
+      <w:bookmarkEnd w:id="16"/>
     </w:p>
     <w:p>
-      <w:r>
-        <w:rPr>
-          <w:noProof/>
-        </w:rPr>
-        <w:drawing>
-          <wp:inline distT="0" distB="0" distL="0" distR="0" wp14:anchorId="76C23098" wp14:editId="1AC59320">
-            <wp:extent cx="7118104" cy="5181600"/>
-            <wp:effectExtent l="0" t="0" r="6985" b="0"/>
-            <wp:docPr id="2" name="Imagen 2"/>
-            <wp:cNvGraphicFramePr>
-              <a:graphicFrameLocks xmlns:a="http://schemas.openxmlformats.org/drawingml/2006/main" noChangeAspect="1"/>
-            </wp:cNvGraphicFramePr>
-            <a:graphic xmlns:a="http://schemas.openxmlformats.org/drawingml/2006/main">
-              <a:graphicData uri="http://schemas.openxmlformats.org/drawingml/2006/picture">
-                <pic:pic xmlns:pic="http://schemas.openxmlformats.org/drawingml/2006/picture">
-                  <pic:nvPicPr>
-                    <pic:cNvPr id="0" name="Picture 3"/>
-                    <pic:cNvPicPr>
-                      <a:picLocks noChangeAspect="1" noChangeArrowheads="1"/>
-                    </pic:cNvPicPr>
-                  </pic:nvPicPr>
-                  <pic:blipFill>
-                    <a:blip r:embed="rId7">
-                      <a:extLst>
-                        <a:ext uri="{28A0092B-C50C-407E-A947-70E740481C1C}">
-                          <a14:useLocalDpi xmlns:a14="http://schemas.microsoft.com/office/drawing/2010/main" val="0"/>
-                        </a:ext>
-                      </a:extLst>
-                    </a:blip>
-                    <a:srcRect/>
-                    <a:stretch>
-                      <a:fillRect/>
-                    </a:stretch>
-                  </pic:blipFill>
-                  <pic:spPr bwMode="auto">
-                    <a:xfrm>
-                      <a:off x="0" y="0"/>
-                      <a:ext cx="7118797" cy="5182104"/>
-                    </a:xfrm>
-                    <a:prstGeom prst="rect">
-                      <a:avLst/>
-                    </a:prstGeom>
-                    <a:noFill/>
-                    <a:ln>
-                      <a:noFill/>
-                    </a:ln>
-                  </pic:spPr>
-                </pic:pic>
-              </a:graphicData>
-            </a:graphic>
-          </wp:inline>
-        </w:drawing>
-      </w:r>
+      <w:pPr>
+        <w:jc w:val="both"/>
+      </w:pPr>
     </w:p>
-    <w:p/>
-    <w:p/>
     <w:p>
       <w:pPr>
-        <w:pStyle w:val="Ttulo1"/>
-      </w:pPr>
-      <w:bookmarkStart w:id="14" w:name="_Toc81318332"/>
-      <w:r>
-        <w:t>Apéndice</w:t>
-      </w:r>
-      <w:bookmarkEnd w:id="14"/>
+        <w:jc w:val="both"/>
+      </w:pPr>
     </w:p>
-    <w:p/>
-    <w:p/>
-    <w:p/>
-    <w:p/>
-    <w:p/>
-    <w:p/>
-    <w:p/>
-    <w:p/>
-    <w:p/>
-    <w:p/>
-    <w:p/>
-    <w:p/>
-    <w:p/>
-    <w:p/>
-    <w:p/>
-    <w:p/>
-    <w:p/>
-    <w:p/>
-    <w:p/>
-    <w:p/>
-    <w:p/>
-    <w:p/>
-    <w:p/>
-    <w:p/>
-    <w:p/>
-    <w:p/>
-    <w:p/>
-    <w:p/>
+    <w:p>
+      <w:pPr>
+        <w:jc w:val="both"/>
+      </w:pPr>
+    </w:p>
+    <w:p>
+      <w:pPr>
+        <w:jc w:val="both"/>
+      </w:pPr>
+    </w:p>
+    <w:p>
+      <w:pPr>
+        <w:jc w:val="both"/>
+      </w:pPr>
+    </w:p>
+    <w:p>
+      <w:pPr>
+        <w:jc w:val="both"/>
+      </w:pPr>
+    </w:p>
+    <w:p>
+      <w:pPr>
+        <w:jc w:val="both"/>
+      </w:pPr>
+    </w:p>
+    <w:p>
+      <w:pPr>
+        <w:jc w:val="both"/>
+      </w:pPr>
+    </w:p>
+    <w:p>
+      <w:pPr>
+        <w:jc w:val="both"/>
+      </w:pPr>
+    </w:p>
+    <w:p>
+      <w:pPr>
+        <w:jc w:val="both"/>
+      </w:pPr>
+    </w:p>
+    <w:p>
+      <w:pPr>
+        <w:jc w:val="both"/>
+      </w:pPr>
+    </w:p>
+    <w:p>
+      <w:pPr>
+        <w:jc w:val="both"/>
+      </w:pPr>
+    </w:p>
+    <w:p>
+      <w:pPr>
+        <w:jc w:val="both"/>
+      </w:pPr>
+    </w:p>
+    <w:p>
+      <w:pPr>
+        <w:jc w:val="both"/>
+      </w:pPr>
+    </w:p>
+    <w:p>
+      <w:pPr>
+        <w:jc w:val="both"/>
+      </w:pPr>
+    </w:p>
     <w:sectPr>
       <w:pgSz w:w="15840" w:h="12240" w:orient="landscape"/>
-      <w:pgMar w:top="1701" w:right="1417" w:bottom="1701" w:left="1417" w:header="708" w:footer="708" w:gutter="0"/>
+      <w:pgMar w:top="1276" w:right="1417" w:bottom="1276" w:left="1417" w:header="708" w:footer="708" w:gutter="0"/>
       <w:cols w:space="708"/>
       <w:docGrid w:linePitch="360"/>
     </w:sectPr>
@@ -2240,6 +9682,25 @@
       <w:ind w:left="220"/>
     </w:pPr>
   </w:style>
+  <w:style w:type="table" w:styleId="Tablaconcuadrcula">
+    <w:name w:val="Table Grid"/>
+    <w:basedOn w:val="Tablanormal"/>
+    <w:uiPriority w:val="39"/>
+    <w:rsid w:val="00CA20FB"/>
+    <w:pPr>
+      <w:spacing w:after="0" w:line="240" w:lineRule="auto"/>
+    </w:pPr>
+    <w:tblPr>
+      <w:tblBorders>
+        <w:top w:val="single" w:sz="4" w:space="0" w:color="auto"/>
+        <w:left w:val="single" w:sz="4" w:space="0" w:color="auto"/>
+        <w:bottom w:val="single" w:sz="4" w:space="0" w:color="auto"/>
+        <w:right w:val="single" w:sz="4" w:space="0" w:color="auto"/>
+        <w:insideH w:val="single" w:sz="4" w:space="0" w:color="auto"/>
+        <w:insideV w:val="single" w:sz="4" w:space="0" w:color="auto"/>
+      </w:tblBorders>
+    </w:tblPr>
+  </w:style>
 </w:styles>
 </file>
 
